--- a/PRIMER BORRADOR-4ta REVISION.docx
+++ b/PRIMER BORRADOR-4ta REVISION.docx
@@ -4355,6 +4355,7 @@
         </w:p>
         <w:p>
           <w:pPr>
+            <w:ind w:left="708" w:hanging="708"/>
             <w:rPr>
               <w:b/>
               <w:bCs/>
@@ -5325,7 +5326,7 @@
           <w:lang w:val="es-ES"/>
         </w:rPr>
         <w:lastRenderedPageBreak/>
-        <w:t xml:space="preserve">Se implementara una vez realizado el estudio comparativo se ingresara </w:t>
+        <w:t xml:space="preserve">El Geoportal se habilitará una </w:t>
       </w:r>
       <w:r>
         <w:rPr>
@@ -5335,9 +5336,8 @@
           <w:szCs w:val="24"/>
           <w:lang w:val="es-ES"/>
         </w:rPr>
-        <w:t xml:space="preserve">al sistema de publicación </w:t>
-      </w:r>
-      <w:proofErr w:type="spellStart"/>
+        <w:t>vez realizado el estudio comparativo</w:t>
+      </w:r>
       <w:r>
         <w:rPr>
           <w:rFonts w:ascii="Times New Roman" w:hAnsi="Times New Roman" w:cs="Times New Roman"/>
@@ -5346,7 +5346,7 @@
           <w:szCs w:val="24"/>
           <w:lang w:val="es-ES"/>
         </w:rPr>
-        <w:t>G</w:t>
+        <w:t xml:space="preserve">, y las temáticas del </w:t>
       </w:r>
       <w:r>
         <w:rPr>
@@ -5356,7 +5356,7 @@
           <w:szCs w:val="24"/>
           <w:lang w:val="es-ES"/>
         </w:rPr>
-        <w:t>eoporta</w:t>
+        <w:t>Catálogo</w:t>
       </w:r>
       <w:r>
         <w:rPr>
@@ -5366,9 +5366,8 @@
           <w:szCs w:val="24"/>
           <w:lang w:val="es-ES"/>
         </w:rPr>
-        <w:t>l</w:t>
-      </w:r>
-      <w:proofErr w:type="spellEnd"/>
+        <w:t xml:space="preserve"> Digital de Mapas Espaciales a publicarse en el sistema son las </w:t>
+      </w:r>
       <w:r>
         <w:rPr>
           <w:rFonts w:ascii="Times New Roman" w:hAnsi="Times New Roman" w:cs="Times New Roman"/>
@@ -5377,7 +5376,131 @@
           <w:szCs w:val="24"/>
           <w:lang w:val="es-ES"/>
         </w:rPr>
-        <w:t xml:space="preserve">, las tres temáticas: </w:t>
+        <w:t xml:space="preserve">tres </w:t>
+      </w:r>
+      <w:r>
+        <w:rPr>
+          <w:rFonts w:ascii="Times New Roman" w:hAnsi="Times New Roman" w:cs="Times New Roman"/>
+          <w:bCs/>
+          <w:sz w:val="24"/>
+          <w:szCs w:val="24"/>
+          <w:lang w:val="es-ES"/>
+        </w:rPr>
+        <w:t>siguientes</w:t>
+      </w:r>
+      <w:r>
+        <w:rPr>
+          <w:rFonts w:ascii="Times New Roman" w:hAnsi="Times New Roman" w:cs="Times New Roman"/>
+          <w:bCs/>
+          <w:sz w:val="24"/>
+          <w:szCs w:val="24"/>
+          <w:lang w:val="es-ES"/>
+        </w:rPr>
+        <w:t xml:space="preserve">: </w:t>
+      </w:r>
+    </w:p>
+    <w:p>
+      <w:pPr>
+        <w:pStyle w:val="Prrafodelista"/>
+        <w:numPr>
+          <w:ilvl w:val="0"/>
+          <w:numId w:val="45"/>
+        </w:numPr>
+        <w:spacing w:line="360" w:lineRule="auto"/>
+        <w:jc w:val="both"/>
+        <w:rPr>
+          <w:rFonts w:ascii="Times New Roman" w:hAnsi="Times New Roman" w:cs="Times New Roman"/>
+          <w:bCs/>
+          <w:sz w:val="24"/>
+          <w:szCs w:val="24"/>
+          <w:lang w:val="es-ES"/>
+        </w:rPr>
+      </w:pPr>
+      <w:r>
+        <w:rPr>
+          <w:rFonts w:ascii="Times New Roman" w:hAnsi="Times New Roman" w:cs="Times New Roman"/>
+          <w:bCs/>
+          <w:sz w:val="24"/>
+          <w:szCs w:val="24"/>
+          <w:lang w:val="es-ES"/>
+        </w:rPr>
+        <w:t>Viabilida</w:t>
+      </w:r>
+      <w:r>
+        <w:rPr>
+          <w:rFonts w:ascii="Times New Roman" w:hAnsi="Times New Roman" w:cs="Times New Roman"/>
+          <w:bCs/>
+          <w:sz w:val="24"/>
+          <w:szCs w:val="24"/>
+          <w:lang w:val="es-ES"/>
+        </w:rPr>
+        <w:t>d</w:t>
+      </w:r>
+    </w:p>
+    <w:p>
+      <w:pPr>
+        <w:pStyle w:val="Prrafodelista"/>
+        <w:numPr>
+          <w:ilvl w:val="0"/>
+          <w:numId w:val="45"/>
+        </w:numPr>
+        <w:spacing w:line="360" w:lineRule="auto"/>
+        <w:jc w:val="both"/>
+        <w:rPr>
+          <w:rFonts w:ascii="Times New Roman" w:hAnsi="Times New Roman" w:cs="Times New Roman"/>
+          <w:bCs/>
+          <w:sz w:val="24"/>
+          <w:szCs w:val="24"/>
+          <w:lang w:val="es-ES"/>
+        </w:rPr>
+      </w:pPr>
+      <w:r>
+        <w:rPr>
+          <w:rFonts w:ascii="Times New Roman" w:hAnsi="Times New Roman" w:cs="Times New Roman"/>
+          <w:bCs/>
+          <w:sz w:val="24"/>
+          <w:szCs w:val="24"/>
+          <w:lang w:val="es-ES"/>
+        </w:rPr>
+        <w:t>Asentamientos humanos</w:t>
+      </w:r>
+    </w:p>
+    <w:p>
+      <w:pPr>
+        <w:pStyle w:val="Prrafodelista"/>
+        <w:numPr>
+          <w:ilvl w:val="0"/>
+          <w:numId w:val="45"/>
+        </w:numPr>
+        <w:spacing w:line="360" w:lineRule="auto"/>
+        <w:jc w:val="both"/>
+        <w:rPr>
+          <w:rFonts w:ascii="Times New Roman" w:hAnsi="Times New Roman" w:cs="Times New Roman"/>
+          <w:bCs/>
+          <w:sz w:val="24"/>
+          <w:szCs w:val="24"/>
+          <w:lang w:val="es-ES"/>
+        </w:rPr>
+      </w:pPr>
+      <w:r>
+        <w:rPr>
+          <w:rFonts w:ascii="Times New Roman" w:hAnsi="Times New Roman" w:cs="Times New Roman"/>
+          <w:bCs/>
+          <w:sz w:val="24"/>
+          <w:szCs w:val="24"/>
+          <w:lang w:val="es-ES"/>
+        </w:rPr>
+        <w:t xml:space="preserve">Riesgos </w:t>
+      </w:r>
+      <w:r>
+        <w:rPr>
+          <w:rFonts w:ascii="Times New Roman" w:hAnsi="Times New Roman" w:cs="Times New Roman"/>
+          <w:bCs/>
+          <w:sz w:val="24"/>
+          <w:szCs w:val="24"/>
+          <w:lang w:val="es-ES"/>
+        </w:rPr>
+        <w:t xml:space="preserve"> </w:t>
       </w:r>
     </w:p>
     <w:p>
@@ -5401,7 +5524,7 @@
           <w:szCs w:val="24"/>
           <w:lang w:val="es-ES"/>
         </w:rPr>
-        <w:t>Viabilida</w:t>
+        <w:t xml:space="preserve">De estas temáticas se publicará en el Geoportal </w:t>
       </w:r>
       <w:r>
         <w:rPr>
@@ -5411,7 +5534,126 @@
           <w:szCs w:val="24"/>
           <w:lang w:val="es-ES"/>
         </w:rPr>
-        <w:t>d</w:t>
+        <w:t>al meno</w:t>
+      </w:r>
+      <w:r>
+        <w:rPr>
+          <w:rFonts w:ascii="Times New Roman" w:hAnsi="Times New Roman" w:cs="Times New Roman"/>
+          <w:bCs/>
+          <w:sz w:val="24"/>
+          <w:szCs w:val="24"/>
+          <w:lang w:val="es-ES"/>
+        </w:rPr>
+        <w:t>s el 30% del total de los mapas corregidos topológicamente y agregados sus metadatos.</w:t>
+      </w:r>
+      <w:r>
+        <w:rPr>
+          <w:rFonts w:ascii="Times New Roman" w:hAnsi="Times New Roman" w:cs="Times New Roman"/>
+          <w:bCs/>
+          <w:sz w:val="24"/>
+          <w:szCs w:val="24"/>
+          <w:lang w:val="es-ES"/>
+        </w:rPr>
+        <w:t xml:space="preserve"> </w:t>
+      </w:r>
+      <w:r>
+        <w:rPr>
+          <w:rFonts w:ascii="Times New Roman" w:hAnsi="Times New Roman" w:cs="Times New Roman"/>
+          <w:bCs/>
+          <w:sz w:val="24"/>
+          <w:szCs w:val="24"/>
+          <w:lang w:val="es-ES"/>
+        </w:rPr>
+        <w:t>Este proyecto</w:t>
+      </w:r>
+      <w:r>
+        <w:rPr>
+          <w:rFonts w:ascii="Times New Roman" w:hAnsi="Times New Roman" w:cs="Times New Roman"/>
+          <w:bCs/>
+          <w:sz w:val="24"/>
+          <w:szCs w:val="24"/>
+          <w:lang w:val="es-ES"/>
+        </w:rPr>
+        <w:t xml:space="preserve"> se implementara en el CTE de la </w:t>
+      </w:r>
+      <w:r>
+        <w:rPr>
+          <w:rFonts w:ascii="Times New Roman" w:hAnsi="Times New Roman" w:cs="Times New Roman"/>
+          <w:bCs/>
+          <w:sz w:val="24"/>
+          <w:szCs w:val="24"/>
+          <w:lang w:val="es-ES"/>
+        </w:rPr>
+        <w:t xml:space="preserve"> U</w:t>
+      </w:r>
+      <w:r>
+        <w:rPr>
+          <w:rFonts w:ascii="Times New Roman" w:hAnsi="Times New Roman" w:cs="Times New Roman"/>
+          <w:bCs/>
+          <w:sz w:val="24"/>
+          <w:szCs w:val="24"/>
+          <w:lang w:val="es-ES"/>
+        </w:rPr>
+        <w:t xml:space="preserve">niversidad </w:t>
+      </w:r>
+      <w:r>
+        <w:rPr>
+          <w:rFonts w:ascii="Times New Roman" w:hAnsi="Times New Roman" w:cs="Times New Roman"/>
+          <w:bCs/>
+          <w:sz w:val="24"/>
+          <w:szCs w:val="24"/>
+          <w:lang w:val="es-ES"/>
+        </w:rPr>
+        <w:t>N</w:t>
+      </w:r>
+      <w:r>
+        <w:rPr>
+          <w:rFonts w:ascii="Times New Roman" w:hAnsi="Times New Roman" w:cs="Times New Roman"/>
+          <w:bCs/>
+          <w:sz w:val="24"/>
+          <w:szCs w:val="24"/>
+          <w:lang w:val="es-ES"/>
+        </w:rPr>
+        <w:t xml:space="preserve">acional de Chimborazo </w:t>
+      </w:r>
+      <w:r>
+        <w:rPr>
+          <w:rFonts w:ascii="Times New Roman" w:hAnsi="Times New Roman" w:cs="Times New Roman"/>
+          <w:bCs/>
+          <w:sz w:val="24"/>
+          <w:szCs w:val="24"/>
+          <w:lang w:val="es-ES"/>
+        </w:rPr>
+        <w:t xml:space="preserve"> y se coordinara con los</w:t>
+      </w:r>
+      <w:r>
+        <w:rPr>
+          <w:rFonts w:ascii="Times New Roman" w:hAnsi="Times New Roman" w:cs="Times New Roman"/>
+          <w:bCs/>
+          <w:sz w:val="24"/>
+          <w:szCs w:val="24"/>
+          <w:lang w:val="es-ES"/>
+        </w:rPr>
+        <w:t xml:space="preserve"> técnicos del </w:t>
+      </w:r>
+      <w:r>
+        <w:rPr>
+          <w:rFonts w:ascii="Times New Roman" w:hAnsi="Times New Roman" w:cs="Times New Roman"/>
+          <w:sz w:val="24"/>
+          <w:szCs w:val="24"/>
+          <w:lang w:val="es-ES_tradnl"/>
+        </w:rPr>
+        <w:t>Consejo Nacional de Gobiernos Parroquiales Rurales Filial Chimborazo</w:t>
+      </w:r>
+      <w:r>
+        <w:rPr>
+          <w:rFonts w:ascii="Times New Roman" w:hAnsi="Times New Roman" w:cs="Times New Roman"/>
+          <w:bCs/>
+          <w:sz w:val="24"/>
+          <w:szCs w:val="24"/>
+          <w:lang w:val="es-ES"/>
+        </w:rPr>
+        <w:t>.</w:t>
       </w:r>
     </w:p>
     <w:p>
@@ -5427,16 +5669,6 @@
           <w:lang w:val="es-ES"/>
         </w:rPr>
       </w:pPr>
-      <w:r>
-        <w:rPr>
-          <w:rFonts w:ascii="Times New Roman" w:hAnsi="Times New Roman" w:cs="Times New Roman"/>
-          <w:bCs/>
-          <w:sz w:val="24"/>
-          <w:szCs w:val="24"/>
-          <w:lang w:val="es-ES"/>
-        </w:rPr>
-        <w:t>Asentamientos humanos</w:t>
-      </w:r>
     </w:p>
     <w:p>
       <w:pPr>
@@ -5459,7 +5691,7 @@
           <w:szCs w:val="24"/>
           <w:lang w:val="es-ES"/>
         </w:rPr>
-        <w:t xml:space="preserve">Riesgos </w:t>
+        <w:t>El servicio de publicación de la aplicación se lo realizara en</w:t>
       </w:r>
       <w:r>
         <w:rPr>
@@ -5469,7 +5701,67 @@
           <w:szCs w:val="24"/>
           <w:lang w:val="es-ES"/>
         </w:rPr>
+        <w:t xml:space="preserve"> la Infraestructura del Centro de </w:t>
+      </w:r>
+      <w:r>
+        <w:rPr>
+          <w:rFonts w:ascii="Times New Roman" w:hAnsi="Times New Roman" w:cs="Times New Roman"/>
+          <w:bCs/>
+          <w:sz w:val="24"/>
+          <w:szCs w:val="24"/>
+          <w:lang w:val="es-ES"/>
+        </w:rPr>
+        <w:t>Tecnologías</w:t>
+      </w:r>
+      <w:r>
+        <w:rPr>
+          <w:rFonts w:ascii="Times New Roman" w:hAnsi="Times New Roman" w:cs="Times New Roman"/>
+          <w:bCs/>
+          <w:sz w:val="24"/>
+          <w:szCs w:val="24"/>
+          <w:lang w:val="es-ES"/>
+        </w:rPr>
+        <w:t xml:space="preserve"> de l</w:t>
+      </w:r>
+      <w:r>
+        <w:rPr>
+          <w:rFonts w:ascii="Times New Roman" w:hAnsi="Times New Roman" w:cs="Times New Roman"/>
+          <w:bCs/>
+          <w:sz w:val="24"/>
+          <w:szCs w:val="24"/>
+          <w:lang w:val="es-ES"/>
+        </w:rPr>
+        <w:t xml:space="preserve">a </w:t>
+      </w:r>
+      <w:r>
+        <w:rPr>
+          <w:rFonts w:ascii="Times New Roman" w:hAnsi="Times New Roman" w:cs="Times New Roman"/>
+          <w:bCs/>
+          <w:sz w:val="24"/>
+          <w:szCs w:val="24"/>
+          <w:lang w:val="es-ES"/>
+        </w:rPr>
+        <w:t>Universidad Nacional de</w:t>
+      </w:r>
+      <w:r>
+        <w:rPr>
+          <w:rFonts w:ascii="Times New Roman" w:hAnsi="Times New Roman" w:cs="Times New Roman"/>
+          <w:bCs/>
+          <w:sz w:val="24"/>
+          <w:szCs w:val="24"/>
+          <w:lang w:val="es-ES"/>
+        </w:rPr>
         <w:t xml:space="preserve"> </w:t>
+      </w:r>
+      <w:r>
+        <w:rPr>
+          <w:rFonts w:ascii="Times New Roman" w:hAnsi="Times New Roman" w:cs="Times New Roman"/>
+          <w:bCs/>
+          <w:sz w:val="24"/>
+          <w:szCs w:val="24"/>
+          <w:lang w:val="es-ES"/>
+        </w:rPr>
+        <w:t>Chimborazo, campus Edison Riera, basado en el convenio interinstitucional con el CONAGOPARE.</w:t>
       </w:r>
     </w:p>
     <w:p>
@@ -5483,224 +5775,6 @@
           <w:sz w:val="24"/>
           <w:szCs w:val="24"/>
           <w:lang w:val="es-ES"/>
-        </w:rPr>
-      </w:pPr>
-      <w:r>
-        <w:rPr>
-          <w:rFonts w:ascii="Times New Roman" w:hAnsi="Times New Roman" w:cs="Times New Roman"/>
-          <w:bCs/>
-          <w:sz w:val="24"/>
-          <w:szCs w:val="24"/>
-          <w:lang w:val="es-ES"/>
-        </w:rPr>
-        <w:t xml:space="preserve">El cual se subirá al menos el 30% del total de los mapas. </w:t>
-      </w:r>
-    </w:p>
-    <w:p>
-      <w:pPr>
-        <w:pStyle w:val="Prrafodelista"/>
-        <w:spacing w:line="360" w:lineRule="auto"/>
-        <w:jc w:val="both"/>
-        <w:rPr>
-          <w:rFonts w:ascii="Times New Roman" w:hAnsi="Times New Roman" w:cs="Times New Roman"/>
-          <w:bCs/>
-          <w:sz w:val="24"/>
-          <w:szCs w:val="24"/>
-          <w:lang w:val="es-ES"/>
-        </w:rPr>
-      </w:pPr>
-      <w:r>
-        <w:rPr>
-          <w:rFonts w:ascii="Times New Roman" w:hAnsi="Times New Roman" w:cs="Times New Roman"/>
-          <w:bCs/>
-          <w:sz w:val="24"/>
-          <w:szCs w:val="24"/>
-          <w:lang w:val="es-ES"/>
-        </w:rPr>
-        <w:t>Este proyecto</w:t>
-      </w:r>
-      <w:r>
-        <w:rPr>
-          <w:rFonts w:ascii="Times New Roman" w:hAnsi="Times New Roman" w:cs="Times New Roman"/>
-          <w:bCs/>
-          <w:sz w:val="24"/>
-          <w:szCs w:val="24"/>
-          <w:lang w:val="es-ES"/>
-        </w:rPr>
-        <w:t xml:space="preserve"> se implementara en el CTE de la </w:t>
-      </w:r>
-      <w:r>
-        <w:rPr>
-          <w:rFonts w:ascii="Times New Roman" w:hAnsi="Times New Roman" w:cs="Times New Roman"/>
-          <w:bCs/>
-          <w:sz w:val="24"/>
-          <w:szCs w:val="24"/>
-          <w:lang w:val="es-ES"/>
-        </w:rPr>
-        <w:t xml:space="preserve"> U</w:t>
-      </w:r>
-      <w:r>
-        <w:rPr>
-          <w:rFonts w:ascii="Times New Roman" w:hAnsi="Times New Roman" w:cs="Times New Roman"/>
-          <w:bCs/>
-          <w:sz w:val="24"/>
-          <w:szCs w:val="24"/>
-          <w:lang w:val="es-ES"/>
-        </w:rPr>
-        <w:t xml:space="preserve">niversidad </w:t>
-      </w:r>
-      <w:r>
-        <w:rPr>
-          <w:rFonts w:ascii="Times New Roman" w:hAnsi="Times New Roman" w:cs="Times New Roman"/>
-          <w:bCs/>
-          <w:sz w:val="24"/>
-          <w:szCs w:val="24"/>
-          <w:lang w:val="es-ES"/>
-        </w:rPr>
-        <w:t>N</w:t>
-      </w:r>
-      <w:r>
-        <w:rPr>
-          <w:rFonts w:ascii="Times New Roman" w:hAnsi="Times New Roman" w:cs="Times New Roman"/>
-          <w:bCs/>
-          <w:sz w:val="24"/>
-          <w:szCs w:val="24"/>
-          <w:lang w:val="es-ES"/>
-        </w:rPr>
-        <w:t xml:space="preserve">acional de Chimborazo </w:t>
-      </w:r>
-      <w:r>
-        <w:rPr>
-          <w:rFonts w:ascii="Times New Roman" w:hAnsi="Times New Roman" w:cs="Times New Roman"/>
-          <w:bCs/>
-          <w:sz w:val="24"/>
-          <w:szCs w:val="24"/>
-          <w:lang w:val="es-ES"/>
-        </w:rPr>
-        <w:t xml:space="preserve"> y se coordinara con los</w:t>
-      </w:r>
-      <w:r>
-        <w:rPr>
-          <w:rFonts w:ascii="Times New Roman" w:hAnsi="Times New Roman" w:cs="Times New Roman"/>
-          <w:bCs/>
-          <w:sz w:val="24"/>
-          <w:szCs w:val="24"/>
-          <w:lang w:val="es-ES"/>
-        </w:rPr>
-        <w:t xml:space="preserve"> técnicos del </w:t>
-      </w:r>
-      <w:r>
-        <w:rPr>
-          <w:rFonts w:ascii="Times New Roman" w:hAnsi="Times New Roman" w:cs="Times New Roman"/>
-          <w:sz w:val="24"/>
-          <w:szCs w:val="24"/>
-          <w:lang w:val="es-ES_tradnl"/>
-        </w:rPr>
-        <w:t>Consejo Nacional de Gobiernos Parroquiales Rurales Filial Chimborazo</w:t>
-      </w:r>
-      <w:r>
-        <w:rPr>
-          <w:rFonts w:ascii="Times New Roman" w:hAnsi="Times New Roman" w:cs="Times New Roman"/>
-          <w:bCs/>
-          <w:sz w:val="24"/>
-          <w:szCs w:val="24"/>
-          <w:lang w:val="es-ES"/>
-        </w:rPr>
-        <w:t>.</w:t>
-      </w:r>
-    </w:p>
-    <w:p>
-      <w:pPr>
-        <w:pStyle w:val="Prrafodelista"/>
-        <w:spacing w:line="360" w:lineRule="auto"/>
-        <w:jc w:val="both"/>
-        <w:rPr>
-          <w:rFonts w:ascii="Times New Roman" w:hAnsi="Times New Roman" w:cs="Times New Roman"/>
-          <w:bCs/>
-          <w:sz w:val="24"/>
-          <w:szCs w:val="24"/>
-          <w:lang w:val="es-ES"/>
-        </w:rPr>
-      </w:pPr>
-      <w:r>
-        <w:rPr>
-          <w:rFonts w:ascii="Times New Roman" w:hAnsi="Times New Roman" w:cs="Times New Roman"/>
-          <w:bCs/>
-          <w:sz w:val="24"/>
-          <w:szCs w:val="24"/>
-          <w:lang w:val="es-ES"/>
-        </w:rPr>
-        <w:t>El servicio de publicación de la aplicación se lo realizara en el servidor adecuado y designado por parte del convenio de</w:t>
-      </w:r>
-      <w:r>
-        <w:rPr>
-          <w:rFonts w:ascii="Times New Roman" w:hAnsi="Times New Roman" w:cs="Times New Roman"/>
-          <w:bCs/>
-          <w:sz w:val="24"/>
-          <w:szCs w:val="24"/>
-          <w:lang w:val="es-ES"/>
-        </w:rPr>
-        <w:t xml:space="preserve">l </w:t>
-      </w:r>
-      <w:r>
-        <w:rPr>
-          <w:rFonts w:ascii="Times New Roman" w:hAnsi="Times New Roman" w:cs="Times New Roman"/>
-          <w:sz w:val="24"/>
-          <w:szCs w:val="24"/>
-          <w:lang w:val="es-ES_tradnl"/>
-        </w:rPr>
-        <w:t>Consejo Nacional de Gobiernos Parroquiales Rurales Filial Chimborazo</w:t>
-      </w:r>
-      <w:r>
-        <w:rPr>
-          <w:rFonts w:ascii="Times New Roman" w:hAnsi="Times New Roman" w:cs="Times New Roman"/>
-          <w:bCs/>
-          <w:sz w:val="24"/>
-          <w:szCs w:val="24"/>
-          <w:lang w:val="es-ES"/>
-        </w:rPr>
-        <w:t xml:space="preserve"> </w:t>
-      </w:r>
-      <w:r>
-        <w:rPr>
-          <w:rFonts w:ascii="Times New Roman" w:hAnsi="Times New Roman" w:cs="Times New Roman"/>
-          <w:bCs/>
-          <w:sz w:val="24"/>
-          <w:szCs w:val="24"/>
-          <w:lang w:val="es-ES"/>
-        </w:rPr>
-        <w:t xml:space="preserve">y la </w:t>
-      </w:r>
-      <w:r>
-        <w:rPr>
-          <w:rFonts w:ascii="Times New Roman" w:hAnsi="Times New Roman" w:cs="Times New Roman"/>
-          <w:bCs/>
-          <w:sz w:val="24"/>
-          <w:szCs w:val="24"/>
-          <w:lang w:val="es-ES"/>
-        </w:rPr>
-        <w:t>Universidad Nacional de</w:t>
-      </w:r>
-      <w:r>
-        <w:rPr>
-          <w:rFonts w:ascii="Times New Roman" w:hAnsi="Times New Roman" w:cs="Times New Roman"/>
-          <w:bCs/>
-          <w:sz w:val="24"/>
-          <w:szCs w:val="24"/>
-          <w:lang w:val="es-ES"/>
-        </w:rPr>
-        <w:t xml:space="preserve"> Chimborazo, campus Edison Riera.</w:t>
-      </w:r>
-    </w:p>
-    <w:p>
-      <w:pPr>
-        <w:pStyle w:val="Prrafodelista"/>
-        <w:spacing w:line="360" w:lineRule="auto"/>
-        <w:jc w:val="both"/>
-        <w:rPr>
-          <w:rFonts w:ascii="Times New Roman" w:hAnsi="Times New Roman" w:cs="Times New Roman"/>
-          <w:sz w:val="24"/>
-          <w:szCs w:val="24"/>
         </w:rPr>
       </w:pPr>
     </w:p>
@@ -5990,7 +6064,6 @@
         <w:rPr>
           <w:lang w:val="es-EC"/>
         </w:rPr>
-        <w:lastRenderedPageBreak/>
         <w:t>1.3. OBJETIVOS</w:t>
       </w:r>
       <w:bookmarkEnd w:id="11"/>
@@ -6064,9 +6137,8 @@
           <w:szCs w:val="24"/>
           <w:lang w:val="es-ES_tradnl"/>
         </w:rPr>
-        <w:t xml:space="preserve">de Servidores Web de Mapas </w:t>
-      </w:r>
-      <w:proofErr w:type="spellStart"/>
+        <w:t>de Servidores Web de Mapas Georeferenciados con software libre, en la implementación de servicios WMS y WFS</w:t>
+      </w:r>
       <w:r>
         <w:rPr>
           <w:rFonts w:ascii="Times New Roman" w:hAnsi="Times New Roman" w:cs="Times New Roman"/>
@@ -6074,9 +6146,8 @@
           <w:szCs w:val="24"/>
           <w:lang w:val="es-ES_tradnl"/>
         </w:rPr>
-        <w:t>Georeferenciados</w:t>
-      </w:r>
-      <w:proofErr w:type="spellEnd"/>
+        <w:t>. Caso práctico</w:t>
+      </w:r>
       <w:r>
         <w:rPr>
           <w:rFonts w:ascii="Times New Roman" w:hAnsi="Times New Roman" w:cs="Times New Roman"/>
@@ -6084,45 +6155,7 @@
           <w:szCs w:val="24"/>
           <w:lang w:val="es-ES_tradnl"/>
         </w:rPr>
-        <w:t xml:space="preserve"> con software libre, en la implementación de servicios WMS y WFS</w:t>
-      </w:r>
-      <w:r>
-        <w:rPr>
-          <w:rFonts w:ascii="Times New Roman" w:hAnsi="Times New Roman" w:cs="Times New Roman"/>
-          <w:sz w:val="24"/>
-          <w:szCs w:val="24"/>
-          <w:lang w:val="es-ES_tradnl"/>
-        </w:rPr>
-        <w:t>. Caso práctico</w:t>
-      </w:r>
-      <w:r>
-        <w:rPr>
-          <w:rFonts w:ascii="Times New Roman" w:hAnsi="Times New Roman" w:cs="Times New Roman"/>
-          <w:sz w:val="24"/>
-          <w:szCs w:val="24"/>
-          <w:lang w:val="es-ES_tradnl"/>
-        </w:rPr>
-        <w:t xml:space="preserve"> implementación del </w:t>
-      </w:r>
-      <w:proofErr w:type="spellStart"/>
-      <w:r>
-        <w:rPr>
-          <w:rFonts w:ascii="Times New Roman" w:hAnsi="Times New Roman" w:cs="Times New Roman"/>
-          <w:sz w:val="24"/>
-          <w:szCs w:val="24"/>
-          <w:lang w:val="es-ES_tradnl"/>
-        </w:rPr>
-        <w:t>Geoportal</w:t>
-      </w:r>
-      <w:proofErr w:type="spellEnd"/>
-      <w:r>
-        <w:rPr>
-          <w:rFonts w:ascii="Times New Roman" w:hAnsi="Times New Roman" w:cs="Times New Roman"/>
-          <w:sz w:val="24"/>
-          <w:szCs w:val="24"/>
-          <w:lang w:val="es-ES_tradnl"/>
-        </w:rPr>
-        <w:t xml:space="preserve"> </w:t>
+        <w:t xml:space="preserve"> implementación del Geoportal </w:t>
       </w:r>
       <w:r>
         <w:rPr>
@@ -6205,39 +6238,7 @@
           <w:sz w:val="24"/>
           <w:szCs w:val="24"/>
         </w:rPr>
-        <w:t>Investigar el desarrollo en ambas tecnologías de</w:t>
-      </w:r>
-      <w:r>
-        <w:rPr>
-          <w:rFonts w:ascii="Times New Roman" w:hAnsi="Times New Roman" w:cs="Times New Roman"/>
-          <w:sz w:val="24"/>
-          <w:szCs w:val="24"/>
-        </w:rPr>
-        <w:t xml:space="preserve"> </w:t>
-      </w:r>
-      <w:r>
-        <w:rPr>
-          <w:rFonts w:ascii="Times New Roman" w:hAnsi="Times New Roman" w:cs="Times New Roman"/>
-          <w:sz w:val="24"/>
-          <w:szCs w:val="24"/>
-        </w:rPr>
-        <w:t xml:space="preserve">servidores </w:t>
-      </w:r>
-      <w:r>
-        <w:rPr>
-          <w:rFonts w:ascii="Times New Roman" w:hAnsi="Times New Roman" w:cs="Times New Roman"/>
-          <w:sz w:val="24"/>
-          <w:szCs w:val="24"/>
-        </w:rPr>
-        <w:t xml:space="preserve"> Web </w:t>
-      </w:r>
-      <w:r>
-        <w:rPr>
-          <w:rFonts w:ascii="Times New Roman" w:hAnsi="Times New Roman" w:cs="Times New Roman"/>
-          <w:sz w:val="24"/>
-          <w:szCs w:val="24"/>
-        </w:rPr>
-        <w:t>de mapas MAPSERVER  y GEOSERVER.</w:t>
+        <w:t>Estudiar las funcionalidades tecnológicas de MAPSERVER  y GEOSERVER, con soporte de WMS y WFS</w:t>
       </w:r>
     </w:p>
     <w:p>
@@ -6280,23 +6281,41 @@
           <w:sz w:val="24"/>
           <w:szCs w:val="24"/>
         </w:rPr>
-        <w:t>el estudio comparativo</w:t>
-      </w:r>
-      <w:r>
-        <w:rPr>
-          <w:rFonts w:ascii="Times New Roman" w:hAnsi="Times New Roman" w:cs="Times New Roman"/>
-          <w:sz w:val="24"/>
-          <w:szCs w:val="24"/>
-        </w:rPr>
-        <w:t xml:space="preserve"> entre cada servidor</w:t>
-      </w:r>
-      <w:r>
-        <w:rPr>
-          <w:rFonts w:ascii="Times New Roman" w:hAnsi="Times New Roman" w:cs="Times New Roman"/>
-          <w:sz w:val="24"/>
-          <w:szCs w:val="24"/>
-        </w:rPr>
-        <w:t>.</w:t>
+        <w:t>el</w:t>
+      </w:r>
+      <w:r>
+        <w:rPr>
+          <w:rFonts w:ascii="Times New Roman" w:hAnsi="Times New Roman" w:cs="Times New Roman"/>
+          <w:sz w:val="24"/>
+          <w:szCs w:val="24"/>
+        </w:rPr>
+        <w:t xml:space="preserve"> Servidor Web de Mapas adecuado en base al estudio de funcionalidades tecnológicas </w:t>
+      </w:r>
+      <w:r>
+        <w:rPr>
+          <w:rFonts w:ascii="Times New Roman" w:hAnsi="Times New Roman" w:cs="Times New Roman"/>
+          <w:sz w:val="24"/>
+          <w:szCs w:val="24"/>
+        </w:rPr>
+        <w:t xml:space="preserve">para la implementación del </w:t>
+      </w:r>
+      <w:proofErr w:type="spellStart"/>
+      <w:r>
+        <w:rPr>
+          <w:rFonts w:ascii="Times New Roman" w:hAnsi="Times New Roman" w:cs="Times New Roman"/>
+          <w:sz w:val="24"/>
+          <w:szCs w:val="24"/>
+        </w:rPr>
+        <w:t>Geportal</w:t>
+      </w:r>
+      <w:proofErr w:type="spellEnd"/>
+      <w:r>
+        <w:rPr>
+          <w:rFonts w:ascii="Times New Roman" w:hAnsi="Times New Roman" w:cs="Times New Roman"/>
+          <w:sz w:val="24"/>
+          <w:szCs w:val="24"/>
+        </w:rPr>
+        <w:t xml:space="preserve"> </w:t>
       </w:r>
     </w:p>
     <w:p>
@@ -6323,7 +6342,136 @@
           <w:sz w:val="24"/>
           <w:szCs w:val="24"/>
         </w:rPr>
-        <w:t>Implementar la aplicación Geoportal que me permita utilizar los servicios de mapas WMS Y WFS.</w:t>
+        <w:t xml:space="preserve">Implementar </w:t>
+      </w:r>
+      <w:r>
+        <w:rPr>
+          <w:rFonts w:ascii="Times New Roman" w:hAnsi="Times New Roman" w:cs="Times New Roman"/>
+          <w:sz w:val="24"/>
+          <w:szCs w:val="24"/>
+        </w:rPr>
+        <w:t xml:space="preserve">el </w:t>
+      </w:r>
+      <w:proofErr w:type="spellStart"/>
+      <w:r>
+        <w:rPr>
+          <w:rFonts w:ascii="Times New Roman" w:hAnsi="Times New Roman" w:cs="Times New Roman"/>
+          <w:sz w:val="24"/>
+          <w:szCs w:val="24"/>
+        </w:rPr>
+        <w:t>Geoportal</w:t>
+      </w:r>
+      <w:proofErr w:type="spellEnd"/>
+      <w:r>
+        <w:rPr>
+          <w:rFonts w:ascii="Times New Roman" w:hAnsi="Times New Roman" w:cs="Times New Roman"/>
+          <w:sz w:val="24"/>
+          <w:szCs w:val="24"/>
+        </w:rPr>
+        <w:t xml:space="preserve"> </w:t>
+      </w:r>
+      <w:r>
+        <w:rPr>
+          <w:rFonts w:ascii="Times New Roman" w:hAnsi="Times New Roman" w:cs="Times New Roman"/>
+          <w:sz w:val="24"/>
+          <w:szCs w:val="24"/>
+        </w:rPr>
+        <w:t>del CONAGOPARE</w:t>
+      </w:r>
+      <w:r>
+        <w:rPr>
+          <w:rFonts w:ascii="Times New Roman" w:hAnsi="Times New Roman" w:cs="Times New Roman"/>
+          <w:sz w:val="24"/>
+          <w:szCs w:val="24"/>
+        </w:rPr>
+        <w:t xml:space="preserve"> </w:t>
+      </w:r>
+      <w:r>
+        <w:rPr>
+          <w:rFonts w:ascii="Times New Roman" w:hAnsi="Times New Roman" w:cs="Times New Roman"/>
+          <w:sz w:val="24"/>
+          <w:szCs w:val="24"/>
+        </w:rPr>
+        <w:t xml:space="preserve">con servicios de </w:t>
+      </w:r>
+      <w:r>
+        <w:rPr>
+          <w:rFonts w:ascii="Times New Roman" w:hAnsi="Times New Roman" w:cs="Times New Roman"/>
+          <w:sz w:val="24"/>
+          <w:szCs w:val="24"/>
+        </w:rPr>
+        <w:t xml:space="preserve"> WMS Y WFS.</w:t>
+      </w:r>
+    </w:p>
+    <w:p>
+      <w:pPr>
+        <w:pStyle w:val="Prrafodelista"/>
+        <w:numPr>
+          <w:ilvl w:val="1"/>
+          <w:numId w:val="1"/>
+        </w:numPr>
+        <w:autoSpaceDE w:val="0"/>
+        <w:autoSpaceDN w:val="0"/>
+        <w:adjustRightInd w:val="0"/>
+        <w:spacing w:after="0" w:line="360" w:lineRule="auto"/>
+        <w:jc w:val="both"/>
+        <w:rPr>
+          <w:rFonts w:ascii="Times New Roman" w:hAnsi="Times New Roman" w:cs="Times New Roman"/>
+          <w:sz w:val="24"/>
+          <w:szCs w:val="24"/>
+        </w:rPr>
+      </w:pPr>
+      <w:proofErr w:type="spellStart"/>
+      <w:r>
+        <w:rPr>
+          <w:rFonts w:ascii="Times New Roman" w:hAnsi="Times New Roman" w:cs="Times New Roman"/>
+          <w:sz w:val="24"/>
+          <w:szCs w:val="24"/>
+        </w:rPr>
+        <w:t>Migracion</w:t>
+      </w:r>
+      <w:proofErr w:type="spellEnd"/>
+      <w:r>
+        <w:rPr>
+          <w:rFonts w:ascii="Times New Roman" w:hAnsi="Times New Roman" w:cs="Times New Roman"/>
+          <w:sz w:val="24"/>
+          <w:szCs w:val="24"/>
+        </w:rPr>
+        <w:t xml:space="preserve"> de Mapas Geoespaciales desde Plataforma propietaria a la plataforma libre del nuevo </w:t>
+      </w:r>
+      <w:proofErr w:type="spellStart"/>
+      <w:r>
+        <w:rPr>
+          <w:rFonts w:ascii="Times New Roman" w:hAnsi="Times New Roman" w:cs="Times New Roman"/>
+          <w:sz w:val="24"/>
+          <w:szCs w:val="24"/>
+        </w:rPr>
+        <w:t>Ge</w:t>
+      </w:r>
+      <w:r>
+        <w:rPr>
+          <w:rFonts w:ascii="Times New Roman" w:hAnsi="Times New Roman" w:cs="Times New Roman"/>
+          <w:sz w:val="24"/>
+          <w:szCs w:val="24"/>
+        </w:rPr>
+        <w:t>o</w:t>
+      </w:r>
+      <w:r>
+        <w:rPr>
+          <w:rFonts w:ascii="Times New Roman" w:hAnsi="Times New Roman" w:cs="Times New Roman"/>
+          <w:sz w:val="24"/>
+          <w:szCs w:val="24"/>
+        </w:rPr>
+        <w:t>portal</w:t>
+      </w:r>
+      <w:proofErr w:type="spellEnd"/>
+      <w:r>
+        <w:rPr>
+          <w:rFonts w:ascii="Times New Roman" w:hAnsi="Times New Roman" w:cs="Times New Roman"/>
+          <w:sz w:val="24"/>
+          <w:szCs w:val="24"/>
+        </w:rPr>
+        <w:t xml:space="preserve"> implementado</w:t>
       </w:r>
     </w:p>
     <w:p>
@@ -6380,6 +6528,183 @@
     </w:p>
     <w:p>
       <w:pPr>
+        <w:rPr>
+          <w:lang w:eastAsia="es-ES"/>
+        </w:rPr>
+      </w:pPr>
+      <w:r>
+        <w:rPr>
+          <w:lang w:eastAsia="es-ES"/>
+        </w:rPr>
+        <w:t xml:space="preserve">         Justificación General</w:t>
+      </w:r>
+    </w:p>
+    <w:p>
+      <w:pPr>
+        <w:jc w:val="both"/>
+        <w:rPr>
+          <w:rFonts w:ascii="Times New Roman" w:hAnsi="Times New Roman" w:cs="Times New Roman"/>
+          <w:sz w:val="24"/>
+          <w:szCs w:val="24"/>
+          <w:lang w:val="es-ES_tradnl"/>
+        </w:rPr>
+      </w:pPr>
+      <w:r>
+        <w:rPr>
+          <w:rFonts w:ascii="Times New Roman" w:hAnsi="Times New Roman" w:cs="Times New Roman"/>
+          <w:sz w:val="24"/>
+          <w:szCs w:val="24"/>
+          <w:lang w:val="es-ES_tradnl"/>
+        </w:rPr>
+        <w:t xml:space="preserve">El desarrollo de este tema de tesis, permitirá a su autor </w:t>
+      </w:r>
+      <w:r>
+        <w:rPr>
+          <w:rFonts w:ascii="Times New Roman" w:hAnsi="Times New Roman" w:cs="Times New Roman"/>
+          <w:sz w:val="24"/>
+          <w:szCs w:val="24"/>
+          <w:lang w:val="es-ES_tradnl"/>
+        </w:rPr>
+        <w:t xml:space="preserve">constituir su perfil profesional en actividades </w:t>
+      </w:r>
+      <w:r>
+        <w:rPr>
+          <w:rFonts w:ascii="Times New Roman" w:hAnsi="Times New Roman" w:cs="Times New Roman"/>
+          <w:sz w:val="24"/>
+          <w:szCs w:val="24"/>
+          <w:lang w:val="es-ES_tradnl"/>
+        </w:rPr>
+        <w:t xml:space="preserve">relacionadas con </w:t>
+      </w:r>
+      <w:r>
+        <w:rPr>
+          <w:rFonts w:ascii="Times New Roman" w:hAnsi="Times New Roman" w:cs="Times New Roman"/>
+          <w:sz w:val="24"/>
+          <w:szCs w:val="24"/>
+          <w:lang w:val="es-ES_tradnl"/>
+        </w:rPr>
+        <w:t xml:space="preserve"> Desarrollo de sistemas de información gerencial para la toma de decisiones</w:t>
+      </w:r>
+      <w:r>
+        <w:rPr>
+          <w:rFonts w:ascii="Times New Roman" w:hAnsi="Times New Roman" w:cs="Times New Roman"/>
+          <w:sz w:val="24"/>
+          <w:szCs w:val="24"/>
+          <w:lang w:val="es-ES_tradnl"/>
+        </w:rPr>
+        <w:t xml:space="preserve">, </w:t>
+      </w:r>
+      <w:r>
+        <w:rPr>
+          <w:rFonts w:ascii="Times New Roman" w:hAnsi="Times New Roman" w:cs="Times New Roman"/>
+          <w:sz w:val="24"/>
+          <w:szCs w:val="24"/>
+          <w:lang w:val="es-ES_tradnl"/>
+        </w:rPr>
+        <w:t>articulando de esta manera con los objetivos 10 y 11 del Plan Nacional del Buen Vivir, respectivamente referentes al Impulso a  la transformación de la matriz productiva y al Aseguramiento de la soberanía y eficiencia de los sectores estratégicos para la transformación industrial y tecnológica</w:t>
+      </w:r>
+      <w:r>
+        <w:rPr>
+          <w:rFonts w:ascii="Times New Roman" w:hAnsi="Times New Roman" w:cs="Times New Roman"/>
+          <w:sz w:val="24"/>
+          <w:szCs w:val="24"/>
+          <w:lang w:val="es-ES_tradnl"/>
+        </w:rPr>
+        <w:t xml:space="preserve">. </w:t>
+      </w:r>
+    </w:p>
+    <w:p>
+      <w:pPr>
+        <w:jc w:val="both"/>
+        <w:rPr>
+          <w:rFonts w:ascii="Times New Roman" w:hAnsi="Times New Roman" w:cs="Times New Roman"/>
+          <w:sz w:val="24"/>
+          <w:szCs w:val="24"/>
+          <w:lang w:val="es-ES_tradnl"/>
+        </w:rPr>
+      </w:pPr>
+    </w:p>
+    <w:p>
+      <w:pPr>
+        <w:jc w:val="both"/>
+        <w:rPr>
+          <w:rFonts w:ascii="Times New Roman" w:hAnsi="Times New Roman" w:cs="Times New Roman"/>
+          <w:sz w:val="24"/>
+          <w:szCs w:val="24"/>
+          <w:lang w:val="es-ES_tradnl"/>
+        </w:rPr>
+      </w:pPr>
+      <w:proofErr w:type="spellStart"/>
+      <w:r>
+        <w:rPr>
+          <w:rFonts w:ascii="Times New Roman" w:hAnsi="Times New Roman" w:cs="Times New Roman"/>
+          <w:sz w:val="24"/>
+          <w:szCs w:val="24"/>
+          <w:lang w:val="es-ES_tradnl"/>
+        </w:rPr>
+        <w:t>Asi</w:t>
+      </w:r>
+      <w:proofErr w:type="spellEnd"/>
+      <w:r>
+        <w:rPr>
+          <w:rFonts w:ascii="Times New Roman" w:hAnsi="Times New Roman" w:cs="Times New Roman"/>
+          <w:sz w:val="24"/>
+          <w:szCs w:val="24"/>
+          <w:lang w:val="es-ES_tradnl"/>
+        </w:rPr>
+        <w:t xml:space="preserve"> mismo </w:t>
+      </w:r>
+      <w:r>
+        <w:rPr>
+          <w:rFonts w:ascii="Times New Roman" w:hAnsi="Times New Roman" w:cs="Times New Roman"/>
+          <w:sz w:val="24"/>
+          <w:szCs w:val="24"/>
+          <w:lang w:val="es-ES_tradnl"/>
+        </w:rPr>
+        <w:t xml:space="preserve">permitirá al autor de esta investigación </w:t>
+      </w:r>
+      <w:r>
+        <w:rPr>
+          <w:rFonts w:ascii="Times New Roman" w:hAnsi="Times New Roman" w:cs="Times New Roman"/>
+          <w:sz w:val="24"/>
+          <w:szCs w:val="24"/>
+          <w:lang w:val="es-ES_tradnl"/>
+        </w:rPr>
+        <w:t>desarrollar con criterios científicos, innovadores y axiológicos, la solución de problemas del entorno local en lo relacionado la toma de decisiones a través del geoprocesamiento de información, articulando de esta manera con el objetivo educacional de la carrera que hace referencia a la formar profesionales capaces de crear y aplicar sistemas informáticos o computacionales para mejorar el desarrollo sostenible de la provincia y país enmarcados en la calidad, la ética profesional y la mejora continua</w:t>
+      </w:r>
+    </w:p>
+    <w:p>
+      <w:pPr>
+        <w:rPr>
+          <w:rFonts w:ascii="Times New Roman" w:hAnsi="Times New Roman" w:cs="Times New Roman"/>
+          <w:sz w:val="24"/>
+          <w:szCs w:val="24"/>
+        </w:rPr>
+      </w:pPr>
+    </w:p>
+    <w:p>
+      <w:pPr>
+        <w:rPr>
+          <w:lang w:eastAsia="es-ES"/>
+        </w:rPr>
+      </w:pPr>
+      <w:r>
+        <w:rPr>
+          <w:lang w:eastAsia="es-ES"/>
+        </w:rPr>
+        <w:t xml:space="preserve">Justificación </w:t>
+      </w:r>
+      <w:proofErr w:type="gramStart"/>
+      <w:r>
+        <w:rPr>
+          <w:lang w:eastAsia="es-ES"/>
+        </w:rPr>
+        <w:t>Especifica</w:t>
+      </w:r>
+      <w:proofErr w:type="gramEnd"/>
+    </w:p>
+    <w:p>
+      <w:pPr>
         <w:pStyle w:val="Prrafodelista"/>
         <w:spacing w:line="360" w:lineRule="auto"/>
         <w:jc w:val="both"/>
@@ -6470,7 +6795,6 @@
           <w:szCs w:val="24"/>
           <w:lang w:val="es-ES_tradnl"/>
         </w:rPr>
-        <w:lastRenderedPageBreak/>
         <w:t>Mediante el e</w:t>
       </w:r>
       <w:r>
@@ -6480,9 +6804,8 @@
           <w:szCs w:val="24"/>
           <w:lang w:val="es-ES_tradnl"/>
         </w:rPr>
-        <w:t xml:space="preserve">studio  comparativo de Servidores Web de Mapas </w:t>
-      </w:r>
-      <w:proofErr w:type="spellStart"/>
+        <w:t>studio  comparativo de Servidores Web de Mapas Georeferenciados con software libre, en la implementación de ser</w:t>
+      </w:r>
       <w:r>
         <w:rPr>
           <w:rFonts w:ascii="Times New Roman" w:hAnsi="Times New Roman" w:cs="Times New Roman"/>
@@ -6490,9 +6813,8 @@
           <w:szCs w:val="24"/>
           <w:lang w:val="es-ES_tradnl"/>
         </w:rPr>
-        <w:t>Georeferenciados</w:t>
-      </w:r>
-      <w:proofErr w:type="spellEnd"/>
+        <w:t xml:space="preserve">vicios WMS y WFS se implementara </w:t>
+      </w:r>
       <w:r>
         <w:rPr>
           <w:rFonts w:ascii="Times New Roman" w:hAnsi="Times New Roman" w:cs="Times New Roman"/>
@@ -6500,45 +6822,7 @@
           <w:szCs w:val="24"/>
           <w:lang w:val="es-ES_tradnl"/>
         </w:rPr>
-        <w:t xml:space="preserve"> con software libre, en la implementación de ser</w:t>
-      </w:r>
-      <w:r>
-        <w:rPr>
-          <w:rFonts w:ascii="Times New Roman" w:hAnsi="Times New Roman" w:cs="Times New Roman"/>
-          <w:sz w:val="24"/>
-          <w:szCs w:val="24"/>
-          <w:lang w:val="es-ES_tradnl"/>
-        </w:rPr>
-        <w:t xml:space="preserve">vicios WMS y WFS se implementara </w:t>
-      </w:r>
-      <w:r>
-        <w:rPr>
-          <w:rFonts w:ascii="Times New Roman" w:hAnsi="Times New Roman" w:cs="Times New Roman"/>
-          <w:sz w:val="24"/>
-          <w:szCs w:val="24"/>
-          <w:lang w:val="es-ES_tradnl"/>
-        </w:rPr>
-        <w:t xml:space="preserve"> de un </w:t>
-      </w:r>
-      <w:proofErr w:type="spellStart"/>
-      <w:r>
-        <w:rPr>
-          <w:rFonts w:ascii="Times New Roman" w:hAnsi="Times New Roman" w:cs="Times New Roman"/>
-          <w:sz w:val="24"/>
-          <w:szCs w:val="24"/>
-          <w:lang w:val="es-ES_tradnl"/>
-        </w:rPr>
-        <w:t>Geoportal</w:t>
-      </w:r>
-      <w:proofErr w:type="spellEnd"/>
-      <w:r>
-        <w:rPr>
-          <w:rFonts w:ascii="Times New Roman" w:hAnsi="Times New Roman" w:cs="Times New Roman"/>
-          <w:sz w:val="24"/>
-          <w:szCs w:val="24"/>
-          <w:lang w:val="es-ES_tradnl"/>
-        </w:rPr>
-        <w:t xml:space="preserve"> del Consejo Nacional de Gobiernos Parroquiales Rurales Filial Chimborazo</w:t>
+        <w:t xml:space="preserve"> de un Geoportal del Consejo Nacional de Gobiernos Parroquiales Rurales Filial Chimborazo</w:t>
       </w:r>
       <w:r>
         <w:rPr>
@@ -6559,105 +6843,9 @@
           <w:rFonts w:ascii="Times New Roman" w:hAnsi="Times New Roman" w:cs="Times New Roman"/>
           <w:sz w:val="24"/>
           <w:szCs w:val="24"/>
-        </w:rPr>
-      </w:pPr>
-      <w:r>
-        <w:rPr>
-          <w:rFonts w:ascii="Times New Roman" w:hAnsi="Times New Roman" w:cs="Times New Roman"/>
-          <w:sz w:val="24"/>
-          <w:szCs w:val="24"/>
-        </w:rPr>
-        <w:t xml:space="preserve">Es por tal motivo nace </w:t>
-      </w:r>
-      <w:r>
-        <w:rPr>
-          <w:rFonts w:ascii="Times New Roman" w:hAnsi="Times New Roman" w:cs="Times New Roman"/>
-          <w:sz w:val="24"/>
-          <w:szCs w:val="24"/>
-        </w:rPr>
-        <w:t xml:space="preserve">la necesidad de crear una aplicación </w:t>
-      </w:r>
-      <w:r>
-        <w:rPr>
-          <w:rFonts w:ascii="Times New Roman" w:hAnsi="Times New Roman" w:cs="Times New Roman"/>
-          <w:sz w:val="24"/>
-          <w:szCs w:val="24"/>
           <w:lang w:val="es-ES_tradnl"/>
         </w:rPr>
-        <w:t xml:space="preserve">de un </w:t>
-      </w:r>
-      <w:proofErr w:type="spellStart"/>
-      <w:r>
-        <w:rPr>
-          <w:rFonts w:ascii="Times New Roman" w:hAnsi="Times New Roman" w:cs="Times New Roman"/>
-          <w:sz w:val="24"/>
-          <w:szCs w:val="24"/>
-          <w:lang w:val="es-ES_tradnl"/>
-        </w:rPr>
-        <w:t>Geoportal</w:t>
-      </w:r>
-      <w:proofErr w:type="spellEnd"/>
-      <w:r>
-        <w:rPr>
-          <w:rFonts w:ascii="Times New Roman" w:hAnsi="Times New Roman" w:cs="Times New Roman"/>
-          <w:sz w:val="24"/>
-          <w:szCs w:val="24"/>
-          <w:lang w:val="es-ES_tradnl"/>
-        </w:rPr>
-        <w:t xml:space="preserve"> con información </w:t>
-      </w:r>
-      <w:proofErr w:type="spellStart"/>
-      <w:r>
-        <w:rPr>
-          <w:rFonts w:ascii="Times New Roman" w:hAnsi="Times New Roman" w:cs="Times New Roman"/>
-          <w:sz w:val="24"/>
-          <w:szCs w:val="24"/>
-          <w:lang w:val="es-ES_tradnl"/>
-        </w:rPr>
-        <w:t>Georeferenciada</w:t>
-      </w:r>
-      <w:proofErr w:type="spellEnd"/>
-      <w:r>
-        <w:rPr>
-          <w:rFonts w:ascii="Times New Roman" w:hAnsi="Times New Roman" w:cs="Times New Roman"/>
-          <w:sz w:val="24"/>
-          <w:szCs w:val="24"/>
-          <w:lang w:val="es-ES_tradnl"/>
-        </w:rPr>
-        <w:t xml:space="preserve"> </w:t>
-      </w:r>
-      <w:r>
-        <w:rPr>
-          <w:rFonts w:ascii="Times New Roman" w:hAnsi="Times New Roman" w:cs="Times New Roman"/>
-          <w:sz w:val="24"/>
-          <w:szCs w:val="24"/>
-        </w:rPr>
-        <w:t>que facilite</w:t>
-      </w:r>
-      <w:r>
-        <w:rPr>
-          <w:rFonts w:ascii="Times New Roman" w:hAnsi="Times New Roman" w:cs="Times New Roman"/>
-          <w:sz w:val="24"/>
-          <w:szCs w:val="24"/>
-        </w:rPr>
-        <w:t xml:space="preserve"> el acceso a la población </w:t>
-      </w:r>
-      <w:r>
-        <w:rPr>
-          <w:rFonts w:ascii="Times New Roman" w:hAnsi="Times New Roman" w:cs="Times New Roman"/>
-          <w:sz w:val="24"/>
-          <w:szCs w:val="24"/>
-        </w:rPr>
-        <w:t xml:space="preserve"> </w:t>
-      </w:r>
-      <w:r>
-        <w:rPr>
-          <w:rFonts w:ascii="Times New Roman" w:hAnsi="Times New Roman" w:cs="Times New Roman"/>
-          <w:sz w:val="24"/>
-          <w:szCs w:val="24"/>
-        </w:rPr>
-        <w:t>de una manera rápida y oportuna, y además tener publicado en internet línea base que permita promover de manera más eficiente la generación de proyectos de beneficio social.</w:t>
-      </w:r>
+      </w:pPr>
     </w:p>
     <w:p>
       <w:pPr>
@@ -6670,42 +6858,82 @@
           <w:szCs w:val="24"/>
         </w:rPr>
       </w:pPr>
-    </w:p>
-    <w:p>
-      <w:pPr>
-        <w:widowControl w:val="0"/>
-        <w:autoSpaceDE w:val="0"/>
-        <w:autoSpaceDN w:val="0"/>
-        <w:adjustRightInd w:val="0"/>
-        <w:spacing w:after="0" w:line="360" w:lineRule="auto"/>
-        <w:ind w:left="762" w:right="76"/>
-        <w:jc w:val="both"/>
-        <w:rPr>
-          <w:rFonts w:ascii="Times New Roman" w:hAnsi="Times New Roman" w:cs="Times New Roman"/>
-          <w:spacing w:val="1"/>
+      <w:r>
+        <w:rPr>
+          <w:rFonts w:ascii="Times New Roman" w:hAnsi="Times New Roman" w:cs="Times New Roman"/>
+          <w:sz w:val="24"/>
+          <w:szCs w:val="24"/>
+        </w:rPr>
+        <w:t xml:space="preserve">Es por tal motivo nace </w:t>
+      </w:r>
+      <w:r>
+        <w:rPr>
+          <w:rFonts w:ascii="Times New Roman" w:hAnsi="Times New Roman" w:cs="Times New Roman"/>
+          <w:sz w:val="24"/>
+          <w:szCs w:val="24"/>
+        </w:rPr>
+        <w:t xml:space="preserve">la necesidad de crear una aplicación </w:t>
+      </w:r>
+      <w:r>
+        <w:rPr>
+          <w:rFonts w:ascii="Times New Roman" w:hAnsi="Times New Roman" w:cs="Times New Roman"/>
           <w:sz w:val="24"/>
           <w:szCs w:val="24"/>
           <w:lang w:val="es-ES_tradnl"/>
         </w:rPr>
-      </w:pPr>
-    </w:p>
-    <w:p>
-      <w:pPr>
-        <w:rPr>
-          <w:rFonts w:ascii="Times New Roman" w:hAnsi="Times New Roman" w:cs="Times New Roman"/>
-          <w:spacing w:val="1"/>
-          <w:sz w:val="24"/>
-          <w:szCs w:val="24"/>
-        </w:rPr>
-      </w:pPr>
-      <w:r>
-        <w:rPr>
-          <w:rFonts w:ascii="Times New Roman" w:hAnsi="Times New Roman" w:cs="Times New Roman"/>
-          <w:spacing w:val="1"/>
-          <w:sz w:val="24"/>
-          <w:szCs w:val="24"/>
-        </w:rPr>
-        <w:br w:type="page"/>
+        <w:t xml:space="preserve">de un Geoportal con información </w:t>
+      </w:r>
+      <w:proofErr w:type="spellStart"/>
+      <w:r>
+        <w:rPr>
+          <w:rFonts w:ascii="Times New Roman" w:hAnsi="Times New Roman" w:cs="Times New Roman"/>
+          <w:sz w:val="24"/>
+          <w:szCs w:val="24"/>
+          <w:lang w:val="es-ES_tradnl"/>
+        </w:rPr>
+        <w:t>Georeferenciada</w:t>
+      </w:r>
+      <w:proofErr w:type="spellEnd"/>
+      <w:r>
+        <w:rPr>
+          <w:rFonts w:ascii="Times New Roman" w:hAnsi="Times New Roman" w:cs="Times New Roman"/>
+          <w:sz w:val="24"/>
+          <w:szCs w:val="24"/>
+          <w:lang w:val="es-ES_tradnl"/>
+        </w:rPr>
+        <w:t xml:space="preserve"> </w:t>
+      </w:r>
+      <w:r>
+        <w:rPr>
+          <w:rFonts w:ascii="Times New Roman" w:hAnsi="Times New Roman" w:cs="Times New Roman"/>
+          <w:sz w:val="24"/>
+          <w:szCs w:val="24"/>
+        </w:rPr>
+        <w:t>que facilite</w:t>
+      </w:r>
+      <w:r>
+        <w:rPr>
+          <w:rFonts w:ascii="Times New Roman" w:hAnsi="Times New Roman" w:cs="Times New Roman"/>
+          <w:sz w:val="24"/>
+          <w:szCs w:val="24"/>
+        </w:rPr>
+        <w:t xml:space="preserve"> el acceso a la población </w:t>
+      </w:r>
+      <w:r>
+        <w:rPr>
+          <w:rFonts w:ascii="Times New Roman" w:hAnsi="Times New Roman" w:cs="Times New Roman"/>
+          <w:sz w:val="24"/>
+          <w:szCs w:val="24"/>
+        </w:rPr>
+        <w:t xml:space="preserve"> </w:t>
+      </w:r>
+      <w:r>
+        <w:rPr>
+          <w:rFonts w:ascii="Times New Roman" w:hAnsi="Times New Roman" w:cs="Times New Roman"/>
+          <w:sz w:val="24"/>
+          <w:szCs w:val="24"/>
+        </w:rPr>
+        <w:t>de una manera rápida y oportuna, y además tener publicado en internet línea base que permita promover de manera más eficiente la generación de proyectos de beneficio social.</w:t>
       </w:r>
     </w:p>
     <w:p>
@@ -8026,26 +8254,6 @@
           <w:lang w:val="es-ES"/>
         </w:rPr>
       </w:pPr>
-      <w:r>
-        <w:rPr>
-          <w:rFonts w:ascii="Times New Roman" w:hAnsi="Times New Roman" w:cs="Times New Roman"/>
-          <w:sz w:val="24"/>
-          <w:szCs w:val="24"/>
-          <w:lang w:val="es-ES"/>
-        </w:rPr>
-        <w:t xml:space="preserve">Características de </w:t>
-      </w:r>
-      <w:proofErr w:type="spellStart"/>
-      <w:r>
-        <w:rPr>
-          <w:rFonts w:ascii="Times New Roman" w:hAnsi="Times New Roman" w:cs="Times New Roman"/>
-          <w:sz w:val="24"/>
-          <w:szCs w:val="24"/>
-          <w:lang w:val="es-ES"/>
-        </w:rPr>
-        <w:t>PostgreSQL</w:t>
-      </w:r>
-      <w:proofErr w:type="spellEnd"/>
     </w:p>
     <w:p>
       <w:pPr>
@@ -8063,106 +8271,6 @@
           <w:lang w:val="es-ES"/>
         </w:rPr>
       </w:pPr>
-      <w:proofErr w:type="spellStart"/>
-      <w:r>
-        <w:rPr>
-          <w:rFonts w:ascii="Times New Roman" w:hAnsi="Times New Roman" w:cs="Times New Roman"/>
-          <w:sz w:val="24"/>
-          <w:szCs w:val="24"/>
-          <w:lang w:val="es-ES"/>
-        </w:rPr>
-        <w:t>PostgreSQL</w:t>
-      </w:r>
-      <w:proofErr w:type="spellEnd"/>
-      <w:r>
-        <w:rPr>
-          <w:rFonts w:ascii="Times New Roman" w:hAnsi="Times New Roman" w:cs="Times New Roman"/>
-          <w:sz w:val="24"/>
-          <w:szCs w:val="24"/>
-          <w:lang w:val="es-ES"/>
-        </w:rPr>
-        <w:t xml:space="preserve"> ofrece muchas características modernas como son (</w:t>
-      </w:r>
-      <w:proofErr w:type="spellStart"/>
-      <w:r>
-        <w:rPr>
-          <w:rFonts w:ascii="Times New Roman" w:hAnsi="Times New Roman" w:cs="Times New Roman"/>
-          <w:sz w:val="24"/>
-          <w:szCs w:val="24"/>
-          <w:lang w:val="es-ES"/>
-        </w:rPr>
-        <w:t>The</w:t>
-      </w:r>
-      <w:proofErr w:type="spellEnd"/>
-      <w:r>
-        <w:rPr>
-          <w:rFonts w:ascii="Times New Roman" w:hAnsi="Times New Roman" w:cs="Times New Roman"/>
-          <w:sz w:val="24"/>
-          <w:szCs w:val="24"/>
-          <w:lang w:val="es-ES"/>
-        </w:rPr>
-        <w:t xml:space="preserve"> </w:t>
-      </w:r>
-      <w:proofErr w:type="spellStart"/>
-      <w:r>
-        <w:rPr>
-          <w:rFonts w:ascii="Times New Roman" w:hAnsi="Times New Roman" w:cs="Times New Roman"/>
-          <w:sz w:val="24"/>
-          <w:szCs w:val="24"/>
-          <w:lang w:val="es-ES"/>
-        </w:rPr>
-        <w:t>PostgreSQL</w:t>
-      </w:r>
-      <w:proofErr w:type="spellEnd"/>
-      <w:r>
-        <w:rPr>
-          <w:rFonts w:ascii="Times New Roman" w:hAnsi="Times New Roman" w:cs="Times New Roman"/>
-          <w:sz w:val="24"/>
-          <w:szCs w:val="24"/>
-          <w:lang w:val="es-ES"/>
-        </w:rPr>
-        <w:t xml:space="preserve"> Global </w:t>
-      </w:r>
-      <w:proofErr w:type="spellStart"/>
-      <w:r>
-        <w:rPr>
-          <w:rFonts w:ascii="Times New Roman" w:hAnsi="Times New Roman" w:cs="Times New Roman"/>
-          <w:sz w:val="24"/>
-          <w:szCs w:val="24"/>
-          <w:lang w:val="es-ES"/>
-        </w:rPr>
-        <w:t>Development</w:t>
-      </w:r>
-      <w:proofErr w:type="spellEnd"/>
-      <w:r>
-        <w:rPr>
-          <w:rFonts w:ascii="Times New Roman" w:hAnsi="Times New Roman" w:cs="Times New Roman"/>
-          <w:sz w:val="24"/>
-          <w:szCs w:val="24"/>
-          <w:lang w:val="es-ES"/>
-        </w:rPr>
-        <w:t xml:space="preserve"> </w:t>
-      </w:r>
-      <w:proofErr w:type="spellStart"/>
-      <w:r>
-        <w:rPr>
-          <w:rFonts w:ascii="Times New Roman" w:hAnsi="Times New Roman" w:cs="Times New Roman"/>
-          <w:sz w:val="24"/>
-          <w:szCs w:val="24"/>
-          <w:lang w:val="es-ES"/>
-        </w:rPr>
-        <w:t>Group</w:t>
-      </w:r>
-      <w:proofErr w:type="spellEnd"/>
-      <w:r>
-        <w:rPr>
-          <w:rFonts w:ascii="Times New Roman" w:hAnsi="Times New Roman" w:cs="Times New Roman"/>
-          <w:sz w:val="24"/>
-          <w:szCs w:val="24"/>
-          <w:lang w:val="es-ES"/>
-        </w:rPr>
-        <w:t>):</w:t>
-      </w:r>
     </w:p>
     <w:p>
       <w:pPr>
@@ -8180,16 +8288,6 @@
           <w:lang w:val="es-ES"/>
         </w:rPr>
       </w:pPr>
-      <w:r>
-        <w:rPr>
-          <w:rFonts w:ascii="Times New Roman" w:hAnsi="Times New Roman" w:cs="Times New Roman"/>
-          <w:sz w:val="24"/>
-          <w:szCs w:val="24"/>
-          <w:lang w:val="es-ES"/>
-        </w:rPr>
-        <w:lastRenderedPageBreak/>
-        <w:t>Consultas complejas</w:t>
-      </w:r>
     </w:p>
     <w:p>
       <w:pPr>
@@ -8214,7 +8312,8 @@
           <w:szCs w:val="24"/>
           <w:lang w:val="es-ES"/>
         </w:rPr>
-        <w:t>Claves ajenas también denominadas llaves ajenas o llaves foráneas (</w:t>
+        <w:lastRenderedPageBreak/>
+        <w:t xml:space="preserve">Características de </w:t>
       </w:r>
       <w:proofErr w:type="spellStart"/>
       <w:r>
@@ -8224,38 +8323,9 @@
           <w:szCs w:val="24"/>
           <w:lang w:val="es-ES"/>
         </w:rPr>
-        <w:t>foreign</w:t>
+        <w:t>PostgreSQL</w:t>
       </w:r>
       <w:proofErr w:type="spellEnd"/>
-      <w:r>
-        <w:rPr>
-          <w:rFonts w:ascii="Times New Roman" w:hAnsi="Times New Roman" w:cs="Times New Roman"/>
-          <w:sz w:val="24"/>
-          <w:szCs w:val="24"/>
-          <w:lang w:val="es-ES"/>
-        </w:rPr>
-        <w:t xml:space="preserve"> </w:t>
-      </w:r>
-      <w:proofErr w:type="spellStart"/>
-      <w:r>
-        <w:rPr>
-          <w:rFonts w:ascii="Times New Roman" w:hAnsi="Times New Roman" w:cs="Times New Roman"/>
-          <w:sz w:val="24"/>
-          <w:szCs w:val="24"/>
-          <w:lang w:val="es-ES"/>
-        </w:rPr>
-        <w:t>keys</w:t>
-      </w:r>
-      <w:proofErr w:type="spellEnd"/>
-      <w:r>
-        <w:rPr>
-          <w:rFonts w:ascii="Times New Roman" w:hAnsi="Times New Roman" w:cs="Times New Roman"/>
-          <w:sz w:val="24"/>
-          <w:szCs w:val="24"/>
-          <w:lang w:val="es-ES"/>
-        </w:rPr>
-        <w:t>)</w:t>
-      </w:r>
     </w:p>
     <w:p>
       <w:pPr>
@@ -8273,35 +8343,6 @@
           <w:lang w:val="es-ES"/>
         </w:rPr>
       </w:pPr>
-      <w:r>
-        <w:rPr>
-          <w:rFonts w:ascii="Times New Roman" w:hAnsi="Times New Roman" w:cs="Times New Roman"/>
-          <w:sz w:val="24"/>
-          <w:szCs w:val="24"/>
-          <w:lang w:val="es-ES"/>
-        </w:rPr>
-        <w:t>Disparadores (</w:t>
-      </w:r>
-      <w:proofErr w:type="spellStart"/>
-      <w:r>
-        <w:rPr>
-          <w:rFonts w:ascii="Times New Roman" w:hAnsi="Times New Roman" w:cs="Times New Roman"/>
-          <w:sz w:val="24"/>
-          <w:szCs w:val="24"/>
-          <w:lang w:val="es-ES"/>
-        </w:rPr>
-        <w:t>triggers</w:t>
-      </w:r>
-      <w:proofErr w:type="spellEnd"/>
-      <w:r>
-        <w:rPr>
-          <w:rFonts w:ascii="Times New Roman" w:hAnsi="Times New Roman" w:cs="Times New Roman"/>
-          <w:sz w:val="24"/>
-          <w:szCs w:val="24"/>
-          <w:lang w:val="es-ES"/>
-        </w:rPr>
-        <w:t>)</w:t>
-      </w:r>
     </w:p>
     <w:p>
       <w:pPr>
@@ -8319,6 +8360,281 @@
           <w:lang w:val="es-ES"/>
         </w:rPr>
       </w:pPr>
+      <w:proofErr w:type="spellStart"/>
+      <w:r>
+        <w:rPr>
+          <w:rFonts w:ascii="Times New Roman" w:hAnsi="Times New Roman" w:cs="Times New Roman"/>
+          <w:sz w:val="24"/>
+          <w:szCs w:val="24"/>
+          <w:lang w:val="es-ES"/>
+        </w:rPr>
+        <w:t>PostgreSQL</w:t>
+      </w:r>
+      <w:proofErr w:type="spellEnd"/>
+      <w:r>
+        <w:rPr>
+          <w:rFonts w:ascii="Times New Roman" w:hAnsi="Times New Roman" w:cs="Times New Roman"/>
+          <w:sz w:val="24"/>
+          <w:szCs w:val="24"/>
+          <w:lang w:val="es-ES"/>
+        </w:rPr>
+        <w:t xml:space="preserve"> ofrece muchas características modernas como son (</w:t>
+      </w:r>
+      <w:proofErr w:type="spellStart"/>
+      <w:r>
+        <w:rPr>
+          <w:rFonts w:ascii="Times New Roman" w:hAnsi="Times New Roman" w:cs="Times New Roman"/>
+          <w:sz w:val="24"/>
+          <w:szCs w:val="24"/>
+          <w:lang w:val="es-ES"/>
+        </w:rPr>
+        <w:t>The</w:t>
+      </w:r>
+      <w:proofErr w:type="spellEnd"/>
+      <w:r>
+        <w:rPr>
+          <w:rFonts w:ascii="Times New Roman" w:hAnsi="Times New Roman" w:cs="Times New Roman"/>
+          <w:sz w:val="24"/>
+          <w:szCs w:val="24"/>
+          <w:lang w:val="es-ES"/>
+        </w:rPr>
+        <w:t xml:space="preserve"> </w:t>
+      </w:r>
+      <w:proofErr w:type="spellStart"/>
+      <w:r>
+        <w:rPr>
+          <w:rFonts w:ascii="Times New Roman" w:hAnsi="Times New Roman" w:cs="Times New Roman"/>
+          <w:sz w:val="24"/>
+          <w:szCs w:val="24"/>
+          <w:lang w:val="es-ES"/>
+        </w:rPr>
+        <w:t>PostgreSQL</w:t>
+      </w:r>
+      <w:proofErr w:type="spellEnd"/>
+      <w:r>
+        <w:rPr>
+          <w:rFonts w:ascii="Times New Roman" w:hAnsi="Times New Roman" w:cs="Times New Roman"/>
+          <w:sz w:val="24"/>
+          <w:szCs w:val="24"/>
+          <w:lang w:val="es-ES"/>
+        </w:rPr>
+        <w:t xml:space="preserve"> Global </w:t>
+      </w:r>
+      <w:proofErr w:type="spellStart"/>
+      <w:r>
+        <w:rPr>
+          <w:rFonts w:ascii="Times New Roman" w:hAnsi="Times New Roman" w:cs="Times New Roman"/>
+          <w:sz w:val="24"/>
+          <w:szCs w:val="24"/>
+          <w:lang w:val="es-ES"/>
+        </w:rPr>
+        <w:t>Development</w:t>
+      </w:r>
+      <w:proofErr w:type="spellEnd"/>
+      <w:r>
+        <w:rPr>
+          <w:rFonts w:ascii="Times New Roman" w:hAnsi="Times New Roman" w:cs="Times New Roman"/>
+          <w:sz w:val="24"/>
+          <w:szCs w:val="24"/>
+          <w:lang w:val="es-ES"/>
+        </w:rPr>
+        <w:t xml:space="preserve"> </w:t>
+      </w:r>
+      <w:proofErr w:type="spellStart"/>
+      <w:r>
+        <w:rPr>
+          <w:rFonts w:ascii="Times New Roman" w:hAnsi="Times New Roman" w:cs="Times New Roman"/>
+          <w:sz w:val="24"/>
+          <w:szCs w:val="24"/>
+          <w:lang w:val="es-ES"/>
+        </w:rPr>
+        <w:t>Group</w:t>
+      </w:r>
+      <w:proofErr w:type="spellEnd"/>
+      <w:r>
+        <w:rPr>
+          <w:rFonts w:ascii="Times New Roman" w:hAnsi="Times New Roman" w:cs="Times New Roman"/>
+          <w:sz w:val="24"/>
+          <w:szCs w:val="24"/>
+          <w:lang w:val="es-ES"/>
+        </w:rPr>
+        <w:t>):</w:t>
+      </w:r>
+    </w:p>
+    <w:p>
+      <w:pPr>
+        <w:pStyle w:val="Prrafodelista"/>
+        <w:widowControl w:val="0"/>
+        <w:numPr>
+          <w:ilvl w:val="0"/>
+          <w:numId w:val="46"/>
+        </w:numPr>
+        <w:autoSpaceDE w:val="0"/>
+        <w:autoSpaceDN w:val="0"/>
+        <w:adjustRightInd w:val="0"/>
+        <w:spacing w:after="0" w:line="360" w:lineRule="auto"/>
+        <w:ind w:right="80"/>
+        <w:jc w:val="both"/>
+        <w:rPr>
+          <w:rFonts w:ascii="Times New Roman" w:hAnsi="Times New Roman" w:cs="Times New Roman"/>
+          <w:sz w:val="24"/>
+          <w:szCs w:val="24"/>
+          <w:lang w:val="es-ES"/>
+        </w:rPr>
+      </w:pPr>
+      <w:r>
+        <w:rPr>
+          <w:rFonts w:ascii="Times New Roman" w:hAnsi="Times New Roman" w:cs="Times New Roman"/>
+          <w:sz w:val="24"/>
+          <w:szCs w:val="24"/>
+          <w:lang w:val="es-ES"/>
+        </w:rPr>
+        <w:t>Consultas complejas</w:t>
+      </w:r>
+    </w:p>
+    <w:p>
+      <w:pPr>
+        <w:pStyle w:val="Prrafodelista"/>
+        <w:widowControl w:val="0"/>
+        <w:numPr>
+          <w:ilvl w:val="0"/>
+          <w:numId w:val="46"/>
+        </w:numPr>
+        <w:autoSpaceDE w:val="0"/>
+        <w:autoSpaceDN w:val="0"/>
+        <w:adjustRightInd w:val="0"/>
+        <w:spacing w:after="0" w:line="360" w:lineRule="auto"/>
+        <w:ind w:right="80"/>
+        <w:jc w:val="both"/>
+        <w:rPr>
+          <w:rFonts w:ascii="Times New Roman" w:hAnsi="Times New Roman" w:cs="Times New Roman"/>
+          <w:sz w:val="24"/>
+          <w:szCs w:val="24"/>
+          <w:lang w:val="es-ES"/>
+        </w:rPr>
+      </w:pPr>
+      <w:r>
+        <w:rPr>
+          <w:rFonts w:ascii="Times New Roman" w:hAnsi="Times New Roman" w:cs="Times New Roman"/>
+          <w:sz w:val="24"/>
+          <w:szCs w:val="24"/>
+          <w:lang w:val="es-ES"/>
+        </w:rPr>
+        <w:t>Claves ajenas también denominadas llaves ajenas o llaves foráneas (</w:t>
+      </w:r>
+      <w:proofErr w:type="spellStart"/>
+      <w:r>
+        <w:rPr>
+          <w:rFonts w:ascii="Times New Roman" w:hAnsi="Times New Roman" w:cs="Times New Roman"/>
+          <w:sz w:val="24"/>
+          <w:szCs w:val="24"/>
+          <w:lang w:val="es-ES"/>
+        </w:rPr>
+        <w:t>foreign</w:t>
+      </w:r>
+      <w:proofErr w:type="spellEnd"/>
+      <w:r>
+        <w:rPr>
+          <w:rFonts w:ascii="Times New Roman" w:hAnsi="Times New Roman" w:cs="Times New Roman"/>
+          <w:sz w:val="24"/>
+          <w:szCs w:val="24"/>
+          <w:lang w:val="es-ES"/>
+        </w:rPr>
+        <w:t xml:space="preserve"> </w:t>
+      </w:r>
+      <w:proofErr w:type="spellStart"/>
+      <w:r>
+        <w:rPr>
+          <w:rFonts w:ascii="Times New Roman" w:hAnsi="Times New Roman" w:cs="Times New Roman"/>
+          <w:sz w:val="24"/>
+          <w:szCs w:val="24"/>
+          <w:lang w:val="es-ES"/>
+        </w:rPr>
+        <w:t>keys</w:t>
+      </w:r>
+      <w:proofErr w:type="spellEnd"/>
+      <w:r>
+        <w:rPr>
+          <w:rFonts w:ascii="Times New Roman" w:hAnsi="Times New Roman" w:cs="Times New Roman"/>
+          <w:sz w:val="24"/>
+          <w:szCs w:val="24"/>
+          <w:lang w:val="es-ES"/>
+        </w:rPr>
+        <w:t>)</w:t>
+      </w:r>
+    </w:p>
+    <w:p>
+      <w:pPr>
+        <w:pStyle w:val="Prrafodelista"/>
+        <w:widowControl w:val="0"/>
+        <w:numPr>
+          <w:ilvl w:val="0"/>
+          <w:numId w:val="46"/>
+        </w:numPr>
+        <w:autoSpaceDE w:val="0"/>
+        <w:autoSpaceDN w:val="0"/>
+        <w:adjustRightInd w:val="0"/>
+        <w:spacing w:after="0" w:line="360" w:lineRule="auto"/>
+        <w:ind w:right="80"/>
+        <w:jc w:val="both"/>
+        <w:rPr>
+          <w:rFonts w:ascii="Times New Roman" w:hAnsi="Times New Roman" w:cs="Times New Roman"/>
+          <w:sz w:val="24"/>
+          <w:szCs w:val="24"/>
+          <w:lang w:val="es-ES"/>
+        </w:rPr>
+      </w:pPr>
+      <w:r>
+        <w:rPr>
+          <w:rFonts w:ascii="Times New Roman" w:hAnsi="Times New Roman" w:cs="Times New Roman"/>
+          <w:sz w:val="24"/>
+          <w:szCs w:val="24"/>
+          <w:lang w:val="es-ES"/>
+        </w:rPr>
+        <w:t>Disparadores (</w:t>
+      </w:r>
+      <w:proofErr w:type="spellStart"/>
+      <w:r>
+        <w:rPr>
+          <w:rFonts w:ascii="Times New Roman" w:hAnsi="Times New Roman" w:cs="Times New Roman"/>
+          <w:sz w:val="24"/>
+          <w:szCs w:val="24"/>
+          <w:lang w:val="es-ES"/>
+        </w:rPr>
+        <w:t>triggers</w:t>
+      </w:r>
+      <w:proofErr w:type="spellEnd"/>
+      <w:r>
+        <w:rPr>
+          <w:rFonts w:ascii="Times New Roman" w:hAnsi="Times New Roman" w:cs="Times New Roman"/>
+          <w:sz w:val="24"/>
+          <w:szCs w:val="24"/>
+          <w:lang w:val="es-ES"/>
+        </w:rPr>
+        <w:t>)</w:t>
+      </w:r>
+    </w:p>
+    <w:p>
+      <w:pPr>
+        <w:pStyle w:val="Prrafodelista"/>
+        <w:widowControl w:val="0"/>
+        <w:numPr>
+          <w:ilvl w:val="0"/>
+          <w:numId w:val="46"/>
+        </w:numPr>
+        <w:autoSpaceDE w:val="0"/>
+        <w:autoSpaceDN w:val="0"/>
+        <w:adjustRightInd w:val="0"/>
+        <w:spacing w:after="0" w:line="360" w:lineRule="auto"/>
+        <w:ind w:right="80"/>
+        <w:jc w:val="both"/>
+        <w:rPr>
+          <w:rFonts w:ascii="Times New Roman" w:hAnsi="Times New Roman" w:cs="Times New Roman"/>
+          <w:sz w:val="24"/>
+          <w:szCs w:val="24"/>
+          <w:lang w:val="es-ES"/>
+        </w:rPr>
+      </w:pPr>
       <w:r>
         <w:rPr>
           <w:rFonts w:ascii="Times New Roman" w:hAnsi="Times New Roman" w:cs="Times New Roman"/>
@@ -8327,6 +8643,88 @@
           <w:lang w:val="es-ES"/>
         </w:rPr>
         <w:t>Vistas</w:t>
+      </w:r>
+    </w:p>
+    <w:p>
+      <w:pPr>
+        <w:pStyle w:val="Prrafodelista"/>
+        <w:widowControl w:val="0"/>
+        <w:numPr>
+          <w:ilvl w:val="0"/>
+          <w:numId w:val="46"/>
+        </w:numPr>
+        <w:autoSpaceDE w:val="0"/>
+        <w:autoSpaceDN w:val="0"/>
+        <w:adjustRightInd w:val="0"/>
+        <w:spacing w:after="0" w:line="360" w:lineRule="auto"/>
+        <w:ind w:right="80"/>
+        <w:jc w:val="both"/>
+        <w:rPr>
+          <w:rFonts w:ascii="Times New Roman" w:hAnsi="Times New Roman" w:cs="Times New Roman"/>
+          <w:sz w:val="24"/>
+          <w:szCs w:val="24"/>
+          <w:lang w:val="es-ES"/>
+        </w:rPr>
+      </w:pPr>
+      <w:r>
+        <w:rPr>
+          <w:rFonts w:ascii="Times New Roman" w:hAnsi="Times New Roman" w:cs="Times New Roman"/>
+          <w:sz w:val="24"/>
+          <w:szCs w:val="24"/>
+          <w:lang w:val="es-ES"/>
+        </w:rPr>
+        <w:t>Integridad transaccional</w:t>
+      </w:r>
+    </w:p>
+    <w:p>
+      <w:pPr>
+        <w:pStyle w:val="Prrafodelista"/>
+        <w:widowControl w:val="0"/>
+        <w:numPr>
+          <w:ilvl w:val="0"/>
+          <w:numId w:val="46"/>
+        </w:numPr>
+        <w:autoSpaceDE w:val="0"/>
+        <w:autoSpaceDN w:val="0"/>
+        <w:adjustRightInd w:val="0"/>
+        <w:spacing w:after="0" w:line="360" w:lineRule="auto"/>
+        <w:ind w:right="80"/>
+        <w:jc w:val="both"/>
+        <w:rPr>
+          <w:rFonts w:ascii="Times New Roman" w:hAnsi="Times New Roman" w:cs="Times New Roman"/>
+          <w:sz w:val="24"/>
+          <w:szCs w:val="24"/>
+          <w:lang w:val="es-ES"/>
+        </w:rPr>
+      </w:pPr>
+      <w:r>
+        <w:rPr>
+          <w:rFonts w:ascii="Times New Roman" w:hAnsi="Times New Roman" w:cs="Times New Roman"/>
+          <w:sz w:val="24"/>
+          <w:szCs w:val="24"/>
+          <w:lang w:val="es-ES"/>
+        </w:rPr>
+        <w:t xml:space="preserve">Acceso concurrente </w:t>
+      </w:r>
+      <w:proofErr w:type="spellStart"/>
+      <w:r>
+        <w:rPr>
+          <w:rFonts w:ascii="Times New Roman" w:hAnsi="Times New Roman" w:cs="Times New Roman"/>
+          <w:sz w:val="24"/>
+          <w:szCs w:val="24"/>
+          <w:lang w:val="es-ES"/>
+        </w:rPr>
+        <w:t>multiversion</w:t>
+      </w:r>
+      <w:proofErr w:type="spellEnd"/>
+      <w:r>
+        <w:rPr>
+          <w:rFonts w:ascii="Times New Roman" w:hAnsi="Times New Roman" w:cs="Times New Roman"/>
+          <w:sz w:val="24"/>
+          <w:szCs w:val="24"/>
+          <w:lang w:val="es-ES"/>
+        </w:rPr>
+        <w:t xml:space="preserve"> (no se bloquean las tablas ni las filas cuando un proceso escribe)</w:t>
       </w:r>
     </w:p>
     <w:p>
@@ -8345,15 +8743,6 @@
           <w:lang w:val="es-ES"/>
         </w:rPr>
       </w:pPr>
-      <w:r>
-        <w:rPr>
-          <w:rFonts w:ascii="Times New Roman" w:hAnsi="Times New Roman" w:cs="Times New Roman"/>
-          <w:sz w:val="24"/>
-          <w:szCs w:val="24"/>
-          <w:lang w:val="es-ES"/>
-        </w:rPr>
-        <w:t>Integridad transaccional</w:t>
-      </w:r>
     </w:p>
     <w:p>
       <w:pPr>
@@ -8378,7 +8767,7 @@
           <w:szCs w:val="24"/>
           <w:lang w:val="es-ES"/>
         </w:rPr>
-        <w:t xml:space="preserve">Acceso concurrente </w:t>
+        <w:t xml:space="preserve">A su vez, </w:t>
       </w:r>
       <w:proofErr w:type="spellStart"/>
       <w:r>
@@ -8388,7 +8777,7 @@
           <w:szCs w:val="24"/>
           <w:lang w:val="es-ES"/>
         </w:rPr>
-        <w:t>multiversion</w:t>
+        <w:t>PostgreSQL</w:t>
       </w:r>
       <w:proofErr w:type="spellEnd"/>
       <w:r>
@@ -8398,8 +8787,312 @@
           <w:szCs w:val="24"/>
           <w:lang w:val="es-ES"/>
         </w:rPr>
-        <w:t xml:space="preserve"> (no se bloquean las tablas ni las filas cuando un proceso escribe)</w:t>
-      </w:r>
+        <w:t xml:space="preserve"> puede ser extendido por el usuario en múltiples formas, por ejemplo añadiendo nuevos (</w:t>
+      </w:r>
+      <w:proofErr w:type="spellStart"/>
+      <w:r>
+        <w:rPr>
+          <w:rFonts w:ascii="Times New Roman" w:hAnsi="Times New Roman" w:cs="Times New Roman"/>
+          <w:sz w:val="24"/>
+          <w:szCs w:val="24"/>
+          <w:lang w:val="es-ES"/>
+        </w:rPr>
+        <w:t>The</w:t>
+      </w:r>
+      <w:proofErr w:type="spellEnd"/>
+      <w:r>
+        <w:rPr>
+          <w:rFonts w:ascii="Times New Roman" w:hAnsi="Times New Roman" w:cs="Times New Roman"/>
+          <w:sz w:val="24"/>
+          <w:szCs w:val="24"/>
+          <w:lang w:val="es-ES"/>
+        </w:rPr>
+        <w:t xml:space="preserve"> </w:t>
+      </w:r>
+      <w:proofErr w:type="spellStart"/>
+      <w:r>
+        <w:rPr>
+          <w:rFonts w:ascii="Times New Roman" w:hAnsi="Times New Roman" w:cs="Times New Roman"/>
+          <w:sz w:val="24"/>
+          <w:szCs w:val="24"/>
+          <w:lang w:val="es-ES"/>
+        </w:rPr>
+        <w:t>PostgreSQL</w:t>
+      </w:r>
+      <w:proofErr w:type="spellEnd"/>
+      <w:r>
+        <w:rPr>
+          <w:rFonts w:ascii="Times New Roman" w:hAnsi="Times New Roman" w:cs="Times New Roman"/>
+          <w:sz w:val="24"/>
+          <w:szCs w:val="24"/>
+          <w:lang w:val="es-ES"/>
+        </w:rPr>
+        <w:t xml:space="preserve"> Global </w:t>
+      </w:r>
+      <w:proofErr w:type="spellStart"/>
+      <w:r>
+        <w:rPr>
+          <w:rFonts w:ascii="Times New Roman" w:hAnsi="Times New Roman" w:cs="Times New Roman"/>
+          <w:sz w:val="24"/>
+          <w:szCs w:val="24"/>
+          <w:lang w:val="es-ES"/>
+        </w:rPr>
+        <w:t>Development</w:t>
+      </w:r>
+      <w:proofErr w:type="spellEnd"/>
+      <w:r>
+        <w:rPr>
+          <w:rFonts w:ascii="Times New Roman" w:hAnsi="Times New Roman" w:cs="Times New Roman"/>
+          <w:sz w:val="24"/>
+          <w:szCs w:val="24"/>
+          <w:lang w:val="es-ES"/>
+        </w:rPr>
+        <w:t xml:space="preserve"> </w:t>
+      </w:r>
+      <w:proofErr w:type="spellStart"/>
+      <w:r>
+        <w:rPr>
+          <w:rFonts w:ascii="Times New Roman" w:hAnsi="Times New Roman" w:cs="Times New Roman"/>
+          <w:sz w:val="24"/>
+          <w:szCs w:val="24"/>
+          <w:lang w:val="es-ES"/>
+        </w:rPr>
+        <w:t>Group</w:t>
+      </w:r>
+      <w:proofErr w:type="spellEnd"/>
+      <w:r>
+        <w:rPr>
+          <w:rFonts w:ascii="Times New Roman" w:hAnsi="Times New Roman" w:cs="Times New Roman"/>
+          <w:sz w:val="24"/>
+          <w:szCs w:val="24"/>
+          <w:lang w:val="es-ES"/>
+        </w:rPr>
+        <w:t>):</w:t>
+      </w:r>
+    </w:p>
+    <w:p>
+      <w:pPr>
+        <w:pStyle w:val="Prrafodelista"/>
+        <w:widowControl w:val="0"/>
+        <w:numPr>
+          <w:ilvl w:val="0"/>
+          <w:numId w:val="47"/>
+        </w:numPr>
+        <w:autoSpaceDE w:val="0"/>
+        <w:autoSpaceDN w:val="0"/>
+        <w:adjustRightInd w:val="0"/>
+        <w:spacing w:after="0" w:line="360" w:lineRule="auto"/>
+        <w:ind w:right="80"/>
+        <w:jc w:val="both"/>
+        <w:rPr>
+          <w:rFonts w:ascii="Times New Roman" w:hAnsi="Times New Roman" w:cs="Times New Roman"/>
+          <w:sz w:val="24"/>
+          <w:szCs w:val="24"/>
+          <w:lang w:val="es-ES"/>
+        </w:rPr>
+      </w:pPr>
+      <w:r>
+        <w:rPr>
+          <w:rFonts w:ascii="Times New Roman" w:hAnsi="Times New Roman" w:cs="Times New Roman"/>
+          <w:sz w:val="24"/>
+          <w:szCs w:val="24"/>
+          <w:lang w:val="es-ES"/>
+        </w:rPr>
+        <w:t>Tipos de datos</w:t>
+      </w:r>
+    </w:p>
+    <w:p>
+      <w:pPr>
+        <w:pStyle w:val="Prrafodelista"/>
+        <w:widowControl w:val="0"/>
+        <w:numPr>
+          <w:ilvl w:val="0"/>
+          <w:numId w:val="47"/>
+        </w:numPr>
+        <w:autoSpaceDE w:val="0"/>
+        <w:autoSpaceDN w:val="0"/>
+        <w:adjustRightInd w:val="0"/>
+        <w:spacing w:after="0" w:line="360" w:lineRule="auto"/>
+        <w:ind w:right="80"/>
+        <w:jc w:val="both"/>
+        <w:rPr>
+          <w:rFonts w:ascii="Times New Roman" w:hAnsi="Times New Roman" w:cs="Times New Roman"/>
+          <w:sz w:val="24"/>
+          <w:szCs w:val="24"/>
+          <w:lang w:val="es-ES"/>
+        </w:rPr>
+      </w:pPr>
+      <w:r>
+        <w:rPr>
+          <w:rFonts w:ascii="Times New Roman" w:hAnsi="Times New Roman" w:cs="Times New Roman"/>
+          <w:sz w:val="24"/>
+          <w:szCs w:val="24"/>
+          <w:lang w:val="es-ES"/>
+        </w:rPr>
+        <w:t>Funciones</w:t>
+      </w:r>
+    </w:p>
+    <w:p>
+      <w:pPr>
+        <w:pStyle w:val="Prrafodelista"/>
+        <w:widowControl w:val="0"/>
+        <w:numPr>
+          <w:ilvl w:val="0"/>
+          <w:numId w:val="47"/>
+        </w:numPr>
+        <w:autoSpaceDE w:val="0"/>
+        <w:autoSpaceDN w:val="0"/>
+        <w:adjustRightInd w:val="0"/>
+        <w:spacing w:after="0" w:line="360" w:lineRule="auto"/>
+        <w:ind w:right="80"/>
+        <w:jc w:val="both"/>
+        <w:rPr>
+          <w:rFonts w:ascii="Times New Roman" w:hAnsi="Times New Roman" w:cs="Times New Roman"/>
+          <w:sz w:val="24"/>
+          <w:szCs w:val="24"/>
+          <w:lang w:val="es-ES"/>
+        </w:rPr>
+      </w:pPr>
+      <w:r>
+        <w:rPr>
+          <w:rFonts w:ascii="Times New Roman" w:hAnsi="Times New Roman" w:cs="Times New Roman"/>
+          <w:sz w:val="24"/>
+          <w:szCs w:val="24"/>
+          <w:lang w:val="es-ES"/>
+        </w:rPr>
+        <w:t>Operadores</w:t>
+      </w:r>
+    </w:p>
+    <w:p>
+      <w:pPr>
+        <w:pStyle w:val="Prrafodelista"/>
+        <w:widowControl w:val="0"/>
+        <w:numPr>
+          <w:ilvl w:val="0"/>
+          <w:numId w:val="47"/>
+        </w:numPr>
+        <w:autoSpaceDE w:val="0"/>
+        <w:autoSpaceDN w:val="0"/>
+        <w:adjustRightInd w:val="0"/>
+        <w:spacing w:after="0" w:line="360" w:lineRule="auto"/>
+        <w:ind w:right="80"/>
+        <w:jc w:val="both"/>
+        <w:rPr>
+          <w:rFonts w:ascii="Times New Roman" w:hAnsi="Times New Roman" w:cs="Times New Roman"/>
+          <w:sz w:val="24"/>
+          <w:szCs w:val="24"/>
+          <w:lang w:val="es-ES"/>
+        </w:rPr>
+      </w:pPr>
+      <w:r>
+        <w:rPr>
+          <w:rFonts w:ascii="Times New Roman" w:hAnsi="Times New Roman" w:cs="Times New Roman"/>
+          <w:sz w:val="24"/>
+          <w:szCs w:val="24"/>
+          <w:lang w:val="es-ES"/>
+        </w:rPr>
+        <w:t>Funciones de agregación</w:t>
+      </w:r>
+    </w:p>
+    <w:p>
+      <w:pPr>
+        <w:pStyle w:val="Prrafodelista"/>
+        <w:widowControl w:val="0"/>
+        <w:numPr>
+          <w:ilvl w:val="0"/>
+          <w:numId w:val="47"/>
+        </w:numPr>
+        <w:autoSpaceDE w:val="0"/>
+        <w:autoSpaceDN w:val="0"/>
+        <w:adjustRightInd w:val="0"/>
+        <w:spacing w:after="0" w:line="360" w:lineRule="auto"/>
+        <w:ind w:right="80"/>
+        <w:jc w:val="both"/>
+        <w:rPr>
+          <w:rFonts w:ascii="Times New Roman" w:hAnsi="Times New Roman" w:cs="Times New Roman"/>
+          <w:sz w:val="24"/>
+          <w:szCs w:val="24"/>
+          <w:lang w:val="es-ES"/>
+        </w:rPr>
+      </w:pPr>
+      <w:r>
+        <w:rPr>
+          <w:rFonts w:ascii="Times New Roman" w:hAnsi="Times New Roman" w:cs="Times New Roman"/>
+          <w:sz w:val="24"/>
+          <w:szCs w:val="24"/>
+          <w:lang w:val="es-ES"/>
+        </w:rPr>
+        <w:t>Métodos de indexación</w:t>
+      </w:r>
+    </w:p>
+    <w:p>
+      <w:pPr>
+        <w:pStyle w:val="Prrafodelista"/>
+        <w:widowControl w:val="0"/>
+        <w:numPr>
+          <w:ilvl w:val="0"/>
+          <w:numId w:val="47"/>
+        </w:numPr>
+        <w:autoSpaceDE w:val="0"/>
+        <w:autoSpaceDN w:val="0"/>
+        <w:adjustRightInd w:val="0"/>
+        <w:spacing w:after="0" w:line="360" w:lineRule="auto"/>
+        <w:ind w:right="80"/>
+        <w:jc w:val="both"/>
+        <w:rPr>
+          <w:rFonts w:ascii="Times New Roman" w:hAnsi="Times New Roman" w:cs="Times New Roman"/>
+          <w:sz w:val="24"/>
+          <w:szCs w:val="24"/>
+          <w:lang w:val="es-ES"/>
+        </w:rPr>
+      </w:pPr>
+      <w:r>
+        <w:rPr>
+          <w:rFonts w:ascii="Times New Roman" w:hAnsi="Times New Roman" w:cs="Times New Roman"/>
+          <w:sz w:val="24"/>
+          <w:szCs w:val="24"/>
+          <w:lang w:val="es-ES"/>
+        </w:rPr>
+        <w:t xml:space="preserve">Lenguajes para crear procedimientos (Procedural </w:t>
+      </w:r>
+      <w:proofErr w:type="spellStart"/>
+      <w:r>
+        <w:rPr>
+          <w:rFonts w:ascii="Times New Roman" w:hAnsi="Times New Roman" w:cs="Times New Roman"/>
+          <w:sz w:val="24"/>
+          <w:szCs w:val="24"/>
+          <w:lang w:val="es-ES"/>
+        </w:rPr>
+        <w:t>languages</w:t>
+      </w:r>
+      <w:proofErr w:type="spellEnd"/>
+      <w:r>
+        <w:rPr>
+          <w:rFonts w:ascii="Times New Roman" w:hAnsi="Times New Roman" w:cs="Times New Roman"/>
+          <w:sz w:val="24"/>
+          <w:szCs w:val="24"/>
+          <w:lang w:val="es-ES"/>
+        </w:rPr>
+        <w:t>)</w:t>
+      </w:r>
+    </w:p>
+    <w:p>
+      <w:pPr>
+        <w:pStyle w:val="Prrafodelista"/>
+        <w:widowControl w:val="0"/>
+        <w:autoSpaceDE w:val="0"/>
+        <w:autoSpaceDN w:val="0"/>
+        <w:adjustRightInd w:val="0"/>
+        <w:spacing w:after="0" w:line="360" w:lineRule="auto"/>
+        <w:ind w:left="1482" w:right="80"/>
+        <w:jc w:val="both"/>
+        <w:rPr>
+          <w:rFonts w:ascii="Times New Roman" w:hAnsi="Times New Roman" w:cs="Times New Roman"/>
+          <w:sz w:val="24"/>
+          <w:szCs w:val="24"/>
+          <w:lang w:val="es-ES"/>
+        </w:rPr>
+      </w:pPr>
     </w:p>
     <w:p>
       <w:pPr>
@@ -8424,7 +9117,7 @@
           <w:szCs w:val="24"/>
           <w:lang w:val="es-ES"/>
         </w:rPr>
-        <w:t xml:space="preserve">A su vez, </w:t>
+        <w:t xml:space="preserve">Además, debido a la licencia libre, </w:t>
       </w:r>
       <w:proofErr w:type="spellStart"/>
       <w:r>
@@ -8444,87 +9137,7 @@
           <w:szCs w:val="24"/>
           <w:lang w:val="es-ES"/>
         </w:rPr>
-        <w:t xml:space="preserve"> puede ser extendido por el usuario en múltiples formas, por ejemplo añadiendo nuevos (</w:t>
-      </w:r>
-      <w:proofErr w:type="spellStart"/>
-      <w:r>
-        <w:rPr>
-          <w:rFonts w:ascii="Times New Roman" w:hAnsi="Times New Roman" w:cs="Times New Roman"/>
-          <w:sz w:val="24"/>
-          <w:szCs w:val="24"/>
-          <w:lang w:val="es-ES"/>
-        </w:rPr>
-        <w:t>The</w:t>
-      </w:r>
-      <w:proofErr w:type="spellEnd"/>
-      <w:r>
-        <w:rPr>
-          <w:rFonts w:ascii="Times New Roman" w:hAnsi="Times New Roman" w:cs="Times New Roman"/>
-          <w:sz w:val="24"/>
-          <w:szCs w:val="24"/>
-          <w:lang w:val="es-ES"/>
-        </w:rPr>
-        <w:t xml:space="preserve"> </w:t>
-      </w:r>
-      <w:proofErr w:type="spellStart"/>
-      <w:r>
-        <w:rPr>
-          <w:rFonts w:ascii="Times New Roman" w:hAnsi="Times New Roman" w:cs="Times New Roman"/>
-          <w:sz w:val="24"/>
-          <w:szCs w:val="24"/>
-          <w:lang w:val="es-ES"/>
-        </w:rPr>
-        <w:t>PostgreSQL</w:t>
-      </w:r>
-      <w:proofErr w:type="spellEnd"/>
-      <w:r>
-        <w:rPr>
-          <w:rFonts w:ascii="Times New Roman" w:hAnsi="Times New Roman" w:cs="Times New Roman"/>
-          <w:sz w:val="24"/>
-          <w:szCs w:val="24"/>
-          <w:lang w:val="es-ES"/>
-        </w:rPr>
-        <w:t xml:space="preserve"> Global </w:t>
-      </w:r>
-      <w:proofErr w:type="spellStart"/>
-      <w:r>
-        <w:rPr>
-          <w:rFonts w:ascii="Times New Roman" w:hAnsi="Times New Roman" w:cs="Times New Roman"/>
-          <w:sz w:val="24"/>
-          <w:szCs w:val="24"/>
-          <w:lang w:val="es-ES"/>
-        </w:rPr>
-        <w:t>Development</w:t>
-      </w:r>
-      <w:proofErr w:type="spellEnd"/>
-      <w:r>
-        <w:rPr>
-          <w:rFonts w:ascii="Times New Roman" w:hAnsi="Times New Roman" w:cs="Times New Roman"/>
-          <w:sz w:val="24"/>
-          <w:szCs w:val="24"/>
-          <w:lang w:val="es-ES"/>
-        </w:rPr>
-        <w:t xml:space="preserve"> </w:t>
-      </w:r>
-      <w:proofErr w:type="spellStart"/>
-      <w:r>
-        <w:rPr>
-          <w:rFonts w:ascii="Times New Roman" w:hAnsi="Times New Roman" w:cs="Times New Roman"/>
-          <w:sz w:val="24"/>
-          <w:szCs w:val="24"/>
-          <w:lang w:val="es-ES"/>
-        </w:rPr>
-        <w:t>Group</w:t>
-      </w:r>
-      <w:proofErr w:type="spellEnd"/>
-      <w:r>
-        <w:rPr>
-          <w:rFonts w:ascii="Times New Roman" w:hAnsi="Times New Roman" w:cs="Times New Roman"/>
-          <w:sz w:val="24"/>
-          <w:szCs w:val="24"/>
-          <w:lang w:val="es-ES"/>
-        </w:rPr>
-        <w:t>):</w:t>
+        <w:t xml:space="preserve"> puede ser usado, modificado y distribuido libre de costos para cualquier propósito, sea privado, comercial o académico.</w:t>
       </w:r>
     </w:p>
     <w:p>
@@ -8543,15 +9156,6 @@
           <w:lang w:val="es-ES"/>
         </w:rPr>
       </w:pPr>
-      <w:r>
-        <w:rPr>
-          <w:rFonts w:ascii="Times New Roman" w:hAnsi="Times New Roman" w:cs="Times New Roman"/>
-          <w:sz w:val="24"/>
-          <w:szCs w:val="24"/>
-          <w:lang w:val="es-ES"/>
-        </w:rPr>
-        <w:t>Tipos de datos</w:t>
-      </w:r>
     </w:p>
     <w:p>
       <w:pPr>
@@ -8576,7 +9180,47 @@
           <w:szCs w:val="24"/>
           <w:lang w:val="es-ES"/>
         </w:rPr>
-        <w:t>Funciones</w:t>
+        <w:t xml:space="preserve">Existen interfaces gráficas libres que permiten la administración de </w:t>
+      </w:r>
+      <w:proofErr w:type="spellStart"/>
+      <w:r>
+        <w:rPr>
+          <w:rFonts w:ascii="Times New Roman" w:hAnsi="Times New Roman" w:cs="Times New Roman"/>
+          <w:sz w:val="24"/>
+          <w:szCs w:val="24"/>
+          <w:lang w:val="es-ES"/>
+        </w:rPr>
+        <w:t>PostgreSQL</w:t>
+      </w:r>
+      <w:proofErr w:type="spellEnd"/>
+      <w:r>
+        <w:rPr>
+          <w:rFonts w:ascii="Times New Roman" w:hAnsi="Times New Roman" w:cs="Times New Roman"/>
+          <w:sz w:val="24"/>
+          <w:szCs w:val="24"/>
+          <w:lang w:val="es-ES"/>
+        </w:rPr>
+        <w:t xml:space="preserve">, facilitando la administración de las bases de datos y haciendo los procesos más automáticos. Una de ellas es </w:t>
+      </w:r>
+      <w:proofErr w:type="spellStart"/>
+      <w:r>
+        <w:rPr>
+          <w:rFonts w:ascii="Times New Roman" w:hAnsi="Times New Roman" w:cs="Times New Roman"/>
+          <w:sz w:val="24"/>
+          <w:szCs w:val="24"/>
+          <w:lang w:val="es-ES"/>
+        </w:rPr>
+        <w:t>pgAdminIII</w:t>
+      </w:r>
+      <w:proofErr w:type="spellEnd"/>
+      <w:r>
+        <w:rPr>
+          <w:rFonts w:ascii="Times New Roman" w:hAnsi="Times New Roman" w:cs="Times New Roman"/>
+          <w:sz w:val="24"/>
+          <w:szCs w:val="24"/>
+          <w:lang w:val="es-ES"/>
+        </w:rPr>
+        <w:t>, utilizada en el desarrollo de este proyecto.</w:t>
       </w:r>
     </w:p>
     <w:p>
@@ -8595,15 +9239,6 @@
           <w:lang w:val="es-ES"/>
         </w:rPr>
       </w:pPr>
-      <w:r>
-        <w:rPr>
-          <w:rFonts w:ascii="Times New Roman" w:hAnsi="Times New Roman" w:cs="Times New Roman"/>
-          <w:sz w:val="24"/>
-          <w:szCs w:val="24"/>
-          <w:lang w:val="es-ES"/>
-        </w:rPr>
-        <w:t>Operadores</w:t>
-      </w:r>
     </w:p>
     <w:p>
       <w:pPr>
@@ -8621,15 +9256,6 @@
           <w:lang w:val="es-ES"/>
         </w:rPr>
       </w:pPr>
-      <w:r>
-        <w:rPr>
-          <w:rFonts w:ascii="Times New Roman" w:hAnsi="Times New Roman" w:cs="Times New Roman"/>
-          <w:sz w:val="24"/>
-          <w:szCs w:val="24"/>
-          <w:lang w:val="es-ES"/>
-        </w:rPr>
-        <w:t>Funciones de agregación</w:t>
-      </w:r>
     </w:p>
     <w:p>
       <w:pPr>
@@ -8642,19 +9268,22 @@
         <w:jc w:val="both"/>
         <w:rPr>
           <w:rFonts w:ascii="Times New Roman" w:hAnsi="Times New Roman" w:cs="Times New Roman"/>
-          <w:sz w:val="24"/>
-          <w:szCs w:val="24"/>
-          <w:lang w:val="es-ES"/>
-        </w:rPr>
-      </w:pPr>
-      <w:r>
-        <w:rPr>
-          <w:rFonts w:ascii="Times New Roman" w:hAnsi="Times New Roman" w:cs="Times New Roman"/>
-          <w:sz w:val="24"/>
-          <w:szCs w:val="24"/>
-          <w:lang w:val="es-ES"/>
-        </w:rPr>
-        <w:t>Métodos de indexación</w:t>
+          <w:b/>
+          <w:sz w:val="24"/>
+          <w:szCs w:val="24"/>
+          <w:lang w:val="es-ES"/>
+        </w:rPr>
+      </w:pPr>
+      <w:r>
+        <w:rPr>
+          <w:rFonts w:ascii="Times New Roman" w:hAnsi="Times New Roman" w:cs="Times New Roman"/>
+          <w:b/>
+          <w:sz w:val="24"/>
+          <w:szCs w:val="24"/>
+          <w:lang w:val="es-ES"/>
+        </w:rPr>
+        <w:lastRenderedPageBreak/>
+        <w:t>PGADMIN III</w:t>
       </w:r>
     </w:p>
     <w:p>
@@ -8680,7 +9309,7 @@
           <w:szCs w:val="24"/>
           <w:lang w:val="es-ES"/>
         </w:rPr>
-        <w:t xml:space="preserve">Lenguajes para crear procedimientos (Procedural </w:t>
+        <w:t xml:space="preserve">PGADMINIII es una plataforma de interfaz gráfica y una base de datos Open </w:t>
       </w:r>
       <w:proofErr w:type="spellStart"/>
       <w:r>
@@ -8690,7 +9319,7 @@
           <w:szCs w:val="24"/>
           <w:lang w:val="es-ES"/>
         </w:rPr>
-        <w:t>languages</w:t>
+        <w:t>Source</w:t>
       </w:r>
       <w:proofErr w:type="spellEnd"/>
       <w:r>
@@ -8700,7 +9329,33 @@
           <w:szCs w:val="24"/>
           <w:lang w:val="es-ES"/>
         </w:rPr>
-        <w:t>)</w:t>
+        <w:t xml:space="preserve"> de administración y desarrollo para </w:t>
+      </w:r>
+      <w:proofErr w:type="spellStart"/>
+      <w:r>
+        <w:rPr>
+          <w:rFonts w:ascii="Times New Roman" w:hAnsi="Times New Roman" w:cs="Times New Roman"/>
+          <w:sz w:val="24"/>
+          <w:szCs w:val="24"/>
+          <w:lang w:val="es-ES"/>
+        </w:rPr>
+        <w:t>PostgreSQL</w:t>
+      </w:r>
+      <w:proofErr w:type="spellEnd"/>
+      <w:r>
+        <w:rPr>
+          <w:rFonts w:ascii="Times New Roman" w:hAnsi="Times New Roman" w:cs="Times New Roman"/>
+          <w:sz w:val="24"/>
+          <w:szCs w:val="24"/>
+          <w:lang w:val="es-ES"/>
+        </w:rPr>
+        <w:t>, considerada la más avanzada a nivel mundial (IGN, 2010).</w:t>
+      </w:r>
+      <w:r>
+        <w:rPr>
+          <w:lang w:val="es-ES"/>
+        </w:rPr>
+        <w:footnoteReference w:id="2"/>
       </w:r>
     </w:p>
     <w:p>
@@ -8722,252 +9377,11 @@
       <w:r>
         <w:rPr>
           <w:rFonts w:ascii="Times New Roman" w:hAnsi="Times New Roman" w:cs="Times New Roman"/>
-          <w:sz w:val="24"/>
-          <w:szCs w:val="24"/>
-          <w:lang w:val="es-ES"/>
-        </w:rPr>
-        <w:t xml:space="preserve">Además, debido a la licencia libre, </w:t>
-      </w:r>
-      <w:proofErr w:type="spellStart"/>
-      <w:r>
-        <w:rPr>
-          <w:rFonts w:ascii="Times New Roman" w:hAnsi="Times New Roman" w:cs="Times New Roman"/>
-          <w:sz w:val="24"/>
-          <w:szCs w:val="24"/>
-          <w:lang w:val="es-ES"/>
-        </w:rPr>
-        <w:t>PostgreSQL</w:t>
-      </w:r>
-      <w:proofErr w:type="spellEnd"/>
-      <w:r>
-        <w:rPr>
-          <w:rFonts w:ascii="Times New Roman" w:hAnsi="Times New Roman" w:cs="Times New Roman"/>
-          <w:sz w:val="24"/>
-          <w:szCs w:val="24"/>
-          <w:lang w:val="es-ES"/>
-        </w:rPr>
-        <w:t xml:space="preserve"> puede ser usado, modificado y distribuido libre de costos para cualquier propósito, sea privado, comercial o académico.</w:t>
-      </w:r>
-    </w:p>
-    <w:p>
-      <w:pPr>
-        <w:widowControl w:val="0"/>
-        <w:autoSpaceDE w:val="0"/>
-        <w:autoSpaceDN w:val="0"/>
-        <w:adjustRightInd w:val="0"/>
-        <w:spacing w:after="0" w:line="360" w:lineRule="auto"/>
-        <w:ind w:left="762" w:right="80"/>
-        <w:jc w:val="both"/>
-        <w:rPr>
-          <w:rFonts w:ascii="Times New Roman" w:hAnsi="Times New Roman" w:cs="Times New Roman"/>
-          <w:sz w:val="24"/>
-          <w:szCs w:val="24"/>
-          <w:lang w:val="es-ES"/>
-        </w:rPr>
-      </w:pPr>
-      <w:r>
-        <w:rPr>
-          <w:rFonts w:ascii="Times New Roman" w:hAnsi="Times New Roman" w:cs="Times New Roman"/>
-          <w:sz w:val="24"/>
-          <w:szCs w:val="24"/>
-          <w:lang w:val="es-ES"/>
-        </w:rPr>
-        <w:t xml:space="preserve">Existen interfaces gráficas libres que permiten la administración de </w:t>
-      </w:r>
-      <w:proofErr w:type="spellStart"/>
-      <w:r>
-        <w:rPr>
-          <w:rFonts w:ascii="Times New Roman" w:hAnsi="Times New Roman" w:cs="Times New Roman"/>
-          <w:sz w:val="24"/>
-          <w:szCs w:val="24"/>
-          <w:lang w:val="es-ES"/>
-        </w:rPr>
-        <w:t>PostgreSQL</w:t>
-      </w:r>
-      <w:proofErr w:type="spellEnd"/>
-      <w:r>
-        <w:rPr>
-          <w:rFonts w:ascii="Times New Roman" w:hAnsi="Times New Roman" w:cs="Times New Roman"/>
-          <w:sz w:val="24"/>
-          <w:szCs w:val="24"/>
-          <w:lang w:val="es-ES"/>
-        </w:rPr>
-        <w:t xml:space="preserve">, </w:t>
-      </w:r>
-      <w:bookmarkStart w:id="22" w:name="_GoBack"/>
-      <w:bookmarkEnd w:id="22"/>
-      <w:r>
-        <w:rPr>
-          <w:rFonts w:ascii="Times New Roman" w:hAnsi="Times New Roman" w:cs="Times New Roman"/>
-          <w:sz w:val="24"/>
-          <w:szCs w:val="24"/>
-          <w:lang w:val="es-ES"/>
-        </w:rPr>
-        <w:t xml:space="preserve">facilitando la administración de las bases de datos y haciendo los procesos más automáticos. Una de ellas es </w:t>
-      </w:r>
-      <w:proofErr w:type="spellStart"/>
-      <w:r>
-        <w:rPr>
-          <w:rFonts w:ascii="Times New Roman" w:hAnsi="Times New Roman" w:cs="Times New Roman"/>
-          <w:sz w:val="24"/>
-          <w:szCs w:val="24"/>
-          <w:lang w:val="es-ES"/>
-        </w:rPr>
-        <w:t>pgAdminIII</w:t>
-      </w:r>
-      <w:proofErr w:type="spellEnd"/>
-      <w:r>
-        <w:rPr>
-          <w:rFonts w:ascii="Times New Roman" w:hAnsi="Times New Roman" w:cs="Times New Roman"/>
-          <w:sz w:val="24"/>
-          <w:szCs w:val="24"/>
-          <w:lang w:val="es-ES"/>
-        </w:rPr>
-        <w:t>, utilizada en el desarrollo de este proyecto.</w:t>
-      </w:r>
-    </w:p>
-    <w:p>
-      <w:pPr>
-        <w:widowControl w:val="0"/>
-        <w:autoSpaceDE w:val="0"/>
-        <w:autoSpaceDN w:val="0"/>
-        <w:adjustRightInd w:val="0"/>
-        <w:spacing w:after="0" w:line="360" w:lineRule="auto"/>
-        <w:ind w:left="762" w:right="80"/>
-        <w:jc w:val="both"/>
-        <w:rPr>
-          <w:rFonts w:ascii="Times New Roman" w:hAnsi="Times New Roman" w:cs="Times New Roman"/>
-          <w:sz w:val="24"/>
-          <w:szCs w:val="24"/>
-          <w:lang w:val="es-ES"/>
-        </w:rPr>
-      </w:pPr>
-    </w:p>
-    <w:p>
-      <w:pPr>
-        <w:widowControl w:val="0"/>
-        <w:autoSpaceDE w:val="0"/>
-        <w:autoSpaceDN w:val="0"/>
-        <w:adjustRightInd w:val="0"/>
-        <w:spacing w:after="0" w:line="360" w:lineRule="auto"/>
-        <w:ind w:left="762" w:right="80"/>
-        <w:jc w:val="both"/>
-        <w:rPr>
-          <w:rFonts w:ascii="Times New Roman" w:hAnsi="Times New Roman" w:cs="Times New Roman"/>
-          <w:b/>
-          <w:sz w:val="24"/>
-          <w:szCs w:val="24"/>
-          <w:lang w:val="es-ES"/>
-        </w:rPr>
-      </w:pPr>
-      <w:r>
-        <w:rPr>
-          <w:rFonts w:ascii="Times New Roman" w:hAnsi="Times New Roman" w:cs="Times New Roman"/>
-          <w:b/>
-          <w:sz w:val="24"/>
-          <w:szCs w:val="24"/>
-          <w:lang w:val="es-ES"/>
-        </w:rPr>
-        <w:t>PGADMIN III</w:t>
-      </w:r>
-    </w:p>
-    <w:p>
-      <w:pPr>
-        <w:widowControl w:val="0"/>
-        <w:autoSpaceDE w:val="0"/>
-        <w:autoSpaceDN w:val="0"/>
-        <w:adjustRightInd w:val="0"/>
-        <w:spacing w:after="0" w:line="360" w:lineRule="auto"/>
-        <w:ind w:left="762" w:right="80"/>
-        <w:jc w:val="both"/>
-        <w:rPr>
-          <w:rFonts w:ascii="Times New Roman" w:hAnsi="Times New Roman" w:cs="Times New Roman"/>
-          <w:sz w:val="24"/>
-          <w:szCs w:val="24"/>
-          <w:lang w:val="es-ES"/>
-        </w:rPr>
-      </w:pPr>
-      <w:r>
-        <w:rPr>
-          <w:rFonts w:ascii="Times New Roman" w:hAnsi="Times New Roman" w:cs="Times New Roman"/>
-          <w:sz w:val="24"/>
-          <w:szCs w:val="24"/>
-          <w:lang w:val="es-ES"/>
-        </w:rPr>
-        <w:t xml:space="preserve">PGADMINIII es una plataforma de interfaz gráfica y una base de datos Open </w:t>
-      </w:r>
-      <w:proofErr w:type="spellStart"/>
-      <w:r>
-        <w:rPr>
-          <w:rFonts w:ascii="Times New Roman" w:hAnsi="Times New Roman" w:cs="Times New Roman"/>
-          <w:sz w:val="24"/>
-          <w:szCs w:val="24"/>
-          <w:lang w:val="es-ES"/>
-        </w:rPr>
-        <w:t>Source</w:t>
-      </w:r>
-      <w:proofErr w:type="spellEnd"/>
-      <w:r>
-        <w:rPr>
-          <w:rFonts w:ascii="Times New Roman" w:hAnsi="Times New Roman" w:cs="Times New Roman"/>
-          <w:sz w:val="24"/>
-          <w:szCs w:val="24"/>
-          <w:lang w:val="es-ES"/>
-        </w:rPr>
-        <w:t xml:space="preserve"> de administración y desarrollo para </w:t>
-      </w:r>
-      <w:proofErr w:type="spellStart"/>
-      <w:r>
-        <w:rPr>
-          <w:rFonts w:ascii="Times New Roman" w:hAnsi="Times New Roman" w:cs="Times New Roman"/>
-          <w:sz w:val="24"/>
-          <w:szCs w:val="24"/>
-          <w:lang w:val="es-ES"/>
-        </w:rPr>
-        <w:t>PostgreSQL</w:t>
-      </w:r>
-      <w:proofErr w:type="spellEnd"/>
-      <w:r>
-        <w:rPr>
-          <w:rFonts w:ascii="Times New Roman" w:hAnsi="Times New Roman" w:cs="Times New Roman"/>
-          <w:sz w:val="24"/>
-          <w:szCs w:val="24"/>
-          <w:lang w:val="es-ES"/>
-        </w:rPr>
-        <w:t>, considerada la más avanzada a nivel mundial (IGN, 2010).</w:t>
-      </w:r>
-      <w:r>
-        <w:rPr>
-          <w:lang w:val="es-ES"/>
-        </w:rPr>
-        <w:footnoteReference w:id="2"/>
-      </w:r>
-    </w:p>
-    <w:p>
-      <w:pPr>
-        <w:widowControl w:val="0"/>
-        <w:autoSpaceDE w:val="0"/>
-        <w:autoSpaceDN w:val="0"/>
-        <w:adjustRightInd w:val="0"/>
-        <w:spacing w:after="0" w:line="360" w:lineRule="auto"/>
-        <w:ind w:left="762" w:right="80"/>
-        <w:jc w:val="both"/>
-        <w:rPr>
-          <w:rFonts w:ascii="Times New Roman" w:hAnsi="Times New Roman" w:cs="Times New Roman"/>
-          <w:sz w:val="24"/>
-          <w:szCs w:val="24"/>
-          <w:lang w:val="es-ES"/>
-        </w:rPr>
-      </w:pPr>
-      <w:r>
-        <w:rPr>
-          <w:rFonts w:ascii="Times New Roman" w:hAnsi="Times New Roman" w:cs="Times New Roman"/>
           <w:noProof/>
           <w:sz w:val="24"/>
           <w:szCs w:val="24"/>
           <w:lang w:eastAsia="es-EC"/>
         </w:rPr>
-        <w:lastRenderedPageBreak/>
         <w:drawing>
           <wp:inline distT="0" distB="0" distL="0" distR="0" wp14:anchorId="38BA77D9" wp14:editId="6494A3A2">
             <wp:extent cx="4124488" cy="2771775"/>
@@ -9075,16 +9489,6 @@
           <w:lang w:val="es-ES"/>
         </w:rPr>
       </w:pPr>
-      <w:r>
-        <w:rPr>
-          <w:rFonts w:ascii="Times New Roman" w:hAnsi="Times New Roman" w:cs="Times New Roman"/>
-          <w:b/>
-          <w:sz w:val="24"/>
-          <w:szCs w:val="24"/>
-          <w:lang w:val="es-ES"/>
-        </w:rPr>
-        <w:t>CARACTERÍSTICAS DE PGADMIN III</w:t>
-      </w:r>
     </w:p>
     <w:p>
       <w:pPr>
@@ -9097,32 +9501,21 @@
         <w:jc w:val="both"/>
         <w:rPr>
           <w:rFonts w:ascii="Times New Roman" w:hAnsi="Times New Roman" w:cs="Times New Roman"/>
-          <w:sz w:val="24"/>
-          <w:szCs w:val="24"/>
-          <w:lang w:val="es-ES"/>
-        </w:rPr>
-      </w:pPr>
-      <w:proofErr w:type="spellStart"/>
-      <w:proofErr w:type="gramStart"/>
-      <w:r>
-        <w:rPr>
-          <w:rFonts w:ascii="Times New Roman" w:hAnsi="Times New Roman" w:cs="Times New Roman"/>
-          <w:sz w:val="24"/>
-          <w:szCs w:val="24"/>
-          <w:lang w:val="es-ES"/>
-        </w:rPr>
-        <w:t>pgAdminIII</w:t>
-      </w:r>
-      <w:proofErr w:type="spellEnd"/>
-      <w:proofErr w:type="gramEnd"/>
-      <w:r>
-        <w:rPr>
-          <w:rFonts w:ascii="Times New Roman" w:hAnsi="Times New Roman" w:cs="Times New Roman"/>
-          <w:sz w:val="24"/>
-          <w:szCs w:val="24"/>
-          <w:lang w:val="es-ES"/>
-        </w:rPr>
-        <w:t xml:space="preserve"> está diseñada para resolver las necesidades de todos los usuarios, desde escribir consultas simples de SQL hasta desarrollar base de datos complejas (pgadmin.org).</w:t>
+          <w:b/>
+          <w:sz w:val="24"/>
+          <w:szCs w:val="24"/>
+          <w:lang w:val="es-ES"/>
+        </w:rPr>
+      </w:pPr>
+      <w:r>
+        <w:rPr>
+          <w:rFonts w:ascii="Times New Roman" w:hAnsi="Times New Roman" w:cs="Times New Roman"/>
+          <w:b/>
+          <w:sz w:val="24"/>
+          <w:szCs w:val="24"/>
+          <w:lang w:val="es-ES"/>
+        </w:rPr>
+        <w:t>CARACTERÍSTICAS DE PGADMIN III</w:t>
       </w:r>
     </w:p>
     <w:p>
@@ -9161,7 +9554,7 @@
           <w:szCs w:val="24"/>
           <w:lang w:val="es-ES"/>
         </w:rPr>
-        <w:t xml:space="preserve"> está disponible en más de una docena de idiomas y tiene la característica de ser operable bajo multiplataforma (LINUX, Windows, Solaris, Mac, etc.).</w:t>
+        <w:t xml:space="preserve"> está diseñada para resolver las necesidades de todos los usuarios, desde escribir consultas simples de SQL hasta desarrollar base de datos complejas (pgadmin.org).</w:t>
       </w:r>
     </w:p>
     <w:p>
@@ -9180,6 +9573,28 @@
           <w:lang w:val="es-ES"/>
         </w:rPr>
       </w:pPr>
+      <w:proofErr w:type="spellStart"/>
+      <w:proofErr w:type="gramStart"/>
+      <w:r>
+        <w:rPr>
+          <w:rFonts w:ascii="Times New Roman" w:hAnsi="Times New Roman" w:cs="Times New Roman"/>
+          <w:sz w:val="24"/>
+          <w:szCs w:val="24"/>
+          <w:lang w:val="es-ES"/>
+        </w:rPr>
+        <w:t>pgAdminIII</w:t>
+      </w:r>
+      <w:proofErr w:type="spellEnd"/>
+      <w:proofErr w:type="gramEnd"/>
+      <w:r>
+        <w:rPr>
+          <w:rFonts w:ascii="Times New Roman" w:hAnsi="Times New Roman" w:cs="Times New Roman"/>
+          <w:sz w:val="24"/>
+          <w:szCs w:val="24"/>
+          <w:lang w:val="es-ES"/>
+        </w:rPr>
+        <w:t xml:space="preserve"> está disponible en más de una docena de idiomas y tiene la característica de ser operable bajo multiplataforma (LINUX, Windows, Solaris, Mac, etc.).</w:t>
+      </w:r>
     </w:p>
     <w:p>
       <w:pPr>
@@ -9192,22 +9607,11 @@
         <w:jc w:val="both"/>
         <w:rPr>
           <w:rFonts w:ascii="Times New Roman" w:hAnsi="Times New Roman" w:cs="Times New Roman"/>
-          <w:b/>
-          <w:sz w:val="24"/>
-          <w:szCs w:val="24"/>
-          <w:lang w:val="es-ES"/>
-        </w:rPr>
-      </w:pPr>
-      <w:r>
-        <w:rPr>
-          <w:rFonts w:ascii="Times New Roman" w:hAnsi="Times New Roman" w:cs="Times New Roman"/>
-          <w:b/>
-          <w:sz w:val="24"/>
-          <w:szCs w:val="24"/>
-          <w:lang w:val="es-ES"/>
-        </w:rPr>
-        <w:t>MAPSERVER</w:t>
-      </w:r>
+          <w:sz w:val="24"/>
+          <w:szCs w:val="24"/>
+          <w:lang w:val="es-ES"/>
+        </w:rPr>
+      </w:pPr>
     </w:p>
     <w:p>
       <w:pPr>
@@ -9220,110 +9624,21 @@
         <w:jc w:val="both"/>
         <w:rPr>
           <w:rFonts w:ascii="Times New Roman" w:hAnsi="Times New Roman" w:cs="Times New Roman"/>
-          <w:sz w:val="24"/>
-          <w:szCs w:val="24"/>
-          <w:lang w:val="es-ES"/>
-        </w:rPr>
-      </w:pPr>
-      <w:proofErr w:type="spellStart"/>
-      <w:r>
-        <w:rPr>
-          <w:rFonts w:ascii="Times New Roman" w:hAnsi="Times New Roman" w:cs="Times New Roman"/>
-          <w:sz w:val="24"/>
-          <w:szCs w:val="24"/>
-          <w:lang w:val="es-ES"/>
-        </w:rPr>
-        <w:t>MapServer</w:t>
-      </w:r>
-      <w:proofErr w:type="spellEnd"/>
-      <w:r>
-        <w:rPr>
-          <w:rFonts w:ascii="Times New Roman" w:hAnsi="Times New Roman" w:cs="Times New Roman"/>
-          <w:sz w:val="24"/>
-          <w:szCs w:val="24"/>
-          <w:lang w:val="es-ES"/>
-        </w:rPr>
-        <w:t xml:space="preserve"> es un servidor de mapas en ambiente WEB originalmente desarrollado a mediados del año 1990 en la Universidad de Minnesota, </w:t>
-      </w:r>
-      <w:proofErr w:type="spellStart"/>
-      <w:r>
-        <w:rPr>
-          <w:rFonts w:ascii="Times New Roman" w:hAnsi="Times New Roman" w:cs="Times New Roman"/>
-          <w:sz w:val="24"/>
-          <w:szCs w:val="24"/>
-          <w:lang w:val="es-ES"/>
-        </w:rPr>
-        <w:t>MapServer</w:t>
-      </w:r>
-      <w:proofErr w:type="spellEnd"/>
-      <w:r>
-        <w:rPr>
-          <w:rFonts w:ascii="Times New Roman" w:hAnsi="Times New Roman" w:cs="Times New Roman"/>
-          <w:sz w:val="24"/>
-          <w:szCs w:val="24"/>
-          <w:lang w:val="es-ES"/>
-        </w:rPr>
-        <w:t xml:space="preserve"> es liberado bajo una licencia estilo MIT ( Massachusetts </w:t>
-      </w:r>
-      <w:proofErr w:type="spellStart"/>
-      <w:r>
-        <w:rPr>
-          <w:rFonts w:ascii="Times New Roman" w:hAnsi="Times New Roman" w:cs="Times New Roman"/>
-          <w:sz w:val="24"/>
-          <w:szCs w:val="24"/>
-          <w:lang w:val="es-ES"/>
-        </w:rPr>
-        <w:t>Institute</w:t>
-      </w:r>
-      <w:proofErr w:type="spellEnd"/>
-      <w:r>
-        <w:rPr>
-          <w:rFonts w:ascii="Times New Roman" w:hAnsi="Times New Roman" w:cs="Times New Roman"/>
-          <w:sz w:val="24"/>
-          <w:szCs w:val="24"/>
-          <w:lang w:val="es-ES"/>
-        </w:rPr>
-        <w:t xml:space="preserve"> of </w:t>
-      </w:r>
-      <w:proofErr w:type="spellStart"/>
-      <w:r>
-        <w:rPr>
-          <w:rFonts w:ascii="Times New Roman" w:hAnsi="Times New Roman" w:cs="Times New Roman"/>
-          <w:sz w:val="24"/>
-          <w:szCs w:val="24"/>
-          <w:lang w:val="es-ES"/>
-        </w:rPr>
-        <w:t>Technology</w:t>
-      </w:r>
-      <w:proofErr w:type="spellEnd"/>
-      <w:r>
-        <w:rPr>
-          <w:rFonts w:ascii="Times New Roman" w:hAnsi="Times New Roman" w:cs="Times New Roman"/>
-          <w:sz w:val="24"/>
-          <w:szCs w:val="24"/>
-          <w:lang w:val="es-ES"/>
-        </w:rPr>
-        <w:t xml:space="preserve">), y funciona en todas las principales plataformas (Windows, Linux, </w:t>
-      </w:r>
-      <w:proofErr w:type="spellStart"/>
-      <w:r>
-        <w:rPr>
-          <w:rFonts w:ascii="Times New Roman" w:hAnsi="Times New Roman" w:cs="Times New Roman"/>
-          <w:sz w:val="24"/>
-          <w:szCs w:val="24"/>
-          <w:lang w:val="es-ES"/>
-        </w:rPr>
-        <w:t>MacOS</w:t>
-      </w:r>
-      <w:proofErr w:type="spellEnd"/>
-      <w:r>
-        <w:rPr>
-          <w:rFonts w:ascii="Times New Roman" w:hAnsi="Times New Roman" w:cs="Times New Roman"/>
-          <w:sz w:val="24"/>
-          <w:szCs w:val="24"/>
-          <w:lang w:val="es-ES"/>
-        </w:rPr>
-        <w:t xml:space="preserve"> X), este sobresale en la generación de datos espaciales (mapas, imágenes y datos vectoriales para la red).</w:t>
+          <w:b/>
+          <w:sz w:val="24"/>
+          <w:szCs w:val="24"/>
+          <w:lang w:val="es-ES"/>
+        </w:rPr>
+      </w:pPr>
+      <w:r>
+        <w:rPr>
+          <w:rFonts w:ascii="Times New Roman" w:hAnsi="Times New Roman" w:cs="Times New Roman"/>
+          <w:b/>
+          <w:sz w:val="24"/>
+          <w:szCs w:val="24"/>
+          <w:lang w:val="es-ES"/>
+        </w:rPr>
+        <w:t>MAPSERVER</w:t>
       </w:r>
     </w:p>
     <w:p>
@@ -9360,7 +9675,87 @@
           <w:szCs w:val="24"/>
           <w:lang w:val="es-ES"/>
         </w:rPr>
-        <w:t xml:space="preserve"> es un software de código libre, motor de interpretación de datos geográfica escrito en C.</w:t>
+        <w:t xml:space="preserve"> es un servidor de mapas en ambiente WEB originalmente desarrollado a mediados del año 1990 en la Universidad de Minnesota, </w:t>
+      </w:r>
+      <w:proofErr w:type="spellStart"/>
+      <w:r>
+        <w:rPr>
+          <w:rFonts w:ascii="Times New Roman" w:hAnsi="Times New Roman" w:cs="Times New Roman"/>
+          <w:sz w:val="24"/>
+          <w:szCs w:val="24"/>
+          <w:lang w:val="es-ES"/>
+        </w:rPr>
+        <w:t>MapServer</w:t>
+      </w:r>
+      <w:proofErr w:type="spellEnd"/>
+      <w:r>
+        <w:rPr>
+          <w:rFonts w:ascii="Times New Roman" w:hAnsi="Times New Roman" w:cs="Times New Roman"/>
+          <w:sz w:val="24"/>
+          <w:szCs w:val="24"/>
+          <w:lang w:val="es-ES"/>
+        </w:rPr>
+        <w:t xml:space="preserve"> es liberado bajo una licencia estilo MIT ( Massachusetts </w:t>
+      </w:r>
+      <w:proofErr w:type="spellStart"/>
+      <w:r>
+        <w:rPr>
+          <w:rFonts w:ascii="Times New Roman" w:hAnsi="Times New Roman" w:cs="Times New Roman"/>
+          <w:sz w:val="24"/>
+          <w:szCs w:val="24"/>
+          <w:lang w:val="es-ES"/>
+        </w:rPr>
+        <w:t>Institute</w:t>
+      </w:r>
+      <w:proofErr w:type="spellEnd"/>
+      <w:r>
+        <w:rPr>
+          <w:rFonts w:ascii="Times New Roman" w:hAnsi="Times New Roman" w:cs="Times New Roman"/>
+          <w:sz w:val="24"/>
+          <w:szCs w:val="24"/>
+          <w:lang w:val="es-ES"/>
+        </w:rPr>
+        <w:t xml:space="preserve"> of </w:t>
+      </w:r>
+      <w:proofErr w:type="spellStart"/>
+      <w:r>
+        <w:rPr>
+          <w:rFonts w:ascii="Times New Roman" w:hAnsi="Times New Roman" w:cs="Times New Roman"/>
+          <w:sz w:val="24"/>
+          <w:szCs w:val="24"/>
+          <w:lang w:val="es-ES"/>
+        </w:rPr>
+        <w:t>Technology</w:t>
+      </w:r>
+      <w:proofErr w:type="spellEnd"/>
+      <w:r>
+        <w:rPr>
+          <w:rFonts w:ascii="Times New Roman" w:hAnsi="Times New Roman" w:cs="Times New Roman"/>
+          <w:sz w:val="24"/>
+          <w:szCs w:val="24"/>
+          <w:lang w:val="es-ES"/>
+        </w:rPr>
+        <w:t xml:space="preserve">), y funciona en todas las principales plataformas (Windows, Linux, </w:t>
+      </w:r>
+      <w:proofErr w:type="spellStart"/>
+      <w:r>
+        <w:rPr>
+          <w:rFonts w:ascii="Times New Roman" w:hAnsi="Times New Roman" w:cs="Times New Roman"/>
+          <w:sz w:val="24"/>
+          <w:szCs w:val="24"/>
+          <w:lang w:val="es-ES"/>
+        </w:rPr>
+        <w:t>MacOS</w:t>
+      </w:r>
+      <w:proofErr w:type="spellEnd"/>
+      <w:r>
+        <w:rPr>
+          <w:rFonts w:ascii="Times New Roman" w:hAnsi="Times New Roman" w:cs="Times New Roman"/>
+          <w:sz w:val="24"/>
+          <w:szCs w:val="24"/>
+          <w:lang w:val="es-ES"/>
+        </w:rPr>
+        <w:t xml:space="preserve"> X), este sobresale en la generación de datos espaciales (mapas, imágenes y datos vectoriales para la red).</w:t>
       </w:r>
     </w:p>
     <w:p>
@@ -9379,15 +9774,6 @@
           <w:lang w:val="es-ES"/>
         </w:rPr>
       </w:pPr>
-      <w:r>
-        <w:rPr>
-          <w:rFonts w:ascii="Times New Roman" w:hAnsi="Times New Roman" w:cs="Times New Roman"/>
-          <w:sz w:val="24"/>
-          <w:szCs w:val="24"/>
-          <w:lang w:val="es-ES"/>
-        </w:rPr>
-        <w:t xml:space="preserve">Más allá de los datos de navegación SIG, </w:t>
-      </w:r>
       <w:proofErr w:type="spellStart"/>
       <w:r>
         <w:rPr>
@@ -9396,7 +9782,8 @@
           <w:szCs w:val="24"/>
           <w:lang w:val="es-ES"/>
         </w:rPr>
-        <w:t>Map</w:t>
+        <w:lastRenderedPageBreak/>
+        <w:t>MapServer</w:t>
       </w:r>
       <w:proofErr w:type="spellEnd"/>
       <w:r>
@@ -9406,57 +9793,7 @@
           <w:szCs w:val="24"/>
           <w:lang w:val="es-ES"/>
         </w:rPr>
-        <w:t xml:space="preserve"> Server es una nueva filosofía de desarrollo de soluciones para Geoportales basada en el </w:t>
-      </w:r>
-      <w:proofErr w:type="spellStart"/>
-      <w:r>
-        <w:rPr>
-          <w:rFonts w:ascii="Times New Roman" w:hAnsi="Times New Roman" w:cs="Times New Roman"/>
-          <w:sz w:val="24"/>
-          <w:szCs w:val="24"/>
-          <w:lang w:val="es-ES"/>
-        </w:rPr>
-        <w:t>GeoPosicionamiento</w:t>
-      </w:r>
-      <w:proofErr w:type="spellEnd"/>
-      <w:r>
-        <w:rPr>
-          <w:rFonts w:ascii="Times New Roman" w:hAnsi="Times New Roman" w:cs="Times New Roman"/>
-          <w:sz w:val="24"/>
-          <w:szCs w:val="24"/>
-          <w:lang w:val="es-ES"/>
-        </w:rPr>
-        <w:t xml:space="preserve"> de contenidos. </w:t>
-      </w:r>
-      <w:proofErr w:type="spellStart"/>
-      <w:r>
-        <w:rPr>
-          <w:rFonts w:ascii="Times New Roman" w:hAnsi="Times New Roman" w:cs="Times New Roman"/>
-          <w:sz w:val="24"/>
-          <w:szCs w:val="24"/>
-          <w:lang w:val="es-ES"/>
-        </w:rPr>
-        <w:t>MapServer</w:t>
-      </w:r>
-      <w:proofErr w:type="spellEnd"/>
-      <w:r>
-        <w:rPr>
-          <w:rFonts w:ascii="Times New Roman" w:hAnsi="Times New Roman" w:cs="Times New Roman"/>
-          <w:sz w:val="24"/>
-          <w:szCs w:val="24"/>
-          <w:lang w:val="es-ES"/>
-        </w:rPr>
-        <w:t xml:space="preserve"> te permite crear mapas de imágenes geográficas, es decir mapas que se pueden dirigir a los </w:t>
-      </w:r>
-      <w:r>
-        <w:rPr>
-          <w:rFonts w:ascii="Times New Roman" w:hAnsi="Times New Roman" w:cs="Times New Roman"/>
-          <w:sz w:val="24"/>
-          <w:szCs w:val="24"/>
-          <w:lang w:val="es-ES"/>
-        </w:rPr>
-        <w:lastRenderedPageBreak/>
-        <w:t>usuarios a contenido.</w:t>
+        <w:t xml:space="preserve"> es un software de código libre, motor de interpretación de datos geográfica escrito en C.</w:t>
       </w:r>
     </w:p>
     <w:p>
@@ -9482,7 +9819,130 @@
           <w:szCs w:val="24"/>
           <w:lang w:val="es-ES"/>
         </w:rPr>
-        <w:t>Combinando una alta experiencia en desarrollo tecnológico, demostradas, capacidades en diseño e ingeniería de interacción y un enfoque territorial altamente capaces de plantear una solución Web innovadora, prolongable y eficiente.</w:t>
+        <w:t xml:space="preserve">Más allá de los datos de navegación SIG, </w:t>
+      </w:r>
+      <w:proofErr w:type="spellStart"/>
+      <w:r>
+        <w:rPr>
+          <w:rFonts w:ascii="Times New Roman" w:hAnsi="Times New Roman" w:cs="Times New Roman"/>
+          <w:sz w:val="24"/>
+          <w:szCs w:val="24"/>
+          <w:lang w:val="es-ES"/>
+        </w:rPr>
+        <w:t>Map</w:t>
+      </w:r>
+      <w:proofErr w:type="spellEnd"/>
+      <w:r>
+        <w:rPr>
+          <w:rFonts w:ascii="Times New Roman" w:hAnsi="Times New Roman" w:cs="Times New Roman"/>
+          <w:sz w:val="24"/>
+          <w:szCs w:val="24"/>
+          <w:lang w:val="es-ES"/>
+        </w:rPr>
+        <w:t xml:space="preserve"> Server es una nueva filosofía de desarrollo de soluciones para Geoportales basada en el </w:t>
+      </w:r>
+      <w:proofErr w:type="spellStart"/>
+      <w:r>
+        <w:rPr>
+          <w:rFonts w:ascii="Times New Roman" w:hAnsi="Times New Roman" w:cs="Times New Roman"/>
+          <w:sz w:val="24"/>
+          <w:szCs w:val="24"/>
+          <w:lang w:val="es-ES"/>
+        </w:rPr>
+        <w:t>GeoPosicionamiento</w:t>
+      </w:r>
+      <w:proofErr w:type="spellEnd"/>
+      <w:r>
+        <w:rPr>
+          <w:rFonts w:ascii="Times New Roman" w:hAnsi="Times New Roman" w:cs="Times New Roman"/>
+          <w:sz w:val="24"/>
+          <w:szCs w:val="24"/>
+          <w:lang w:val="es-ES"/>
+        </w:rPr>
+        <w:t xml:space="preserve"> de contenidos. </w:t>
+      </w:r>
+      <w:proofErr w:type="spellStart"/>
+      <w:r>
+        <w:rPr>
+          <w:rFonts w:ascii="Times New Roman" w:hAnsi="Times New Roman" w:cs="Times New Roman"/>
+          <w:sz w:val="24"/>
+          <w:szCs w:val="24"/>
+          <w:lang w:val="es-ES"/>
+        </w:rPr>
+        <w:t>MapServer</w:t>
+      </w:r>
+      <w:proofErr w:type="spellEnd"/>
+      <w:r>
+        <w:rPr>
+          <w:rFonts w:ascii="Times New Roman" w:hAnsi="Times New Roman" w:cs="Times New Roman"/>
+          <w:sz w:val="24"/>
+          <w:szCs w:val="24"/>
+          <w:lang w:val="es-ES"/>
+        </w:rPr>
+        <w:t xml:space="preserve"> te permite crear mapas de imágenes geográficas, es decir mapas que se pueden dirigir a los usuarios a contenido.</w:t>
+      </w:r>
+    </w:p>
+    <w:p>
+      <w:pPr>
+        <w:widowControl w:val="0"/>
+        <w:autoSpaceDE w:val="0"/>
+        <w:autoSpaceDN w:val="0"/>
+        <w:adjustRightInd w:val="0"/>
+        <w:spacing w:after="0" w:line="360" w:lineRule="auto"/>
+        <w:ind w:left="762" w:right="80"/>
+        <w:jc w:val="both"/>
+        <w:rPr>
+          <w:rFonts w:ascii="Times New Roman" w:hAnsi="Times New Roman" w:cs="Times New Roman"/>
+          <w:sz w:val="24"/>
+          <w:szCs w:val="24"/>
+          <w:lang w:val="es-ES"/>
+        </w:rPr>
+      </w:pPr>
+    </w:p>
+    <w:p>
+      <w:pPr>
+        <w:widowControl w:val="0"/>
+        <w:autoSpaceDE w:val="0"/>
+        <w:autoSpaceDN w:val="0"/>
+        <w:adjustRightInd w:val="0"/>
+        <w:spacing w:after="0" w:line="360" w:lineRule="auto"/>
+        <w:ind w:left="762" w:right="80"/>
+        <w:jc w:val="both"/>
+        <w:rPr>
+          <w:rFonts w:ascii="Times New Roman" w:hAnsi="Times New Roman" w:cs="Times New Roman"/>
+          <w:sz w:val="24"/>
+          <w:szCs w:val="24"/>
+          <w:lang w:val="es-ES"/>
+        </w:rPr>
+      </w:pPr>
+      <w:r>
+        <w:rPr>
+          <w:rFonts w:ascii="Times New Roman" w:hAnsi="Times New Roman" w:cs="Times New Roman"/>
+          <w:sz w:val="24"/>
+          <w:szCs w:val="24"/>
+          <w:lang w:val="es-ES"/>
+        </w:rPr>
+        <w:t xml:space="preserve">Combinando una alta experiencia en desarrollo tecnológico, demostradas, capacidades en diseño e ingeniería de interacción y un enfoque territorial altamente capaces de plantear una solución Web </w:t>
+      </w:r>
+      <w:proofErr w:type="gramStart"/>
+      <w:r>
+        <w:rPr>
+          <w:rFonts w:ascii="Times New Roman" w:hAnsi="Times New Roman" w:cs="Times New Roman"/>
+          <w:sz w:val="24"/>
+          <w:szCs w:val="24"/>
+          <w:lang w:val="es-ES"/>
+        </w:rPr>
+        <w:t>innovadora</w:t>
+      </w:r>
+      <w:proofErr w:type="gramEnd"/>
+      <w:r>
+        <w:rPr>
+          <w:rFonts w:ascii="Times New Roman" w:hAnsi="Times New Roman" w:cs="Times New Roman"/>
+          <w:sz w:val="24"/>
+          <w:szCs w:val="24"/>
+          <w:lang w:val="es-ES"/>
+        </w:rPr>
+        <w:t>, prolongable y eficiente.</w:t>
       </w:r>
     </w:p>
     <w:p>
@@ -9578,8 +10038,16 @@
           <w:lang w:val="es-ES"/>
         </w:rPr>
       </w:pPr>
-      <w:bookmarkStart w:id="23" w:name="_Toc372137128"/>
-      <w:r>
+      <w:bookmarkStart w:id="22" w:name="_Toc372137128"/>
+    </w:p>
+    <w:p>
+      <w:pPr>
+        <w:widowControl w:val="0"/>
+        <w:autoSpaceDE w:val="0"/>
+        <w:autoSpaceDN w:val="0"/>
+        <w:adjustRightInd w:val="0"/>
+        <w:spacing w:after="0" w:line="360" w:lineRule="auto"/>
+        <w:ind w:left="762" w:right="80"/>
         <w:rPr>
           <w:rFonts w:ascii="Times New Roman" w:hAnsi="Times New Roman" w:cs="Times New Roman"/>
           <w:b/>
@@ -9587,6 +10055,32 @@
           <w:szCs w:val="24"/>
           <w:lang w:val="es-ES"/>
         </w:rPr>
+      </w:pPr>
+    </w:p>
+    <w:p>
+      <w:pPr>
+        <w:widowControl w:val="0"/>
+        <w:autoSpaceDE w:val="0"/>
+        <w:autoSpaceDN w:val="0"/>
+        <w:adjustRightInd w:val="0"/>
+        <w:spacing w:after="0" w:line="360" w:lineRule="auto"/>
+        <w:ind w:left="762" w:right="80"/>
+        <w:rPr>
+          <w:rFonts w:ascii="Times New Roman" w:hAnsi="Times New Roman" w:cs="Times New Roman"/>
+          <w:b/>
+          <w:sz w:val="24"/>
+          <w:szCs w:val="24"/>
+          <w:lang w:val="es-ES"/>
+        </w:rPr>
+      </w:pPr>
+      <w:r>
+        <w:rPr>
+          <w:rFonts w:ascii="Times New Roman" w:hAnsi="Times New Roman" w:cs="Times New Roman"/>
+          <w:b/>
+          <w:sz w:val="24"/>
+          <w:szCs w:val="24"/>
+          <w:lang w:val="es-ES"/>
+        </w:rPr>
         <w:t xml:space="preserve">Funcionalidades de </w:t>
       </w:r>
       <w:proofErr w:type="spellStart"/>
@@ -9600,7 +10094,7 @@
         </w:rPr>
         <w:t>Mapserver</w:t>
       </w:r>
-      <w:bookmarkEnd w:id="23"/>
+      <w:bookmarkEnd w:id="22"/>
       <w:proofErr w:type="spellEnd"/>
     </w:p>
     <w:p>
@@ -9718,6 +10212,7 @@
           <w:szCs w:val="24"/>
           <w:lang w:val="es-ES"/>
         </w:rPr>
+        <w:lastRenderedPageBreak/>
         <w:t>Estos archivos de figura son generados luego de realizada una consulta al servidor, el cual accede a las bases de datos de cualquiera de los múltiples formatos soportados por MAPSERVER, sin necesidad de otros software.</w:t>
       </w:r>
     </w:p>
@@ -9770,17 +10265,7 @@
           <w:szCs w:val="24"/>
           <w:lang w:val="es-ES"/>
         </w:rPr>
-        <w:t xml:space="preserve">MAPSERVER utiliza su propio lenguaje para el despliegue de capas de información geográfica, leyendas, escalas, simbología y la </w:t>
-      </w:r>
-      <w:r>
-        <w:rPr>
-          <w:rFonts w:ascii="Times New Roman" w:hAnsi="Times New Roman" w:cs="Times New Roman"/>
-          <w:sz w:val="24"/>
-          <w:szCs w:val="24"/>
-          <w:lang w:val="es-ES"/>
-        </w:rPr>
-        <w:lastRenderedPageBreak/>
-        <w:t xml:space="preserve">configuración de estas tanto en ancho líneas, color, etiquetado, etc., las cuales se definen en el archivo de configuración o </w:t>
+        <w:t xml:space="preserve">MAPSERVER utiliza su propio lenguaje para el despliegue de capas de información geográfica, leyendas, escalas, simbología y la configuración de estas tanto en ancho líneas, color, etiquetado, etc., las cuales se definen en el archivo de configuración o </w:t>
       </w:r>
       <w:proofErr w:type="spellStart"/>
       <w:r>
@@ -9983,27 +10468,7 @@
           <w:szCs w:val="24"/>
           <w:lang w:val="es-ES"/>
         </w:rPr>
-        <w:t xml:space="preserve">Formatos </w:t>
-      </w:r>
-      <w:proofErr w:type="spellStart"/>
-      <w:r>
-        <w:rPr>
-          <w:rFonts w:ascii="Times New Roman" w:hAnsi="Times New Roman" w:cs="Times New Roman"/>
-          <w:sz w:val="24"/>
-          <w:szCs w:val="24"/>
-          <w:lang w:val="es-ES"/>
-        </w:rPr>
-        <w:t>raster</w:t>
-      </w:r>
-      <w:proofErr w:type="spellEnd"/>
-      <w:r>
-        <w:rPr>
-          <w:rFonts w:ascii="Times New Roman" w:hAnsi="Times New Roman" w:cs="Times New Roman"/>
-          <w:sz w:val="24"/>
-          <w:szCs w:val="24"/>
-          <w:lang w:val="es-ES"/>
-        </w:rPr>
-        <w:t xml:space="preserve"> soportados: JPG, PNG, GIF, TIFF/</w:t>
+        <w:t>Formatos raster soportados: JPG, PNG, GIF, TIFF/</w:t>
       </w:r>
       <w:proofErr w:type="spellStart"/>
       <w:r>
@@ -10371,6 +10836,7 @@
           <w:noProof/>
           <w:lang w:eastAsia="es-EC"/>
         </w:rPr>
+        <w:lastRenderedPageBreak/>
         <w:drawing>
           <wp:inline distT="0" distB="0" distL="0" distR="0">
             <wp:extent cx="2857500" cy="2047875"/>
@@ -11735,7 +12201,6 @@
           <w:szCs w:val="24"/>
           <w:lang w:val="es-ES"/>
         </w:rPr>
-        <w:lastRenderedPageBreak/>
         <w:t>SERVICIO WMS</w:t>
       </w:r>
     </w:p>
@@ -12357,6 +12822,7 @@
           <w:szCs w:val="24"/>
           <w:lang w:val="es-ES"/>
         </w:rPr>
+        <w:lastRenderedPageBreak/>
         <w:t>Locators</w:t>
       </w:r>
       <w:proofErr w:type="spellEnd"/>
@@ -12535,17 +13001,7 @@
           <w:szCs w:val="24"/>
           <w:lang w:val="es-ES"/>
         </w:rPr>
-        <w:t xml:space="preserve">El servicio WMS permite así la creación de una red de servidores distribuidos de mapas, a partir de los cuales los clientes pueden construir mapas a medida. Las operaciones WMS también pueden ser invocadas usando clientes avanzados SIG, realizando igualmente </w:t>
-      </w:r>
-      <w:r>
-        <w:rPr>
-          <w:rFonts w:ascii="Times New Roman" w:hAnsi="Times New Roman" w:cs="Times New Roman"/>
-          <w:sz w:val="24"/>
-          <w:szCs w:val="24"/>
-          <w:lang w:val="es-ES"/>
-        </w:rPr>
-        <w:lastRenderedPageBreak/>
-        <w:t xml:space="preserve">peticiones en la forma de </w:t>
+        <w:t xml:space="preserve">El servicio WMS permite así la creación de una red de servidores distribuidos de mapas, a partir de los cuales los clientes pueden construir mapas a medida. Las operaciones WMS también pueden ser invocadas usando clientes avanzados SIG, realizando igualmente peticiones en la forma de </w:t>
       </w:r>
       <w:hyperlink r:id="rId71" w:tooltip="URL" w:history="1">
         <w:proofErr w:type="spellStart"/>
@@ -13127,234 +13583,6 @@
         <w:autoSpaceDN w:val="0"/>
         <w:adjustRightInd w:val="0"/>
         <w:spacing w:after="0" w:line="360" w:lineRule="auto"/>
-        <w:ind w:left="762" w:right="80"/>
-        <w:jc w:val="both"/>
-        <w:rPr>
-          <w:rFonts w:ascii="Times New Roman" w:hAnsi="Times New Roman" w:cs="Times New Roman"/>
-          <w:sz w:val="24"/>
-          <w:szCs w:val="24"/>
-          <w:lang w:val="es-ES"/>
-        </w:rPr>
-      </w:pPr>
-    </w:p>
-    <w:p>
-      <w:pPr>
-        <w:widowControl w:val="0"/>
-        <w:autoSpaceDE w:val="0"/>
-        <w:autoSpaceDN w:val="0"/>
-        <w:adjustRightInd w:val="0"/>
-        <w:spacing w:after="0" w:line="360" w:lineRule="auto"/>
-        <w:ind w:left="762" w:right="80"/>
-        <w:jc w:val="both"/>
-        <w:rPr>
-          <w:rFonts w:ascii="Times New Roman" w:hAnsi="Times New Roman" w:cs="Times New Roman"/>
-          <w:sz w:val="24"/>
-          <w:szCs w:val="24"/>
-        </w:rPr>
-      </w:pPr>
-    </w:p>
-    <w:p>
-      <w:pPr>
-        <w:widowControl w:val="0"/>
-        <w:autoSpaceDE w:val="0"/>
-        <w:autoSpaceDN w:val="0"/>
-        <w:adjustRightInd w:val="0"/>
-        <w:spacing w:after="0" w:line="360" w:lineRule="auto"/>
-        <w:ind w:left="762" w:right="80"/>
-        <w:jc w:val="both"/>
-        <w:rPr>
-          <w:rFonts w:ascii="Times New Roman" w:hAnsi="Times New Roman" w:cs="Times New Roman"/>
-          <w:sz w:val="24"/>
-          <w:szCs w:val="24"/>
-          <w:lang w:val="es-ES"/>
-        </w:rPr>
-      </w:pPr>
-    </w:p>
-    <w:p>
-      <w:pPr>
-        <w:widowControl w:val="0"/>
-        <w:autoSpaceDE w:val="0"/>
-        <w:autoSpaceDN w:val="0"/>
-        <w:adjustRightInd w:val="0"/>
-        <w:spacing w:after="0" w:line="360" w:lineRule="auto"/>
-        <w:ind w:left="762" w:right="80"/>
-        <w:jc w:val="both"/>
-        <w:rPr>
-          <w:rFonts w:ascii="Times New Roman" w:hAnsi="Times New Roman" w:cs="Times New Roman"/>
-          <w:sz w:val="24"/>
-          <w:szCs w:val="24"/>
-        </w:rPr>
-      </w:pPr>
-    </w:p>
-    <w:p>
-      <w:pPr>
-        <w:widowControl w:val="0"/>
-        <w:autoSpaceDE w:val="0"/>
-        <w:autoSpaceDN w:val="0"/>
-        <w:adjustRightInd w:val="0"/>
-        <w:spacing w:after="0" w:line="360" w:lineRule="auto"/>
-        <w:ind w:left="762" w:right="80"/>
-        <w:jc w:val="both"/>
-        <w:rPr>
-          <w:rFonts w:ascii="Times New Roman" w:hAnsi="Times New Roman" w:cs="Times New Roman"/>
-          <w:sz w:val="24"/>
-          <w:szCs w:val="24"/>
-        </w:rPr>
-      </w:pPr>
-    </w:p>
-    <w:p>
-      <w:pPr>
-        <w:widowControl w:val="0"/>
-        <w:autoSpaceDE w:val="0"/>
-        <w:autoSpaceDN w:val="0"/>
-        <w:adjustRightInd w:val="0"/>
-        <w:spacing w:after="0" w:line="360" w:lineRule="auto"/>
-        <w:ind w:left="762" w:right="80"/>
-        <w:jc w:val="both"/>
-        <w:rPr>
-          <w:rFonts w:ascii="Times New Roman" w:hAnsi="Times New Roman" w:cs="Times New Roman"/>
-          <w:sz w:val="24"/>
-          <w:szCs w:val="24"/>
-        </w:rPr>
-      </w:pPr>
-    </w:p>
-    <w:p>
-      <w:pPr>
-        <w:widowControl w:val="0"/>
-        <w:autoSpaceDE w:val="0"/>
-        <w:autoSpaceDN w:val="0"/>
-        <w:adjustRightInd w:val="0"/>
-        <w:spacing w:after="0" w:line="360" w:lineRule="auto"/>
-        <w:ind w:left="762" w:right="80"/>
-        <w:jc w:val="both"/>
-        <w:rPr>
-          <w:rFonts w:ascii="Times New Roman" w:hAnsi="Times New Roman" w:cs="Times New Roman"/>
-          <w:sz w:val="24"/>
-          <w:szCs w:val="24"/>
-        </w:rPr>
-      </w:pPr>
-    </w:p>
-    <w:p>
-      <w:pPr>
-        <w:widowControl w:val="0"/>
-        <w:autoSpaceDE w:val="0"/>
-        <w:autoSpaceDN w:val="0"/>
-        <w:adjustRightInd w:val="0"/>
-        <w:spacing w:after="0" w:line="360" w:lineRule="auto"/>
-        <w:ind w:left="762" w:right="80"/>
-        <w:jc w:val="both"/>
-        <w:rPr>
-          <w:rFonts w:ascii="Times New Roman" w:hAnsi="Times New Roman" w:cs="Times New Roman"/>
-          <w:sz w:val="24"/>
-          <w:szCs w:val="24"/>
-        </w:rPr>
-      </w:pPr>
-    </w:p>
-    <w:p>
-      <w:pPr>
-        <w:widowControl w:val="0"/>
-        <w:autoSpaceDE w:val="0"/>
-        <w:autoSpaceDN w:val="0"/>
-        <w:adjustRightInd w:val="0"/>
-        <w:spacing w:after="0" w:line="360" w:lineRule="auto"/>
-        <w:ind w:left="762" w:right="80"/>
-        <w:jc w:val="both"/>
-        <w:rPr>
-          <w:rFonts w:ascii="Times New Roman" w:hAnsi="Times New Roman" w:cs="Times New Roman"/>
-          <w:sz w:val="24"/>
-          <w:szCs w:val="24"/>
-        </w:rPr>
-      </w:pPr>
-    </w:p>
-    <w:p>
-      <w:pPr>
-        <w:widowControl w:val="0"/>
-        <w:autoSpaceDE w:val="0"/>
-        <w:autoSpaceDN w:val="0"/>
-        <w:adjustRightInd w:val="0"/>
-        <w:spacing w:after="0" w:line="360" w:lineRule="auto"/>
-        <w:ind w:left="762" w:right="80"/>
-        <w:jc w:val="both"/>
-        <w:rPr>
-          <w:rFonts w:ascii="Times New Roman" w:hAnsi="Times New Roman" w:cs="Times New Roman"/>
-          <w:sz w:val="24"/>
-          <w:szCs w:val="24"/>
-        </w:rPr>
-      </w:pPr>
-    </w:p>
-    <w:p>
-      <w:pPr>
-        <w:widowControl w:val="0"/>
-        <w:autoSpaceDE w:val="0"/>
-        <w:autoSpaceDN w:val="0"/>
-        <w:adjustRightInd w:val="0"/>
-        <w:spacing w:after="0" w:line="360" w:lineRule="auto"/>
-        <w:ind w:left="762" w:right="80"/>
-        <w:jc w:val="both"/>
-        <w:rPr>
-          <w:rFonts w:ascii="Times New Roman" w:hAnsi="Times New Roman" w:cs="Times New Roman"/>
-          <w:sz w:val="24"/>
-          <w:szCs w:val="24"/>
-        </w:rPr>
-      </w:pPr>
-    </w:p>
-    <w:p>
-      <w:pPr>
-        <w:widowControl w:val="0"/>
-        <w:autoSpaceDE w:val="0"/>
-        <w:autoSpaceDN w:val="0"/>
-        <w:adjustRightInd w:val="0"/>
-        <w:spacing w:after="0" w:line="360" w:lineRule="auto"/>
-        <w:ind w:left="762" w:right="80"/>
-        <w:jc w:val="both"/>
-        <w:rPr>
-          <w:rFonts w:ascii="Times New Roman" w:hAnsi="Times New Roman" w:cs="Times New Roman"/>
-          <w:sz w:val="24"/>
-          <w:szCs w:val="24"/>
-        </w:rPr>
-      </w:pPr>
-    </w:p>
-    <w:p>
-      <w:pPr>
-        <w:widowControl w:val="0"/>
-        <w:autoSpaceDE w:val="0"/>
-        <w:autoSpaceDN w:val="0"/>
-        <w:adjustRightInd w:val="0"/>
-        <w:spacing w:after="0" w:line="360" w:lineRule="auto"/>
-        <w:ind w:left="762" w:right="80"/>
-        <w:jc w:val="both"/>
-        <w:rPr>
-          <w:rFonts w:ascii="Times New Roman" w:hAnsi="Times New Roman" w:cs="Times New Roman"/>
-          <w:sz w:val="24"/>
-          <w:szCs w:val="24"/>
-        </w:rPr>
-      </w:pPr>
-    </w:p>
-    <w:p>
-      <w:pPr>
-        <w:widowControl w:val="0"/>
-        <w:autoSpaceDE w:val="0"/>
-        <w:autoSpaceDN w:val="0"/>
-        <w:adjustRightInd w:val="0"/>
-        <w:spacing w:after="0" w:line="360" w:lineRule="auto"/>
-        <w:ind w:right="80"/>
-        <w:jc w:val="both"/>
-        <w:rPr>
-          <w:rFonts w:ascii="Times New Roman" w:hAnsi="Times New Roman" w:cs="Times New Roman"/>
-          <w:sz w:val="24"/>
-          <w:szCs w:val="24"/>
-        </w:rPr>
-      </w:pPr>
-      <w:bookmarkStart w:id="24" w:name="_Toc357768176"/>
-      <w:bookmarkStart w:id="25" w:name="_Toc357768459"/>
-    </w:p>
-    <w:p>
-      <w:pPr>
-        <w:widowControl w:val="0"/>
-        <w:autoSpaceDE w:val="0"/>
-        <w:autoSpaceDN w:val="0"/>
-        <w:adjustRightInd w:val="0"/>
-        <w:spacing w:after="0" w:line="360" w:lineRule="auto"/>
         <w:ind w:right="80"/>
         <w:jc w:val="both"/>
         <w:rPr>
@@ -13366,6 +13594,8 @@
           <w:lang w:eastAsia="es-ES"/>
         </w:rPr>
       </w:pPr>
+      <w:bookmarkStart w:id="23" w:name="_Toc357768176"/>
+      <w:bookmarkStart w:id="24" w:name="_Toc357768459"/>
       <w:r>
         <w:rPr>
           <w:rFonts w:asciiTheme="majorHAnsi" w:eastAsiaTheme="majorEastAsia" w:hAnsiTheme="majorHAnsi" w:cstheme="majorBidi"/>
@@ -13378,8 +13608,8 @@
         <w:lastRenderedPageBreak/>
         <w:t>2.4. SISTEMA DE HIPÓTESIS</w:t>
       </w:r>
+      <w:bookmarkEnd w:id="23"/>
       <w:bookmarkEnd w:id="24"/>
-      <w:bookmarkEnd w:id="25"/>
     </w:p>
     <w:p>
       <w:pPr>
@@ -13398,6 +13628,7 @@
           <w:rFonts w:ascii="Times New Roman" w:hAnsi="Times New Roman" w:cs="Times New Roman"/>
           <w:sz w:val="24"/>
           <w:szCs w:val="24"/>
+          <w:highlight w:val="cyan"/>
         </w:rPr>
         <w:t>E</w:t>
       </w:r>
@@ -13406,6 +13637,7 @@
           <w:rFonts w:ascii="Times New Roman" w:hAnsi="Times New Roman" w:cs="Times New Roman"/>
           <w:sz w:val="24"/>
           <w:szCs w:val="24"/>
+          <w:highlight w:val="cyan"/>
           <w:lang w:val="es-ES_tradnl"/>
         </w:rPr>
         <w:t>studio</w:t>
@@ -13415,6 +13647,7 @@
           <w:rFonts w:ascii="Times New Roman" w:hAnsi="Times New Roman" w:cs="Times New Roman"/>
           <w:sz w:val="24"/>
           <w:szCs w:val="24"/>
+          <w:highlight w:val="cyan"/>
           <w:lang w:val="es-ES_tradnl"/>
         </w:rPr>
         <w:t xml:space="preserve">  comparativo </w:t>
@@ -13424,6 +13657,7 @@
           <w:rFonts w:ascii="Times New Roman" w:hAnsi="Times New Roman" w:cs="Times New Roman"/>
           <w:sz w:val="24"/>
           <w:szCs w:val="24"/>
+          <w:highlight w:val="cyan"/>
           <w:lang w:val="es-ES_tradnl"/>
         </w:rPr>
         <w:t>de servidores Web de M</w:t>
@@ -13433,44 +13667,65 @@
           <w:rFonts w:ascii="Times New Roman" w:hAnsi="Times New Roman" w:cs="Times New Roman"/>
           <w:sz w:val="24"/>
           <w:szCs w:val="24"/>
+          <w:highlight w:val="cyan"/>
           <w:lang w:val="es-ES_tradnl"/>
         </w:rPr>
-        <w:t xml:space="preserve">apas </w:t>
-      </w:r>
-      <w:proofErr w:type="spellStart"/>
-      <w:r>
-        <w:rPr>
-          <w:rFonts w:ascii="Times New Roman" w:hAnsi="Times New Roman" w:cs="Times New Roman"/>
-          <w:sz w:val="24"/>
-          <w:szCs w:val="24"/>
+        <w:t>apas Georefer</w:t>
+      </w:r>
+      <w:r>
+        <w:rPr>
+          <w:rFonts w:ascii="Times New Roman" w:hAnsi="Times New Roman" w:cs="Times New Roman"/>
+          <w:sz w:val="24"/>
+          <w:szCs w:val="24"/>
+          <w:highlight w:val="cyan"/>
           <w:lang w:val="es-ES_tradnl"/>
         </w:rPr>
-        <w:t>Georefer</w:t>
-      </w:r>
-      <w:r>
-        <w:rPr>
-          <w:rFonts w:ascii="Times New Roman" w:hAnsi="Times New Roman" w:cs="Times New Roman"/>
-          <w:sz w:val="24"/>
-          <w:szCs w:val="24"/>
+        <w:t>e</w:t>
+      </w:r>
+      <w:r>
+        <w:rPr>
+          <w:rFonts w:ascii="Times New Roman" w:hAnsi="Times New Roman" w:cs="Times New Roman"/>
+          <w:sz w:val="24"/>
+          <w:szCs w:val="24"/>
+          <w:highlight w:val="cyan"/>
           <w:lang w:val="es-ES_tradnl"/>
         </w:rPr>
-        <w:t>e</w:t>
-      </w:r>
-      <w:r>
-        <w:rPr>
-          <w:rFonts w:ascii="Times New Roman" w:hAnsi="Times New Roman" w:cs="Times New Roman"/>
-          <w:sz w:val="24"/>
-          <w:szCs w:val="24"/>
+        <w:t xml:space="preserve">nciados </w:t>
+      </w:r>
+      <w:r>
+        <w:rPr>
+          <w:rFonts w:ascii="Times New Roman" w:hAnsi="Times New Roman" w:cs="Times New Roman"/>
+          <w:sz w:val="24"/>
+          <w:szCs w:val="24"/>
+          <w:highlight w:val="cyan"/>
           <w:lang w:val="es-ES_tradnl"/>
         </w:rPr>
-        <w:t>nciados</w:t>
-      </w:r>
-      <w:proofErr w:type="spellEnd"/>
-      <w:r>
-        <w:rPr>
-          <w:rFonts w:ascii="Times New Roman" w:hAnsi="Times New Roman" w:cs="Times New Roman"/>
-          <w:sz w:val="24"/>
-          <w:szCs w:val="24"/>
+        <w:t>MAP SERVER</w:t>
+      </w:r>
+      <w:r>
+        <w:rPr>
+          <w:rFonts w:ascii="Times New Roman" w:hAnsi="Times New Roman" w:cs="Times New Roman"/>
+          <w:sz w:val="24"/>
+          <w:szCs w:val="24"/>
+          <w:highlight w:val="cyan"/>
+        </w:rPr>
+        <w:t xml:space="preserve"> y GEOSERVER </w:t>
+      </w:r>
+      <w:r>
+        <w:rPr>
+          <w:rFonts w:ascii="Times New Roman" w:hAnsi="Times New Roman" w:cs="Times New Roman"/>
+          <w:sz w:val="24"/>
+          <w:szCs w:val="24"/>
+          <w:highlight w:val="cyan"/>
+        </w:rPr>
+        <w:t xml:space="preserve">que </w:t>
+      </w:r>
+      <w:r>
+        <w:rPr>
+          <w:rFonts w:ascii="Times New Roman" w:hAnsi="Times New Roman" w:cs="Times New Roman"/>
+          <w:sz w:val="24"/>
+          <w:szCs w:val="24"/>
+          <w:highlight w:val="cyan"/>
           <w:lang w:val="es-ES_tradnl"/>
         </w:rPr>
         <w:t xml:space="preserve"> </w:t>
@@ -13480,99 +13735,50 @@
           <w:rFonts w:ascii="Times New Roman" w:hAnsi="Times New Roman" w:cs="Times New Roman"/>
           <w:sz w:val="24"/>
           <w:szCs w:val="24"/>
+          <w:highlight w:val="cyan"/>
           <w:lang w:val="es-ES_tradnl"/>
         </w:rPr>
-        <w:t>MAP SERVER</w:t>
-      </w:r>
-      <w:r>
-        <w:rPr>
-          <w:rFonts w:ascii="Times New Roman" w:hAnsi="Times New Roman" w:cs="Times New Roman"/>
-          <w:sz w:val="24"/>
-          <w:szCs w:val="24"/>
-        </w:rPr>
-        <w:t xml:space="preserve"> y GEOSERVER </w:t>
-      </w:r>
-      <w:r>
-        <w:rPr>
-          <w:rFonts w:ascii="Times New Roman" w:hAnsi="Times New Roman" w:cs="Times New Roman"/>
-          <w:sz w:val="24"/>
-          <w:szCs w:val="24"/>
-        </w:rPr>
-        <w:t xml:space="preserve">que </w:t>
-      </w:r>
-      <w:r>
-        <w:rPr>
-          <w:rFonts w:ascii="Times New Roman" w:hAnsi="Times New Roman" w:cs="Times New Roman"/>
-          <w:sz w:val="24"/>
-          <w:szCs w:val="24"/>
+        <w:t xml:space="preserve">permitirá escoger el </w:t>
+      </w:r>
+      <w:r>
+        <w:rPr>
+          <w:rFonts w:ascii="Times New Roman" w:hAnsi="Times New Roman" w:cs="Times New Roman"/>
+          <w:sz w:val="24"/>
+          <w:szCs w:val="24"/>
+          <w:highlight w:val="cyan"/>
           <w:lang w:val="es-ES_tradnl"/>
         </w:rPr>
-        <w:t xml:space="preserve"> </w:t>
-      </w:r>
-      <w:r>
-        <w:rPr>
-          <w:rFonts w:ascii="Times New Roman" w:hAnsi="Times New Roman" w:cs="Times New Roman"/>
-          <w:sz w:val="24"/>
-          <w:szCs w:val="24"/>
+        <w:t>servidor</w:t>
+      </w:r>
+      <w:r>
+        <w:rPr>
+          <w:rFonts w:ascii="Times New Roman" w:hAnsi="Times New Roman" w:cs="Times New Roman"/>
+          <w:sz w:val="24"/>
+          <w:szCs w:val="24"/>
+          <w:highlight w:val="cyan"/>
           <w:lang w:val="es-ES_tradnl"/>
         </w:rPr>
-        <w:t xml:space="preserve">permitirá escoger el </w:t>
-      </w:r>
-      <w:r>
-        <w:rPr>
-          <w:rFonts w:ascii="Times New Roman" w:hAnsi="Times New Roman" w:cs="Times New Roman"/>
-          <w:sz w:val="24"/>
-          <w:szCs w:val="24"/>
+        <w:t xml:space="preserve"> adecuado para la </w:t>
+      </w:r>
+      <w:r>
+        <w:rPr>
+          <w:rFonts w:ascii="Times New Roman" w:hAnsi="Times New Roman" w:cs="Times New Roman"/>
+          <w:sz w:val="24"/>
+          <w:szCs w:val="24"/>
+          <w:highlight w:val="cyan"/>
           <w:lang w:val="es-ES_tradnl"/>
         </w:rPr>
-        <w:t>servidor</w:t>
-      </w:r>
-      <w:r>
-        <w:rPr>
-          <w:rFonts w:ascii="Times New Roman" w:hAnsi="Times New Roman" w:cs="Times New Roman"/>
-          <w:sz w:val="24"/>
-          <w:szCs w:val="24"/>
+        <w:t xml:space="preserve">implementación </w:t>
+      </w:r>
+      <w:r>
+        <w:rPr>
+          <w:rFonts w:ascii="Times New Roman" w:hAnsi="Times New Roman" w:cs="Times New Roman"/>
+          <w:sz w:val="24"/>
+          <w:szCs w:val="24"/>
+          <w:highlight w:val="cyan"/>
           <w:lang w:val="es-ES_tradnl"/>
         </w:rPr>
-        <w:t xml:space="preserve"> adecuado para la </w:t>
-      </w:r>
-      <w:r>
-        <w:rPr>
-          <w:rFonts w:ascii="Times New Roman" w:hAnsi="Times New Roman" w:cs="Times New Roman"/>
-          <w:sz w:val="24"/>
-          <w:szCs w:val="24"/>
-          <w:lang w:val="es-ES_tradnl"/>
-        </w:rPr>
-        <w:t xml:space="preserve">implementación </w:t>
-      </w:r>
-      <w:r>
-        <w:rPr>
-          <w:rFonts w:ascii="Times New Roman" w:hAnsi="Times New Roman" w:cs="Times New Roman"/>
-          <w:sz w:val="24"/>
-          <w:szCs w:val="24"/>
-          <w:lang w:val="es-ES_tradnl"/>
-        </w:rPr>
-        <w:t xml:space="preserve">de un </w:t>
-      </w:r>
-      <w:proofErr w:type="spellStart"/>
-      <w:r>
-        <w:rPr>
-          <w:rFonts w:ascii="Times New Roman" w:hAnsi="Times New Roman" w:cs="Times New Roman"/>
-          <w:sz w:val="24"/>
-          <w:szCs w:val="24"/>
-          <w:lang w:val="es-ES_tradnl"/>
-        </w:rPr>
-        <w:t>Geoportal</w:t>
-      </w:r>
-      <w:proofErr w:type="spellEnd"/>
-      <w:r>
-        <w:rPr>
-          <w:rFonts w:ascii="Times New Roman" w:hAnsi="Times New Roman" w:cs="Times New Roman"/>
-          <w:sz w:val="24"/>
-          <w:szCs w:val="24"/>
-          <w:lang w:val="es-ES_tradnl"/>
-        </w:rPr>
-        <w:t xml:space="preserve"> que permita la  implementación de servicios WMS y WFS.</w:t>
+        <w:t>de un Geoportal que permita la  implementación de servicios WMS y WFS.</w:t>
       </w:r>
     </w:p>
     <w:p>
@@ -13590,122 +13796,226 @@
     </w:p>
     <w:p>
       <w:pPr>
-        <w:rPr>
-          <w:lang w:eastAsia="es-ES"/>
-        </w:rPr>
-      </w:pPr>
+        <w:pStyle w:val="Prrafodelista"/>
+        <w:spacing w:line="360" w:lineRule="auto"/>
+        <w:jc w:val="both"/>
+        <w:rPr>
+          <w:rFonts w:ascii="Times New Roman" w:hAnsi="Times New Roman" w:cs="Times New Roman"/>
+          <w:sz w:val="24"/>
+          <w:szCs w:val="24"/>
+          <w:lang w:val="es-ES_tradnl"/>
+        </w:rPr>
+      </w:pPr>
+      <w:r>
+        <w:rPr>
+          <w:rFonts w:ascii="Times New Roman" w:hAnsi="Times New Roman" w:cs="Times New Roman"/>
+          <w:sz w:val="24"/>
+          <w:szCs w:val="24"/>
+          <w:lang w:val="es-ES_tradnl"/>
+        </w:rPr>
+        <w:t xml:space="preserve">El estudio comparativo </w:t>
+      </w:r>
+      <w:r>
+        <w:rPr>
+          <w:rFonts w:ascii="Times New Roman" w:hAnsi="Times New Roman" w:cs="Times New Roman"/>
+          <w:sz w:val="24"/>
+          <w:szCs w:val="24"/>
+          <w:lang w:val="es-ES_tradnl"/>
+        </w:rPr>
+        <w:t>de  Servidores Web de Mapas</w:t>
+      </w:r>
+      <w:r>
+        <w:rPr>
+          <w:rFonts w:ascii="Times New Roman" w:hAnsi="Times New Roman" w:cs="Times New Roman"/>
+          <w:sz w:val="24"/>
+          <w:szCs w:val="24"/>
+          <w:lang w:val="es-ES_tradnl"/>
+        </w:rPr>
+        <w:t xml:space="preserve"> opensource </w:t>
+      </w:r>
+      <w:r>
+        <w:rPr>
+          <w:rFonts w:ascii="Times New Roman" w:hAnsi="Times New Roman" w:cs="Times New Roman"/>
+          <w:sz w:val="24"/>
+          <w:szCs w:val="24"/>
+          <w:lang w:val="es-ES_tradnl"/>
+        </w:rPr>
+        <w:t>permitirá un uso aceptable de los servicios de WMS y WFS del Geoportal implementado del CONAGOPARE</w:t>
+      </w:r>
     </w:p>
     <w:p>
       <w:pPr>
-        <w:pStyle w:val="Ttulo3"/>
-        <w:rPr>
-          <w:lang w:val="es-EC"/>
-        </w:rPr>
-      </w:pPr>
-      <w:bookmarkStart w:id="26" w:name="_Toc357768177"/>
-      <w:bookmarkStart w:id="27" w:name="_Toc357768460"/>
-      <w:r>
-        <w:rPr>
-          <w:lang w:val="es-EC"/>
-        </w:rPr>
-        <w:t>2.5. VARIABLES</w:t>
-      </w:r>
-      <w:bookmarkEnd w:id="26"/>
-      <w:bookmarkEnd w:id="27"/>
+        <w:pStyle w:val="Prrafodelista"/>
+        <w:spacing w:line="360" w:lineRule="auto"/>
+        <w:jc w:val="both"/>
+        <w:rPr>
+          <w:rFonts w:ascii="Times New Roman" w:hAnsi="Times New Roman" w:cs="Times New Roman"/>
+          <w:sz w:val="24"/>
+          <w:szCs w:val="24"/>
+          <w:lang w:val="es-ES_tradnl"/>
+        </w:rPr>
+      </w:pPr>
     </w:p>
     <w:p>
       <w:pPr>
-        <w:pStyle w:val="Ttulo4"/>
-      </w:pPr>
-      <w:r>
-        <w:t xml:space="preserve">       2.5.1. DEPENDIENTES</w:t>
-      </w:r>
+        <w:rPr>
+          <w:lang w:eastAsia="es-ES"/>
+        </w:rPr>
+      </w:pPr>
     </w:p>
     <w:p>
       <w:pPr>
-        <w:spacing w:line="360" w:lineRule="auto"/>
-        <w:ind w:left="708"/>
-        <w:jc w:val="both"/>
-        <w:rPr>
-          <w:rFonts w:ascii="Times New Roman" w:hAnsi="Times New Roman" w:cs="Times New Roman"/>
-          <w:sz w:val="24"/>
-          <w:szCs w:val="24"/>
-          <w:lang w:val="es-ES_tradnl"/>
-        </w:rPr>
-      </w:pPr>
-      <w:r>
-        <w:rPr>
-          <w:rFonts w:ascii="Times New Roman" w:hAnsi="Times New Roman" w:cs="Times New Roman"/>
-          <w:sz w:val="24"/>
-          <w:szCs w:val="24"/>
-          <w:lang w:val="es-ES_tradnl"/>
-        </w:rPr>
-        <w:t xml:space="preserve">Estudio  comparativo de Servidores Web de Mapas </w:t>
-      </w:r>
-      <w:proofErr w:type="spellStart"/>
-      <w:r>
-        <w:rPr>
-          <w:rFonts w:ascii="Times New Roman" w:hAnsi="Times New Roman" w:cs="Times New Roman"/>
-          <w:sz w:val="24"/>
-          <w:szCs w:val="24"/>
-          <w:lang w:val="es-ES_tradnl"/>
-        </w:rPr>
-        <w:t>Georeferenciados</w:t>
-      </w:r>
-      <w:proofErr w:type="spellEnd"/>
-      <w:r>
-        <w:rPr>
-          <w:rFonts w:ascii="Times New Roman" w:hAnsi="Times New Roman" w:cs="Times New Roman"/>
-          <w:sz w:val="24"/>
-          <w:szCs w:val="24"/>
-          <w:lang w:val="es-ES_tradnl"/>
-        </w:rPr>
-        <w:t xml:space="preserve"> para la  implementación de servicios WMS y WFS en software libre.</w:t>
-      </w:r>
+        <w:pStyle w:val="Ttulo3"/>
+        <w:rPr>
+          <w:lang w:val="es-EC"/>
+        </w:rPr>
+      </w:pPr>
+      <w:bookmarkStart w:id="25" w:name="_Toc357768177"/>
+      <w:bookmarkStart w:id="26" w:name="_Toc357768460"/>
+      <w:r>
+        <w:rPr>
+          <w:lang w:val="es-EC"/>
+        </w:rPr>
+        <w:t>2.5. VARIABLES</w:t>
+      </w:r>
+      <w:bookmarkEnd w:id="25"/>
+      <w:bookmarkEnd w:id="26"/>
     </w:p>
     <w:p>
       <w:pPr>
-        <w:rPr>
-          <w:lang w:val="es-ES_tradnl"/>
-        </w:rPr>
-      </w:pPr>
+        <w:pStyle w:val="Ttulo4"/>
+      </w:pPr>
+      <w:r>
+        <w:t xml:space="preserve">       2.5.1. DEPENDIENTES</w:t>
+      </w:r>
     </w:p>
     <w:p>
       <w:pPr>
-        <w:pStyle w:val="Ttulo4"/>
-      </w:pPr>
-      <w:r>
-        <w:t xml:space="preserve">        </w:t>
-      </w:r>
-      <w:r>
-        <w:t>2.5.2. INDEPENDIENTES</w:t>
+        <w:ind w:left="708"/>
+        <w:rPr>
+          <w:lang w:val="es-ES_tradnl"/>
+        </w:rPr>
+      </w:pPr>
+      <w:r>
+        <w:rPr>
+          <w:rFonts w:ascii="Times New Roman" w:hAnsi="Times New Roman" w:cs="Times New Roman"/>
+          <w:sz w:val="24"/>
+          <w:szCs w:val="24"/>
+          <w:lang w:val="es-ES_tradnl"/>
+        </w:rPr>
+        <w:t>El estudio comparativo de  Servidores Web de Mapas opensource</w:t>
+      </w:r>
+      <w:r>
+        <w:rPr>
+          <w:rFonts w:ascii="Times New Roman" w:hAnsi="Times New Roman" w:cs="Times New Roman"/>
+          <w:sz w:val="24"/>
+          <w:szCs w:val="24"/>
+          <w:lang w:val="es-ES_tradnl"/>
+        </w:rPr>
+        <w:t>.</w:t>
       </w:r>
     </w:p>
     <w:p>
       <w:pPr>
-        <w:ind w:left="705"/>
-      </w:pPr>
-      <w:r>
-        <w:t>Implementación de un Geoportal de acuerdo al servidor de mapas  más  adecuado  para el desarrollo.</w:t>
+        <w:pStyle w:val="Ttulo4"/>
+      </w:pPr>
+      <w:r>
+        <w:t xml:space="preserve">        </w:t>
+      </w:r>
+      <w:r>
+        <w:t>2.5.2. INDEPENDIENTES</w:t>
       </w:r>
     </w:p>
     <w:p>
       <w:pPr>
         <w:pStyle w:val="Ttulo3"/>
+        <w:ind w:left="708"/>
+        <w:rPr>
+          <w:rFonts w:asciiTheme="minorHAnsi" w:eastAsiaTheme="minorHAnsi" w:hAnsiTheme="minorHAnsi" w:cstheme="minorBidi"/>
+          <w:b w:val="0"/>
+          <w:bCs w:val="0"/>
+          <w:sz w:val="22"/>
+          <w:szCs w:val="22"/>
+          <w:lang w:val="es-EC" w:eastAsia="en-US"/>
+        </w:rPr>
+      </w:pPr>
+      <w:bookmarkStart w:id="27" w:name="_Toc357768178"/>
+      <w:bookmarkStart w:id="28" w:name="_Toc357768461"/>
+      <w:r>
+        <w:rPr>
+          <w:rFonts w:asciiTheme="minorHAnsi" w:eastAsiaTheme="minorHAnsi" w:hAnsiTheme="minorHAnsi" w:cstheme="minorBidi"/>
+          <w:b w:val="0"/>
+          <w:bCs w:val="0"/>
+          <w:sz w:val="22"/>
+          <w:szCs w:val="22"/>
+          <w:lang w:val="es-EC" w:eastAsia="en-US"/>
+        </w:rPr>
+        <w:t>U</w:t>
+      </w:r>
+      <w:r>
+        <w:rPr>
+          <w:rFonts w:asciiTheme="minorHAnsi" w:eastAsiaTheme="minorHAnsi" w:hAnsiTheme="minorHAnsi" w:cstheme="minorBidi"/>
+          <w:b w:val="0"/>
+          <w:bCs w:val="0"/>
+          <w:sz w:val="22"/>
+          <w:szCs w:val="22"/>
+          <w:lang w:val="es-EC" w:eastAsia="en-US"/>
+        </w:rPr>
+        <w:t xml:space="preserve">so aceptable de los servicios de WMS y WFS del </w:t>
+      </w:r>
+      <w:proofErr w:type="spellStart"/>
+      <w:r>
+        <w:rPr>
+          <w:rFonts w:asciiTheme="minorHAnsi" w:eastAsiaTheme="minorHAnsi" w:hAnsiTheme="minorHAnsi" w:cstheme="minorBidi"/>
+          <w:b w:val="0"/>
+          <w:bCs w:val="0"/>
+          <w:sz w:val="22"/>
+          <w:szCs w:val="22"/>
+          <w:lang w:val="es-EC" w:eastAsia="en-US"/>
+        </w:rPr>
+        <w:t>Geoportal</w:t>
+      </w:r>
+      <w:proofErr w:type="spellEnd"/>
+      <w:r>
+        <w:rPr>
+          <w:rFonts w:asciiTheme="minorHAnsi" w:eastAsiaTheme="minorHAnsi" w:hAnsiTheme="minorHAnsi" w:cstheme="minorBidi"/>
+          <w:b w:val="0"/>
+          <w:bCs w:val="0"/>
+          <w:sz w:val="22"/>
+          <w:szCs w:val="22"/>
+          <w:lang w:val="es-EC" w:eastAsia="en-US"/>
+        </w:rPr>
+        <w:t xml:space="preserve"> implementado del CONAGOPARE </w:t>
+      </w:r>
+    </w:p>
+    <w:p>
+      <w:pPr>
+        <w:pStyle w:val="Ttulo3"/>
+        <w:rPr>
+          <w:rFonts w:asciiTheme="minorHAnsi" w:eastAsiaTheme="minorHAnsi" w:hAnsiTheme="minorHAnsi" w:cstheme="minorBidi"/>
+          <w:b w:val="0"/>
+          <w:bCs w:val="0"/>
+          <w:sz w:val="22"/>
+          <w:szCs w:val="22"/>
+          <w:lang w:val="es-EC" w:eastAsia="en-US"/>
+        </w:rPr>
+      </w:pPr>
+    </w:p>
+    <w:p>
+      <w:pPr>
+        <w:pStyle w:val="Ttulo3"/>
         <w:rPr>
           <w:lang w:val="es-EC"/>
         </w:rPr>
       </w:pPr>
-      <w:bookmarkStart w:id="28" w:name="_Toc357768178"/>
-      <w:bookmarkStart w:id="29" w:name="_Toc357768461"/>
       <w:r>
         <w:rPr>
           <w:lang w:val="es-EC"/>
         </w:rPr>
         <w:t>2.6. OPERACIONALIZACIÓN DE LAS VARIABLES.</w:t>
       </w:r>
+      <w:bookmarkEnd w:id="27"/>
       <w:bookmarkEnd w:id="28"/>
-      <w:bookmarkEnd w:id="29"/>
     </w:p>
     <w:p>
       <w:pPr>
@@ -13797,8 +14107,8 @@
         <w:tblLook w:val="04A0" w:firstRow="1" w:lastRow="0" w:firstColumn="1" w:lastColumn="0" w:noHBand="0" w:noVBand="1"/>
       </w:tblPr>
       <w:tblGrid>
-        <w:gridCol w:w="4012"/>
-        <w:gridCol w:w="3999"/>
+        <w:gridCol w:w="4014"/>
+        <w:gridCol w:w="3997"/>
       </w:tblGrid>
       <w:tr>
         <w:trPr>
@@ -13903,45 +14213,7 @@
                 <w:szCs w:val="24"/>
                 <w:lang w:val="es-ES_tradnl"/>
               </w:rPr>
-              <w:t xml:space="preserve">Estudio  comparativo </w:t>
-            </w:r>
-            <w:r>
-              <w:rPr>
-                <w:rFonts w:ascii="Times New Roman" w:hAnsi="Times New Roman" w:cs="Times New Roman"/>
-                <w:sz w:val="24"/>
-                <w:szCs w:val="24"/>
-                <w:lang w:val="es-ES_tradnl"/>
-              </w:rPr>
-              <w:t xml:space="preserve">de Servidores Web de Mapas </w:t>
-            </w:r>
-            <w:proofErr w:type="spellStart"/>
-            <w:r>
-              <w:rPr>
-                <w:rFonts w:ascii="Times New Roman" w:hAnsi="Times New Roman" w:cs="Times New Roman"/>
-                <w:sz w:val="24"/>
-                <w:szCs w:val="24"/>
-                <w:lang w:val="es-ES_tradnl"/>
-              </w:rPr>
-              <w:t>Georeferenciados</w:t>
-            </w:r>
-            <w:proofErr w:type="spellEnd"/>
-            <w:r>
-              <w:rPr>
-                <w:rFonts w:ascii="Times New Roman" w:hAnsi="Times New Roman" w:cs="Times New Roman"/>
-                <w:sz w:val="24"/>
-                <w:szCs w:val="24"/>
-                <w:lang w:val="es-ES_tradnl"/>
-              </w:rPr>
-              <w:t xml:space="preserve"> con software libre, en la implementación de servicios WMS y WFS</w:t>
-            </w:r>
-            <w:r>
-              <w:rPr>
-                <w:rFonts w:ascii="Times New Roman" w:hAnsi="Times New Roman" w:cs="Times New Roman"/>
-                <w:sz w:val="24"/>
-                <w:szCs w:val="24"/>
-                <w:lang w:val="es-ES_tradnl"/>
-              </w:rPr>
-              <w:t>.</w:t>
+              <w:t>El estudio comparativo de  Servidores Web de Mapas opensource.</w:t>
             </w:r>
           </w:p>
           <w:p>
@@ -13982,7 +14254,7 @@
                 <w:sz w:val="24"/>
                 <w:szCs w:val="24"/>
               </w:rPr>
-              <w:t xml:space="preserve">El proceso determinar las diversas, características en cada uno de los  servidores </w:t>
+              <w:t xml:space="preserve">El proceso </w:t>
             </w:r>
             <w:r>
               <w:rPr>
@@ -13990,6 +14262,38 @@
                 <w:sz w:val="24"/>
                 <w:szCs w:val="24"/>
               </w:rPr>
+              <w:t xml:space="preserve">de </w:t>
+            </w:r>
+            <w:r>
+              <w:rPr>
+                <w:rFonts w:ascii="Times New Roman" w:hAnsi="Times New Roman" w:cs="Times New Roman"/>
+                <w:sz w:val="24"/>
+                <w:szCs w:val="24"/>
+              </w:rPr>
+              <w:t>determinar las diversas, características</w:t>
+            </w:r>
+            <w:r>
+              <w:rPr>
+                <w:rFonts w:ascii="Times New Roman" w:hAnsi="Times New Roman" w:cs="Times New Roman"/>
+                <w:sz w:val="24"/>
+                <w:szCs w:val="24"/>
+              </w:rPr>
+              <w:t xml:space="preserve"> funcionales</w:t>
+            </w:r>
+            <w:r>
+              <w:rPr>
+                <w:rFonts w:ascii="Times New Roman" w:hAnsi="Times New Roman" w:cs="Times New Roman"/>
+                <w:sz w:val="24"/>
+                <w:szCs w:val="24"/>
+              </w:rPr>
+              <w:t xml:space="preserve"> en cada uno de los  servidores </w:t>
+            </w:r>
+            <w:r>
+              <w:rPr>
+                <w:rFonts w:ascii="Times New Roman" w:hAnsi="Times New Roman" w:cs="Times New Roman"/>
+                <w:sz w:val="24"/>
+                <w:szCs w:val="24"/>
+              </w:rPr>
               <w:t xml:space="preserve"> Web </w:t>
             </w:r>
             <w:r>
@@ -14000,6 +14304,24 @@
               </w:rPr>
               <w:t>de mapas</w:t>
             </w:r>
+            <w:r>
+              <w:rPr>
+                <w:rFonts w:ascii="Times New Roman" w:hAnsi="Times New Roman" w:cs="Times New Roman"/>
+                <w:sz w:val="24"/>
+                <w:szCs w:val="24"/>
+              </w:rPr>
+              <w:t xml:space="preserve"> </w:t>
+            </w:r>
+            <w:proofErr w:type="spellStart"/>
+            <w:r>
+              <w:rPr>
+                <w:rFonts w:ascii="Times New Roman" w:hAnsi="Times New Roman" w:cs="Times New Roman"/>
+                <w:sz w:val="24"/>
+                <w:szCs w:val="24"/>
+              </w:rPr>
+              <w:t>opensource</w:t>
+            </w:r>
+            <w:proofErr w:type="spellEnd"/>
             <w:r>
               <w:rPr>
                 <w:rFonts w:ascii="Times New Roman" w:hAnsi="Times New Roman" w:cs="Times New Roman"/>
@@ -14036,129 +14358,69 @@
               <w:t>Vi.-</w:t>
             </w:r>
             <w:r>
+              <w:t xml:space="preserve"> </w:t>
+            </w:r>
+            <w:r>
               <w:rPr>
                 <w:rFonts w:ascii="Times New Roman" w:hAnsi="Times New Roman" w:cs="Times New Roman"/>
                 <w:sz w:val="24"/>
                 <w:szCs w:val="24"/>
                 <w:lang w:val="es-ES"/>
               </w:rPr>
-              <w:t xml:space="preserve">Implementación de un Geoportal </w:t>
-            </w:r>
-            <w:r>
-              <w:rPr>
-                <w:rFonts w:ascii="Times New Roman" w:hAnsi="Times New Roman" w:cs="Times New Roman"/>
-                <w:sz w:val="24"/>
-                <w:szCs w:val="24"/>
-                <w:lang w:val="es-ES_tradnl"/>
-              </w:rPr>
-              <w:t xml:space="preserve"> de acuerdo al </w:t>
-            </w:r>
-            <w:r>
-              <w:rPr>
-                <w:rFonts w:ascii="Times New Roman" w:hAnsi="Times New Roman" w:cs="Times New Roman"/>
-                <w:sz w:val="24"/>
-                <w:szCs w:val="24"/>
-                <w:lang w:val="es-ES_tradnl"/>
-              </w:rPr>
-              <w:t xml:space="preserve">tipo de </w:t>
-            </w:r>
-            <w:r>
-              <w:rPr>
-                <w:rFonts w:ascii="Times New Roman" w:hAnsi="Times New Roman" w:cs="Times New Roman"/>
-                <w:sz w:val="24"/>
-                <w:szCs w:val="24"/>
-                <w:lang w:val="es-ES_tradnl"/>
-              </w:rPr>
-              <w:t>servidor</w:t>
-            </w:r>
-            <w:r>
-              <w:rPr>
-                <w:rFonts w:ascii="Times New Roman" w:hAnsi="Times New Roman" w:cs="Times New Roman"/>
-                <w:sz w:val="24"/>
-                <w:szCs w:val="24"/>
-                <w:lang w:val="es-ES_tradnl"/>
-              </w:rPr>
-              <w:t xml:space="preserve"> Web </w:t>
-            </w:r>
-            <w:r>
-              <w:rPr>
-                <w:rFonts w:ascii="Times New Roman" w:hAnsi="Times New Roman" w:cs="Times New Roman"/>
-                <w:sz w:val="24"/>
-                <w:szCs w:val="24"/>
-                <w:lang w:val="es-ES_tradnl"/>
-              </w:rPr>
-              <w:t xml:space="preserve">de mapas </w:t>
-            </w:r>
-            <w:r>
-              <w:rPr>
-                <w:rFonts w:ascii="Times New Roman" w:hAnsi="Times New Roman" w:cs="Times New Roman"/>
-                <w:sz w:val="24"/>
-                <w:szCs w:val="24"/>
-                <w:lang w:val="es-ES_tradnl"/>
-              </w:rPr>
-              <w:t>más</w:t>
-            </w:r>
-            <w:r>
-              <w:rPr>
-                <w:rFonts w:ascii="Times New Roman" w:hAnsi="Times New Roman" w:cs="Times New Roman"/>
-                <w:sz w:val="24"/>
-                <w:szCs w:val="24"/>
-                <w:lang w:val="es-ES_tradnl"/>
-              </w:rPr>
-              <w:t xml:space="preserve"> adecuado para </w:t>
-            </w:r>
-            <w:r>
-              <w:rPr>
-                <w:rFonts w:ascii="Times New Roman" w:hAnsi="Times New Roman" w:cs="Times New Roman"/>
-                <w:sz w:val="24"/>
-                <w:szCs w:val="24"/>
-                <w:lang w:val="es-ES_tradnl"/>
-              </w:rPr>
-              <w:t>la implementación de servicios</w:t>
-            </w:r>
-            <w:r>
-              <w:rPr>
-                <w:rFonts w:ascii="Times New Roman" w:hAnsi="Times New Roman" w:cs="Times New Roman"/>
-                <w:sz w:val="24"/>
-                <w:szCs w:val="24"/>
-                <w:lang w:val="es-ES_tradnl"/>
+              <w:t>Uso aceptable de los servicios de WMS y WFS del Geoportal implementado del CONAGOPARE</w:t>
+            </w:r>
+          </w:p>
+        </w:tc>
+        <w:tc>
+          <w:tcPr>
+            <w:tcW w:w="4322" w:type="dxa"/>
+          </w:tcPr>
+          <w:p>
+            <w:pPr>
+              <w:spacing w:line="360" w:lineRule="auto"/>
+              <w:jc w:val="both"/>
+              <w:rPr>
+                <w:lang w:val="es-ES"/>
+              </w:rPr>
+            </w:pPr>
+            <w:r>
+              <w:rPr>
+                <w:lang w:val="es-ES"/>
+              </w:rPr>
+              <w:t>Disponibilidad de los Mapas en el Geoportal para acceder a los mismos , a</w:t>
+            </w:r>
+            <w:r>
+              <w:rPr>
+                <w:lang w:val="es-ES"/>
               </w:rPr>
               <w:t xml:space="preserve"> </w:t>
             </w:r>
             <w:r>
               <w:rPr>
-                <w:rFonts w:ascii="Times New Roman" w:hAnsi="Times New Roman" w:cs="Times New Roman"/>
-                <w:sz w:val="24"/>
-                <w:szCs w:val="24"/>
-                <w:lang w:val="es-ES_tradnl"/>
-              </w:rPr>
-              <w:t>WMS y WFS.</w:t>
-            </w:r>
-          </w:p>
-        </w:tc>
-        <w:tc>
-          <w:tcPr>
-            <w:tcW w:w="4322" w:type="dxa"/>
-          </w:tcPr>
-          <w:p>
-            <w:pPr>
-              <w:spacing w:line="360" w:lineRule="auto"/>
-              <w:jc w:val="both"/>
-              <w:rPr>
                 <w:lang w:val="es-ES"/>
               </w:rPr>
-            </w:pPr>
+              <w:t>través</w:t>
+            </w:r>
+            <w:bookmarkStart w:id="29" w:name="_GoBack"/>
+            <w:bookmarkEnd w:id="29"/>
             <w:r>
               <w:rPr>
                 <w:lang w:val="es-ES"/>
               </w:rPr>
-              <w:t>Es un sistema donde se</w:t>
+              <w:t xml:space="preserve"> de WMS y WFS de manera rápida y segura</w:t>
             </w:r>
             <w:r>
               <w:rPr>
                 <w:lang w:val="es-ES"/>
               </w:rPr>
-              <w:t xml:space="preserve"> utilizara mapas Georeferenciados  trasfieren datos de información.</w:t>
+              <w:t xml:space="preserve">, considerando la disponibilidad con la capacidad de almacenamiento y </w:t>
+            </w:r>
+            <w:r>
+              <w:rPr>
+                <w:lang w:val="es-ES"/>
+              </w:rPr>
+              <w:lastRenderedPageBreak/>
+              <w:t>procesamiento de la infraestructura tecnológica versus la cantidad de mapas a publicarse (Al menos 30% del catálogo digital de mapas)</w:t>
             </w:r>
           </w:p>
         </w:tc>
@@ -14187,6 +14449,7 @@
           <w:szCs w:val="16"/>
           <w:lang w:val="es-ES"/>
         </w:rPr>
+        <w:lastRenderedPageBreak/>
         <w:t>Tabla1</w:t>
       </w:r>
       <w:r>
@@ -15778,7 +16041,7 @@
           <v:shape id="_x0000_s1026" type="#_x0000_t75" style="position:absolute;left:0;text-align:left;margin-left:151.65pt;margin-top:26.9pt;width:108pt;height:42pt;z-index:251659264" filled="t">
             <v:imagedata r:id="rId85" o:title=""/>
           </v:shape>
-          <o:OLEObject Type="Embed" ProgID="Equation.3" ShapeID="_x0000_s1026" DrawAspect="Content" ObjectID="_1473695789" r:id="rId86"/>
+          <o:OLEObject Type="Embed" ProgID="Equation.3" ShapeID="_x0000_s1026" DrawAspect="Content" ObjectID="_1473863134" r:id="rId86"/>
         </w:pict>
       </w:r>
       <w:r>
@@ -16286,16 +16549,7 @@
           <w:szCs w:val="24"/>
           <w:lang w:val="es-ES_tradnl"/>
         </w:rPr>
-        <w:t xml:space="preserve">Consejo Nacional de Gobiernos </w:t>
-      </w:r>
-      <w:r>
-        <w:rPr>
-          <w:rFonts w:ascii="Times New Roman" w:hAnsi="Times New Roman" w:cs="Times New Roman"/>
-          <w:sz w:val="24"/>
-          <w:szCs w:val="24"/>
-          <w:lang w:val="es-ES_tradnl"/>
-        </w:rPr>
-        <w:t>Parroquiales Rurales Filial Chimborazo</w:t>
+        <w:t>Consejo Nacional de Gobiernos Parroquiales Rurales Filial Chimborazo</w:t>
       </w:r>
     </w:p>
     <w:p>
@@ -31797,6 +32051,119 @@
     </w:lvl>
   </w:abstractNum>
   <w:abstractNum w:abstractNumId="7">
+    <w:nsid w:val="100705B8"/>
+    <w:multiLevelType w:val="hybridMultilevel"/>
+    <w:tmpl w:val="45A417DA"/>
+    <w:lvl w:ilvl="0" w:tplc="300A0001">
+      <w:start w:val="1"/>
+      <w:numFmt w:val="bullet"/>
+      <w:lvlText w:val=""/>
+      <w:lvlJc w:val="left"/>
+      <w:pPr>
+        <w:ind w:left="1482" w:hanging="360"/>
+      </w:pPr>
+      <w:rPr>
+        <w:rFonts w:ascii="Symbol" w:hAnsi="Symbol" w:hint="default"/>
+      </w:rPr>
+    </w:lvl>
+    <w:lvl w:ilvl="1" w:tplc="300A0003" w:tentative="1">
+      <w:start w:val="1"/>
+      <w:numFmt w:val="bullet"/>
+      <w:lvlText w:val="o"/>
+      <w:lvlJc w:val="left"/>
+      <w:pPr>
+        <w:ind w:left="2202" w:hanging="360"/>
+      </w:pPr>
+      <w:rPr>
+        <w:rFonts w:ascii="Courier New" w:hAnsi="Courier New" w:cs="Courier New" w:hint="default"/>
+      </w:rPr>
+    </w:lvl>
+    <w:lvl w:ilvl="2" w:tplc="300A0005" w:tentative="1">
+      <w:start w:val="1"/>
+      <w:numFmt w:val="bullet"/>
+      <w:lvlText w:val=""/>
+      <w:lvlJc w:val="left"/>
+      <w:pPr>
+        <w:ind w:left="2922" w:hanging="360"/>
+      </w:pPr>
+      <w:rPr>
+        <w:rFonts w:ascii="Wingdings" w:hAnsi="Wingdings" w:hint="default"/>
+      </w:rPr>
+    </w:lvl>
+    <w:lvl w:ilvl="3" w:tplc="300A0001" w:tentative="1">
+      <w:start w:val="1"/>
+      <w:numFmt w:val="bullet"/>
+      <w:lvlText w:val=""/>
+      <w:lvlJc w:val="left"/>
+      <w:pPr>
+        <w:ind w:left="3642" w:hanging="360"/>
+      </w:pPr>
+      <w:rPr>
+        <w:rFonts w:ascii="Symbol" w:hAnsi="Symbol" w:hint="default"/>
+      </w:rPr>
+    </w:lvl>
+    <w:lvl w:ilvl="4" w:tplc="300A0003" w:tentative="1">
+      <w:start w:val="1"/>
+      <w:numFmt w:val="bullet"/>
+      <w:lvlText w:val="o"/>
+      <w:lvlJc w:val="left"/>
+      <w:pPr>
+        <w:ind w:left="4362" w:hanging="360"/>
+      </w:pPr>
+      <w:rPr>
+        <w:rFonts w:ascii="Courier New" w:hAnsi="Courier New" w:cs="Courier New" w:hint="default"/>
+      </w:rPr>
+    </w:lvl>
+    <w:lvl w:ilvl="5" w:tplc="300A0005" w:tentative="1">
+      <w:start w:val="1"/>
+      <w:numFmt w:val="bullet"/>
+      <w:lvlText w:val=""/>
+      <w:lvlJc w:val="left"/>
+      <w:pPr>
+        <w:ind w:left="5082" w:hanging="360"/>
+      </w:pPr>
+      <w:rPr>
+        <w:rFonts w:ascii="Wingdings" w:hAnsi="Wingdings" w:hint="default"/>
+      </w:rPr>
+    </w:lvl>
+    <w:lvl w:ilvl="6" w:tplc="300A0001" w:tentative="1">
+      <w:start w:val="1"/>
+      <w:numFmt w:val="bullet"/>
+      <w:lvlText w:val=""/>
+      <w:lvlJc w:val="left"/>
+      <w:pPr>
+        <w:ind w:left="5802" w:hanging="360"/>
+      </w:pPr>
+      <w:rPr>
+        <w:rFonts w:ascii="Symbol" w:hAnsi="Symbol" w:hint="default"/>
+      </w:rPr>
+    </w:lvl>
+    <w:lvl w:ilvl="7" w:tplc="300A0003" w:tentative="1">
+      <w:start w:val="1"/>
+      <w:numFmt w:val="bullet"/>
+      <w:lvlText w:val="o"/>
+      <w:lvlJc w:val="left"/>
+      <w:pPr>
+        <w:ind w:left="6522" w:hanging="360"/>
+      </w:pPr>
+      <w:rPr>
+        <w:rFonts w:ascii="Courier New" w:hAnsi="Courier New" w:cs="Courier New" w:hint="default"/>
+      </w:rPr>
+    </w:lvl>
+    <w:lvl w:ilvl="8" w:tplc="300A0005" w:tentative="1">
+      <w:start w:val="1"/>
+      <w:numFmt w:val="bullet"/>
+      <w:lvlText w:val=""/>
+      <w:lvlJc w:val="left"/>
+      <w:pPr>
+        <w:ind w:left="7242" w:hanging="360"/>
+      </w:pPr>
+      <w:rPr>
+        <w:rFonts w:ascii="Wingdings" w:hAnsi="Wingdings" w:hint="default"/>
+      </w:rPr>
+    </w:lvl>
+  </w:abstractNum>
+  <w:abstractNum w:abstractNumId="8">
     <w:nsid w:val="12712854"/>
     <w:multiLevelType w:val="hybridMultilevel"/>
     <w:tmpl w:val="90BA9EB2"/>
@@ -31909,7 +32276,7 @@
       </w:rPr>
     </w:lvl>
   </w:abstractNum>
-  <w:abstractNum w:abstractNumId="8">
+  <w:abstractNum w:abstractNumId="9">
     <w:nsid w:val="12C072A2"/>
     <w:multiLevelType w:val="hybridMultilevel"/>
     <w:tmpl w:val="979A7428"/>
@@ -32022,7 +32389,7 @@
       </w:rPr>
     </w:lvl>
   </w:abstractNum>
-  <w:abstractNum w:abstractNumId="9">
+  <w:abstractNum w:abstractNumId="10">
     <w:nsid w:val="18B21F99"/>
     <w:multiLevelType w:val="multilevel"/>
     <w:tmpl w:val="F54CFE56"/>
@@ -32135,7 +32502,7 @@
       </w:rPr>
     </w:lvl>
   </w:abstractNum>
-  <w:abstractNum w:abstractNumId="10">
+  <w:abstractNum w:abstractNumId="11">
     <w:nsid w:val="1A112A12"/>
     <w:multiLevelType w:val="multilevel"/>
     <w:tmpl w:val="600868A0"/>
@@ -32257,7 +32624,7 @@
       </w:rPr>
     </w:lvl>
   </w:abstractNum>
-  <w:abstractNum w:abstractNumId="11">
+  <w:abstractNum w:abstractNumId="12">
     <w:nsid w:val="1CCA2DF3"/>
     <w:multiLevelType w:val="multilevel"/>
     <w:tmpl w:val="7D2EBFFC"/>
@@ -32379,7 +32746,7 @@
       </w:rPr>
     </w:lvl>
   </w:abstractNum>
-  <w:abstractNum w:abstractNumId="12">
+  <w:abstractNum w:abstractNumId="13">
     <w:nsid w:val="1DAC7F19"/>
     <w:multiLevelType w:val="multilevel"/>
     <w:tmpl w:val="83CC8F82"/>
@@ -32519,7 +32886,7 @@
       </w:rPr>
     </w:lvl>
   </w:abstractNum>
-  <w:abstractNum w:abstractNumId="13">
+  <w:abstractNum w:abstractNumId="14">
     <w:nsid w:val="2524097E"/>
     <w:multiLevelType w:val="hybridMultilevel"/>
     <w:tmpl w:val="952EAB24"/>
@@ -32632,7 +32999,7 @@
       </w:rPr>
     </w:lvl>
   </w:abstractNum>
-  <w:abstractNum w:abstractNumId="14">
+  <w:abstractNum w:abstractNumId="15">
     <w:nsid w:val="298C0CD2"/>
     <w:multiLevelType w:val="multilevel"/>
     <w:tmpl w:val="1EB4310A"/>
@@ -32745,7 +33112,7 @@
       </w:rPr>
     </w:lvl>
   </w:abstractNum>
-  <w:abstractNum w:abstractNumId="15">
+  <w:abstractNum w:abstractNumId="16">
     <w:nsid w:val="2A7636BC"/>
     <w:multiLevelType w:val="hybridMultilevel"/>
     <w:tmpl w:val="022496D6"/>
@@ -32858,7 +33225,7 @@
       </w:rPr>
     </w:lvl>
   </w:abstractNum>
-  <w:abstractNum w:abstractNumId="16">
+  <w:abstractNum w:abstractNumId="17">
     <w:nsid w:val="2C864CB8"/>
     <w:multiLevelType w:val="multilevel"/>
     <w:tmpl w:val="E2AA2E34"/>
@@ -33007,7 +33374,7 @@
       </w:rPr>
     </w:lvl>
   </w:abstractNum>
-  <w:abstractNum w:abstractNumId="17">
+  <w:abstractNum w:abstractNumId="18">
     <w:nsid w:val="39F6622F"/>
     <w:multiLevelType w:val="hybridMultilevel"/>
     <w:tmpl w:val="0332FED8"/>
@@ -33120,7 +33487,7 @@
       </w:rPr>
     </w:lvl>
   </w:abstractNum>
-  <w:abstractNum w:abstractNumId="18">
+  <w:abstractNum w:abstractNumId="19">
     <w:nsid w:val="3B3B73DE"/>
     <w:multiLevelType w:val="hybridMultilevel"/>
     <w:tmpl w:val="D3F614C0"/>
@@ -33233,7 +33600,7 @@
       </w:rPr>
     </w:lvl>
   </w:abstractNum>
-  <w:abstractNum w:abstractNumId="19">
+  <w:abstractNum w:abstractNumId="20">
     <w:nsid w:val="3B5F7192"/>
     <w:multiLevelType w:val="multilevel"/>
     <w:tmpl w:val="6F12A080"/>
@@ -33373,7 +33740,7 @@
       </w:rPr>
     </w:lvl>
   </w:abstractNum>
-  <w:abstractNum w:abstractNumId="20">
+  <w:abstractNum w:abstractNumId="21">
     <w:nsid w:val="3F6D71D1"/>
     <w:multiLevelType w:val="multilevel"/>
     <w:tmpl w:val="3D347E9E"/>
@@ -33495,7 +33862,7 @@
       </w:rPr>
     </w:lvl>
   </w:abstractNum>
-  <w:abstractNum w:abstractNumId="21">
+  <w:abstractNum w:abstractNumId="22">
     <w:nsid w:val="3FCA5D86"/>
     <w:multiLevelType w:val="hybridMultilevel"/>
     <w:tmpl w:val="45C8696E"/>
@@ -33608,7 +33975,7 @@
       </w:rPr>
     </w:lvl>
   </w:abstractNum>
-  <w:abstractNum w:abstractNumId="22">
+  <w:abstractNum w:abstractNumId="23">
     <w:nsid w:val="421433EB"/>
     <w:multiLevelType w:val="hybridMultilevel"/>
     <w:tmpl w:val="D3700BA0"/>
@@ -33721,7 +34088,7 @@
       </w:rPr>
     </w:lvl>
   </w:abstractNum>
-  <w:abstractNum w:abstractNumId="23">
+  <w:abstractNum w:abstractNumId="24">
     <w:nsid w:val="42381A77"/>
     <w:multiLevelType w:val="hybridMultilevel"/>
     <w:tmpl w:val="1CBA6FF2"/>
@@ -33834,7 +34201,7 @@
       </w:rPr>
     </w:lvl>
   </w:abstractNum>
-  <w:abstractNum w:abstractNumId="24">
+  <w:abstractNum w:abstractNumId="25">
     <w:nsid w:val="432F1B91"/>
     <w:multiLevelType w:val="hybridMultilevel"/>
     <w:tmpl w:val="9C726F86"/>
@@ -33974,7 +34341,7 @@
       </w:rPr>
     </w:lvl>
   </w:abstractNum>
-  <w:abstractNum w:abstractNumId="25">
+  <w:abstractNum w:abstractNumId="26">
     <w:nsid w:val="43444214"/>
     <w:multiLevelType w:val="hybridMultilevel"/>
     <w:tmpl w:val="893AD702"/>
@@ -34087,7 +34454,7 @@
       </w:rPr>
     </w:lvl>
   </w:abstractNum>
-  <w:abstractNum w:abstractNumId="26">
+  <w:abstractNum w:abstractNumId="27">
     <w:nsid w:val="44635187"/>
     <w:multiLevelType w:val="hybridMultilevel"/>
     <w:tmpl w:val="FE72266A"/>
@@ -34200,7 +34567,7 @@
       </w:rPr>
     </w:lvl>
   </w:abstractNum>
-  <w:abstractNum w:abstractNumId="27">
+  <w:abstractNum w:abstractNumId="28">
     <w:nsid w:val="486B7E1B"/>
     <w:multiLevelType w:val="multilevel"/>
     <w:tmpl w:val="6CC8BCAA"/>
@@ -34322,7 +34689,7 @@
       </w:rPr>
     </w:lvl>
   </w:abstractNum>
-  <w:abstractNum w:abstractNumId="28">
+  <w:abstractNum w:abstractNumId="29">
     <w:nsid w:val="49FD40D6"/>
     <w:multiLevelType w:val="multilevel"/>
     <w:tmpl w:val="1E142804"/>
@@ -34471,7 +34838,7 @@
       </w:rPr>
     </w:lvl>
   </w:abstractNum>
-  <w:abstractNum w:abstractNumId="29">
+  <w:abstractNum w:abstractNumId="30">
     <w:nsid w:val="4AD35176"/>
     <w:multiLevelType w:val="hybridMultilevel"/>
     <w:tmpl w:val="EB2CA1C0"/>
@@ -34584,7 +34951,7 @@
       </w:rPr>
     </w:lvl>
   </w:abstractNum>
-  <w:abstractNum w:abstractNumId="30">
+  <w:abstractNum w:abstractNumId="31">
     <w:nsid w:val="4AF566B2"/>
     <w:multiLevelType w:val="hybridMultilevel"/>
     <w:tmpl w:val="FA762C78"/>
@@ -34697,7 +35064,7 @@
       </w:rPr>
     </w:lvl>
   </w:abstractNum>
-  <w:abstractNum w:abstractNumId="31">
+  <w:abstractNum w:abstractNumId="32">
     <w:nsid w:val="4FA660B7"/>
     <w:multiLevelType w:val="hybridMultilevel"/>
     <w:tmpl w:val="35300170"/>
@@ -34810,7 +35177,7 @@
       </w:rPr>
     </w:lvl>
   </w:abstractNum>
-  <w:abstractNum w:abstractNumId="32">
+  <w:abstractNum w:abstractNumId="33">
     <w:nsid w:val="538968B8"/>
     <w:multiLevelType w:val="hybridMultilevel"/>
     <w:tmpl w:val="2D0A20C8"/>
@@ -34923,7 +35290,120 @@
       </w:rPr>
     </w:lvl>
   </w:abstractNum>
-  <w:abstractNum w:abstractNumId="33">
+  <w:abstractNum w:abstractNumId="34">
+    <w:nsid w:val="59893271"/>
+    <w:multiLevelType w:val="hybridMultilevel"/>
+    <w:tmpl w:val="B3E2568E"/>
+    <w:lvl w:ilvl="0" w:tplc="300A0001">
+      <w:start w:val="1"/>
+      <w:numFmt w:val="bullet"/>
+      <w:lvlText w:val=""/>
+      <w:lvlJc w:val="left"/>
+      <w:pPr>
+        <w:ind w:left="1440" w:hanging="360"/>
+      </w:pPr>
+      <w:rPr>
+        <w:rFonts w:ascii="Symbol" w:hAnsi="Symbol" w:hint="default"/>
+      </w:rPr>
+    </w:lvl>
+    <w:lvl w:ilvl="1" w:tplc="300A0003" w:tentative="1">
+      <w:start w:val="1"/>
+      <w:numFmt w:val="bullet"/>
+      <w:lvlText w:val="o"/>
+      <w:lvlJc w:val="left"/>
+      <w:pPr>
+        <w:ind w:left="2160" w:hanging="360"/>
+      </w:pPr>
+      <w:rPr>
+        <w:rFonts w:ascii="Courier New" w:hAnsi="Courier New" w:cs="Courier New" w:hint="default"/>
+      </w:rPr>
+    </w:lvl>
+    <w:lvl w:ilvl="2" w:tplc="300A0005" w:tentative="1">
+      <w:start w:val="1"/>
+      <w:numFmt w:val="bullet"/>
+      <w:lvlText w:val=""/>
+      <w:lvlJc w:val="left"/>
+      <w:pPr>
+        <w:ind w:left="2880" w:hanging="360"/>
+      </w:pPr>
+      <w:rPr>
+        <w:rFonts w:ascii="Wingdings" w:hAnsi="Wingdings" w:hint="default"/>
+      </w:rPr>
+    </w:lvl>
+    <w:lvl w:ilvl="3" w:tplc="300A0001" w:tentative="1">
+      <w:start w:val="1"/>
+      <w:numFmt w:val="bullet"/>
+      <w:lvlText w:val=""/>
+      <w:lvlJc w:val="left"/>
+      <w:pPr>
+        <w:ind w:left="3600" w:hanging="360"/>
+      </w:pPr>
+      <w:rPr>
+        <w:rFonts w:ascii="Symbol" w:hAnsi="Symbol" w:hint="default"/>
+      </w:rPr>
+    </w:lvl>
+    <w:lvl w:ilvl="4" w:tplc="300A0003" w:tentative="1">
+      <w:start w:val="1"/>
+      <w:numFmt w:val="bullet"/>
+      <w:lvlText w:val="o"/>
+      <w:lvlJc w:val="left"/>
+      <w:pPr>
+        <w:ind w:left="4320" w:hanging="360"/>
+      </w:pPr>
+      <w:rPr>
+        <w:rFonts w:ascii="Courier New" w:hAnsi="Courier New" w:cs="Courier New" w:hint="default"/>
+      </w:rPr>
+    </w:lvl>
+    <w:lvl w:ilvl="5" w:tplc="300A0005" w:tentative="1">
+      <w:start w:val="1"/>
+      <w:numFmt w:val="bullet"/>
+      <w:lvlText w:val=""/>
+      <w:lvlJc w:val="left"/>
+      <w:pPr>
+        <w:ind w:left="5040" w:hanging="360"/>
+      </w:pPr>
+      <w:rPr>
+        <w:rFonts w:ascii="Wingdings" w:hAnsi="Wingdings" w:hint="default"/>
+      </w:rPr>
+    </w:lvl>
+    <w:lvl w:ilvl="6" w:tplc="300A0001" w:tentative="1">
+      <w:start w:val="1"/>
+      <w:numFmt w:val="bullet"/>
+      <w:lvlText w:val=""/>
+      <w:lvlJc w:val="left"/>
+      <w:pPr>
+        <w:ind w:left="5760" w:hanging="360"/>
+      </w:pPr>
+      <w:rPr>
+        <w:rFonts w:ascii="Symbol" w:hAnsi="Symbol" w:hint="default"/>
+      </w:rPr>
+    </w:lvl>
+    <w:lvl w:ilvl="7" w:tplc="300A0003" w:tentative="1">
+      <w:start w:val="1"/>
+      <w:numFmt w:val="bullet"/>
+      <w:lvlText w:val="o"/>
+      <w:lvlJc w:val="left"/>
+      <w:pPr>
+        <w:ind w:left="6480" w:hanging="360"/>
+      </w:pPr>
+      <w:rPr>
+        <w:rFonts w:ascii="Courier New" w:hAnsi="Courier New" w:cs="Courier New" w:hint="default"/>
+      </w:rPr>
+    </w:lvl>
+    <w:lvl w:ilvl="8" w:tplc="300A0005" w:tentative="1">
+      <w:start w:val="1"/>
+      <w:numFmt w:val="bullet"/>
+      <w:lvlText w:val=""/>
+      <w:lvlJc w:val="left"/>
+      <w:pPr>
+        <w:ind w:left="7200" w:hanging="360"/>
+      </w:pPr>
+      <w:rPr>
+        <w:rFonts w:ascii="Wingdings" w:hAnsi="Wingdings" w:hint="default"/>
+      </w:rPr>
+    </w:lvl>
+  </w:abstractNum>
+  <w:abstractNum w:abstractNumId="35">
     <w:nsid w:val="61054BFD"/>
     <w:multiLevelType w:val="hybridMultilevel"/>
     <w:tmpl w:val="4EDCE436"/>
@@ -35012,7 +35492,7 @@
       </w:pPr>
     </w:lvl>
   </w:abstractNum>
-  <w:abstractNum w:abstractNumId="34">
+  <w:abstractNum w:abstractNumId="36">
     <w:nsid w:val="62082768"/>
     <w:multiLevelType w:val="hybridMultilevel"/>
     <w:tmpl w:val="985A268A"/>
@@ -35125,7 +35605,7 @@
       </w:rPr>
     </w:lvl>
   </w:abstractNum>
-  <w:abstractNum w:abstractNumId="35">
+  <w:abstractNum w:abstractNumId="37">
     <w:nsid w:val="64500FC3"/>
     <w:multiLevelType w:val="multilevel"/>
     <w:tmpl w:val="AF12F9E0"/>
@@ -35238,7 +35718,7 @@
       </w:pPr>
     </w:lvl>
   </w:abstractNum>
-  <w:abstractNum w:abstractNumId="36">
+  <w:abstractNum w:abstractNumId="38">
     <w:nsid w:val="67E212D7"/>
     <w:multiLevelType w:val="multilevel"/>
     <w:tmpl w:val="00DA1576"/>
@@ -35378,7 +35858,7 @@
       </w:rPr>
     </w:lvl>
   </w:abstractNum>
-  <w:abstractNum w:abstractNumId="37">
+  <w:abstractNum w:abstractNumId="39">
     <w:nsid w:val="68A67F9B"/>
     <w:multiLevelType w:val="hybridMultilevel"/>
     <w:tmpl w:val="8A6845C8"/>
@@ -35491,7 +35971,7 @@
       </w:rPr>
     </w:lvl>
   </w:abstractNum>
-  <w:abstractNum w:abstractNumId="38">
+  <w:abstractNum w:abstractNumId="40">
     <w:nsid w:val="69C275CD"/>
     <w:multiLevelType w:val="multilevel"/>
     <w:tmpl w:val="13D8AC54"/>
@@ -35609,7 +36089,7 @@
       </w:rPr>
     </w:lvl>
   </w:abstractNum>
-  <w:abstractNum w:abstractNumId="39">
+  <w:abstractNum w:abstractNumId="41">
     <w:nsid w:val="6E1433DB"/>
     <w:multiLevelType w:val="hybridMultilevel"/>
     <w:tmpl w:val="2364253A"/>
@@ -35722,7 +36202,120 @@
       </w:rPr>
     </w:lvl>
   </w:abstractNum>
-  <w:abstractNum w:abstractNumId="40">
+  <w:abstractNum w:abstractNumId="42">
+    <w:nsid w:val="6EF31D69"/>
+    <w:multiLevelType w:val="hybridMultilevel"/>
+    <w:tmpl w:val="EEE2D788"/>
+    <w:lvl w:ilvl="0" w:tplc="300A0001">
+      <w:start w:val="1"/>
+      <w:numFmt w:val="bullet"/>
+      <w:lvlText w:val=""/>
+      <w:lvlJc w:val="left"/>
+      <w:pPr>
+        <w:ind w:left="1482" w:hanging="360"/>
+      </w:pPr>
+      <w:rPr>
+        <w:rFonts w:ascii="Symbol" w:hAnsi="Symbol" w:hint="default"/>
+      </w:rPr>
+    </w:lvl>
+    <w:lvl w:ilvl="1" w:tplc="300A0003" w:tentative="1">
+      <w:start w:val="1"/>
+      <w:numFmt w:val="bullet"/>
+      <w:lvlText w:val="o"/>
+      <w:lvlJc w:val="left"/>
+      <w:pPr>
+        <w:ind w:left="2202" w:hanging="360"/>
+      </w:pPr>
+      <w:rPr>
+        <w:rFonts w:ascii="Courier New" w:hAnsi="Courier New" w:cs="Courier New" w:hint="default"/>
+      </w:rPr>
+    </w:lvl>
+    <w:lvl w:ilvl="2" w:tplc="300A0005" w:tentative="1">
+      <w:start w:val="1"/>
+      <w:numFmt w:val="bullet"/>
+      <w:lvlText w:val=""/>
+      <w:lvlJc w:val="left"/>
+      <w:pPr>
+        <w:ind w:left="2922" w:hanging="360"/>
+      </w:pPr>
+      <w:rPr>
+        <w:rFonts w:ascii="Wingdings" w:hAnsi="Wingdings" w:hint="default"/>
+      </w:rPr>
+    </w:lvl>
+    <w:lvl w:ilvl="3" w:tplc="300A0001" w:tentative="1">
+      <w:start w:val="1"/>
+      <w:numFmt w:val="bullet"/>
+      <w:lvlText w:val=""/>
+      <w:lvlJc w:val="left"/>
+      <w:pPr>
+        <w:ind w:left="3642" w:hanging="360"/>
+      </w:pPr>
+      <w:rPr>
+        <w:rFonts w:ascii="Symbol" w:hAnsi="Symbol" w:hint="default"/>
+      </w:rPr>
+    </w:lvl>
+    <w:lvl w:ilvl="4" w:tplc="300A0003" w:tentative="1">
+      <w:start w:val="1"/>
+      <w:numFmt w:val="bullet"/>
+      <w:lvlText w:val="o"/>
+      <w:lvlJc w:val="left"/>
+      <w:pPr>
+        <w:ind w:left="4362" w:hanging="360"/>
+      </w:pPr>
+      <w:rPr>
+        <w:rFonts w:ascii="Courier New" w:hAnsi="Courier New" w:cs="Courier New" w:hint="default"/>
+      </w:rPr>
+    </w:lvl>
+    <w:lvl w:ilvl="5" w:tplc="300A0005" w:tentative="1">
+      <w:start w:val="1"/>
+      <w:numFmt w:val="bullet"/>
+      <w:lvlText w:val=""/>
+      <w:lvlJc w:val="left"/>
+      <w:pPr>
+        <w:ind w:left="5082" w:hanging="360"/>
+      </w:pPr>
+      <w:rPr>
+        <w:rFonts w:ascii="Wingdings" w:hAnsi="Wingdings" w:hint="default"/>
+      </w:rPr>
+    </w:lvl>
+    <w:lvl w:ilvl="6" w:tplc="300A0001" w:tentative="1">
+      <w:start w:val="1"/>
+      <w:numFmt w:val="bullet"/>
+      <w:lvlText w:val=""/>
+      <w:lvlJc w:val="left"/>
+      <w:pPr>
+        <w:ind w:left="5802" w:hanging="360"/>
+      </w:pPr>
+      <w:rPr>
+        <w:rFonts w:ascii="Symbol" w:hAnsi="Symbol" w:hint="default"/>
+      </w:rPr>
+    </w:lvl>
+    <w:lvl w:ilvl="7" w:tplc="300A0003" w:tentative="1">
+      <w:start w:val="1"/>
+      <w:numFmt w:val="bullet"/>
+      <w:lvlText w:val="o"/>
+      <w:lvlJc w:val="left"/>
+      <w:pPr>
+        <w:ind w:left="6522" w:hanging="360"/>
+      </w:pPr>
+      <w:rPr>
+        <w:rFonts w:ascii="Courier New" w:hAnsi="Courier New" w:cs="Courier New" w:hint="default"/>
+      </w:rPr>
+    </w:lvl>
+    <w:lvl w:ilvl="8" w:tplc="300A0005" w:tentative="1">
+      <w:start w:val="1"/>
+      <w:numFmt w:val="bullet"/>
+      <w:lvlText w:val=""/>
+      <w:lvlJc w:val="left"/>
+      <w:pPr>
+        <w:ind w:left="7242" w:hanging="360"/>
+      </w:pPr>
+      <w:rPr>
+        <w:rFonts w:ascii="Wingdings" w:hAnsi="Wingdings" w:hint="default"/>
+      </w:rPr>
+    </w:lvl>
+  </w:abstractNum>
+  <w:abstractNum w:abstractNumId="43">
     <w:nsid w:val="6F60164B"/>
     <w:multiLevelType w:val="hybridMultilevel"/>
     <w:tmpl w:val="BB042CEA"/>
@@ -35835,7 +36428,7 @@
       </w:rPr>
     </w:lvl>
   </w:abstractNum>
-  <w:abstractNum w:abstractNumId="41">
+  <w:abstractNum w:abstractNumId="44">
     <w:nsid w:val="714661C1"/>
     <w:multiLevelType w:val="multilevel"/>
     <w:tmpl w:val="EB5CCA24"/>
@@ -35948,7 +36541,7 @@
       </w:rPr>
     </w:lvl>
   </w:abstractNum>
-  <w:abstractNum w:abstractNumId="42">
+  <w:abstractNum w:abstractNumId="45">
     <w:nsid w:val="766B30B5"/>
     <w:multiLevelType w:val="hybridMultilevel"/>
     <w:tmpl w:val="8B0E278E"/>
@@ -36061,7 +36654,7 @@
       </w:rPr>
     </w:lvl>
   </w:abstractNum>
-  <w:abstractNum w:abstractNumId="43">
+  <w:abstractNum w:abstractNumId="46">
     <w:nsid w:val="7762386E"/>
     <w:multiLevelType w:val="multilevel"/>
     <w:tmpl w:val="633C8274"/>
@@ -36207,19 +36800,19 @@
     </w:lvl>
   </w:abstractNum>
   <w:num w:numId="1">
-    <w:abstractNumId w:val="37"/>
+    <w:abstractNumId w:val="39"/>
   </w:num>
   <w:num w:numId="2">
-    <w:abstractNumId w:val="22"/>
+    <w:abstractNumId w:val="23"/>
   </w:num>
   <w:num w:numId="3">
-    <w:abstractNumId w:val="8"/>
+    <w:abstractNumId w:val="9"/>
   </w:num>
   <w:num w:numId="4">
-    <w:abstractNumId w:val="34"/>
+    <w:abstractNumId w:val="36"/>
   </w:num>
   <w:num w:numId="5">
-    <w:abstractNumId w:val="27"/>
+    <w:abstractNumId w:val="28"/>
   </w:num>
   <w:num w:numId="6">
     <w:abstractNumId w:val="5"/>
@@ -36228,46 +36821,46 @@
     <w:abstractNumId w:val="0"/>
   </w:num>
   <w:num w:numId="8">
-    <w:abstractNumId w:val="43"/>
+    <w:abstractNumId w:val="46"/>
   </w:num>
   <w:num w:numId="9">
-    <w:abstractNumId w:val="29"/>
+    <w:abstractNumId w:val="30"/>
   </w:num>
   <w:num w:numId="10">
-    <w:abstractNumId w:val="38"/>
+    <w:abstractNumId w:val="40"/>
   </w:num>
   <w:num w:numId="11">
     <w:abstractNumId w:val="6"/>
   </w:num>
   <w:num w:numId="12">
-    <w:abstractNumId w:val="24"/>
+    <w:abstractNumId w:val="25"/>
   </w:num>
   <w:num w:numId="13">
-    <w:abstractNumId w:val="28"/>
+    <w:abstractNumId w:val="29"/>
   </w:num>
   <w:num w:numId="14">
-    <w:abstractNumId w:val="12"/>
+    <w:abstractNumId w:val="13"/>
   </w:num>
   <w:num w:numId="15">
-    <w:abstractNumId w:val="36"/>
+    <w:abstractNumId w:val="38"/>
   </w:num>
   <w:num w:numId="16">
-    <w:abstractNumId w:val="32"/>
+    <w:abstractNumId w:val="33"/>
   </w:num>
   <w:num w:numId="17">
-    <w:abstractNumId w:val="15"/>
+    <w:abstractNumId w:val="16"/>
   </w:num>
   <w:num w:numId="18">
     <w:abstractNumId w:val="4"/>
   </w:num>
   <w:num w:numId="19">
-    <w:abstractNumId w:val="20"/>
+    <w:abstractNumId w:val="21"/>
   </w:num>
   <w:num w:numId="20">
-    <w:abstractNumId w:val="11"/>
+    <w:abstractNumId w:val="12"/>
   </w:num>
   <w:num w:numId="21">
-    <w:abstractNumId w:val="9"/>
+    <w:abstractNumId w:val="10"/>
   </w:num>
   <w:num w:numId="22">
     <w:abstractNumId w:val="3"/>
@@ -36300,70 +36893,79 @@
     </w:lvlOverride>
   </w:num>
   <w:num w:numId="23">
-    <w:abstractNumId w:val="14"/>
+    <w:abstractNumId w:val="15"/>
   </w:num>
   <w:num w:numId="24">
+    <w:abstractNumId w:val="20"/>
+  </w:num>
+  <w:num w:numId="25">
+    <w:abstractNumId w:val="26"/>
+  </w:num>
+  <w:num w:numId="26">
+    <w:abstractNumId w:val="8"/>
+  </w:num>
+  <w:num w:numId="27">
+    <w:abstractNumId w:val="44"/>
+  </w:num>
+  <w:num w:numId="28">
+    <w:abstractNumId w:val="35"/>
+  </w:num>
+  <w:num w:numId="29">
     <w:abstractNumId w:val="19"/>
   </w:num>
-  <w:num w:numId="25">
-    <w:abstractNumId w:val="25"/>
-  </w:num>
-  <w:num w:numId="26">
-    <w:abstractNumId w:val="7"/>
-  </w:num>
-  <w:num w:numId="27">
-    <w:abstractNumId w:val="41"/>
-  </w:num>
-  <w:num w:numId="28">
-    <w:abstractNumId w:val="33"/>
-  </w:num>
-  <w:num w:numId="29">
-    <w:abstractNumId w:val="18"/>
-  </w:num>
   <w:num w:numId="30">
-    <w:abstractNumId w:val="21"/>
+    <w:abstractNumId w:val="22"/>
   </w:num>
   <w:num w:numId="31">
-    <w:abstractNumId w:val="10"/>
+    <w:abstractNumId w:val="11"/>
   </w:num>
   <w:num w:numId="32">
-    <w:abstractNumId w:val="23"/>
+    <w:abstractNumId w:val="24"/>
   </w:num>
   <w:num w:numId="33">
-    <w:abstractNumId w:val="42"/>
+    <w:abstractNumId w:val="45"/>
   </w:num>
   <w:num w:numId="34">
     <w:abstractNumId w:val="2"/>
   </w:num>
   <w:num w:numId="35">
-    <w:abstractNumId w:val="30"/>
+    <w:abstractNumId w:val="31"/>
   </w:num>
   <w:num w:numId="36">
-    <w:abstractNumId w:val="40"/>
+    <w:abstractNumId w:val="43"/>
   </w:num>
   <w:num w:numId="37">
-    <w:abstractNumId w:val="17"/>
+    <w:abstractNumId w:val="18"/>
   </w:num>
   <w:num w:numId="38">
-    <w:abstractNumId w:val="26"/>
+    <w:abstractNumId w:val="27"/>
   </w:num>
   <w:num w:numId="39">
-    <w:abstractNumId w:val="39"/>
+    <w:abstractNumId w:val="41"/>
   </w:num>
   <w:num w:numId="40">
     <w:abstractNumId w:val="1"/>
   </w:num>
   <w:num w:numId="41">
-    <w:abstractNumId w:val="13"/>
+    <w:abstractNumId w:val="14"/>
   </w:num>
   <w:num w:numId="42">
-    <w:abstractNumId w:val="31"/>
+    <w:abstractNumId w:val="32"/>
   </w:num>
   <w:num w:numId="43">
-    <w:abstractNumId w:val="16"/>
+    <w:abstractNumId w:val="17"/>
   </w:num>
   <w:num w:numId="44">
-    <w:abstractNumId w:val="35"/>
+    <w:abstractNumId w:val="37"/>
+  </w:num>
+  <w:num w:numId="45">
+    <w:abstractNumId w:val="34"/>
+  </w:num>
+  <w:num w:numId="46">
+    <w:abstractNumId w:val="7"/>
+  </w:num>
+  <w:num w:numId="47">
+    <w:abstractNumId w:val="42"/>
   </w:num>
 </w:numbering>
 </file>
@@ -38416,7 +39018,7 @@
 </file>
 
 <file path=customXml/itemProps1.xml><?xml version="1.0" encoding="utf-8"?>
-<ds:datastoreItem xmlns:ds="http://schemas.openxmlformats.org/officeDocument/2006/customXml" ds:itemID="{B799D007-D72A-42A4-909E-33C273AB2BA9}">
+<ds:datastoreItem xmlns:ds="http://schemas.openxmlformats.org/officeDocument/2006/customXml" ds:itemID="{4C5F666D-8779-4024-B816-C202604832F9}">
   <ds:schemaRefs>
     <ds:schemaRef ds:uri="http://schemas.openxmlformats.org/officeDocument/2006/bibliography"/>
   </ds:schemaRefs>

--- a/PRIMER BORRADOR-4ta REVISION.docx
+++ b/PRIMER BORRADOR-4ta REVISION.docx
@@ -186,6 +186,17 @@
           <w:szCs w:val="24"/>
           <w:lang w:val="es-ES_tradnl"/>
         </w:rPr>
+        <w:t xml:space="preserve">CARRERA DE </w:t>
+      </w:r>
+      <w:bookmarkStart w:id="0" w:name="_GoBack"/>
+      <w:bookmarkEnd w:id="0"/>
+      <w:r>
+        <w:rPr>
+          <w:rFonts w:ascii="Times New Roman" w:hAnsi="Times New Roman" w:cs="Times New Roman"/>
+          <w:sz w:val="24"/>
+          <w:szCs w:val="24"/>
+          <w:lang w:val="es-ES_tradnl"/>
+        </w:rPr>
         <w:t>INGENIERÍA EN SISTEMAS Y COMPUTACIÓN</w:t>
       </w:r>
     </w:p>
@@ -402,8 +413,8 @@
       <w:pPr>
         <w:pStyle w:val="Ttulo1"/>
       </w:pPr>
-      <w:bookmarkStart w:id="0" w:name="_Toc357768165"/>
-      <w:bookmarkStart w:id="1" w:name="_Toc357768447"/>
+      <w:bookmarkStart w:id="1" w:name="_Toc357768165"/>
+      <w:bookmarkStart w:id="2" w:name="_Toc357768447"/>
       <w:r>
         <w:rPr>
           <w:lang w:val="es-ES_tradnl"/>
@@ -413,8 +424,8 @@
       <w:r>
         <w:t>LECTIVO</w:t>
       </w:r>
-      <w:bookmarkEnd w:id="0"/>
       <w:bookmarkEnd w:id="1"/>
+      <w:bookmarkEnd w:id="2"/>
     </w:p>
     <w:p>
       <w:pPr>
@@ -479,12 +490,12 @@
         <w:pStyle w:val="Ttulo1"/>
         <w:jc w:val="left"/>
       </w:pPr>
-      <w:bookmarkStart w:id="2" w:name="_Toc357768448"/>
+      <w:bookmarkStart w:id="3" w:name="_Toc357768448"/>
       <w:r>
         <w:lastRenderedPageBreak/>
         <w:t>FICHA TÉCNICA:</w:t>
       </w:r>
-      <w:bookmarkEnd w:id="2"/>
+      <w:bookmarkEnd w:id="3"/>
     </w:p>
     <w:p>
       <w:pPr>
@@ -1029,7 +1040,7 @@
         </w:rPr>
       </w:pPr>
     </w:p>
-    <w:bookmarkStart w:id="3" w:name="_Toc357768166" w:displacedByCustomXml="next"/>
+    <w:bookmarkStart w:id="4" w:name="_Toc357768166" w:displacedByCustomXml="next"/>
     <w:sdt>
       <w:sdtPr>
         <w:rPr>
@@ -1047,6 +1058,7 @@
           <w:docPartUnique/>
         </w:docPartObj>
       </w:sdtPr>
+      <w:sdtEndPr/>
       <w:sdtContent>
         <w:p>
           <w:pPr>
@@ -4377,7 +4389,7 @@
         </w:p>
       </w:sdtContent>
     </w:sdt>
-    <w:bookmarkStart w:id="4" w:name="_Toc357768449" w:displacedByCustomXml="prev"/>
+    <w:bookmarkStart w:id="5" w:name="_Toc357768449" w:displacedByCustomXml="prev"/>
     <w:p>
       <w:pPr>
         <w:pStyle w:val="Ttulo1"/>
@@ -4385,8 +4397,8 @@
       <w:r>
         <w:t>CAPITULO I</w:t>
       </w:r>
-      <w:bookmarkEnd w:id="3"/>
       <w:bookmarkEnd w:id="4"/>
+      <w:bookmarkEnd w:id="5"/>
     </w:p>
     <w:p>
       <w:pPr>
@@ -4409,8 +4421,8 @@
           <w:lang w:val="es-ES"/>
         </w:rPr>
       </w:pPr>
-      <w:bookmarkStart w:id="5" w:name="_Toc357768167"/>
-      <w:bookmarkStart w:id="6" w:name="_Toc357768450"/>
+      <w:bookmarkStart w:id="6" w:name="_Toc357768167"/>
+      <w:bookmarkStart w:id="7" w:name="_Toc357768450"/>
       <w:r>
         <w:rPr>
           <w:lang w:val="es-ES"/>
@@ -4424,8 +4436,8 @@
         <w:tab/>
         <w:t>MARCO REFERENCIAL</w:t>
       </w:r>
-      <w:bookmarkEnd w:id="5"/>
       <w:bookmarkEnd w:id="6"/>
+      <w:bookmarkEnd w:id="7"/>
     </w:p>
     <w:p>
       <w:pPr>
@@ -4434,8 +4446,8 @@
           <w:lang w:val="es-ES"/>
         </w:rPr>
       </w:pPr>
-      <w:bookmarkStart w:id="7" w:name="_Toc357768168"/>
-      <w:bookmarkStart w:id="8" w:name="_Toc357768451"/>
+      <w:bookmarkStart w:id="8" w:name="_Toc357768168"/>
+      <w:bookmarkStart w:id="9" w:name="_Toc357768451"/>
       <w:r>
         <w:rPr>
           <w:lang w:val="es-EC"/>
@@ -4454,8 +4466,8 @@
         </w:rPr>
         <w:t>PROBLEMATIZACIÓN</w:t>
       </w:r>
-      <w:bookmarkEnd w:id="7"/>
       <w:bookmarkEnd w:id="8"/>
+      <w:bookmarkEnd w:id="9"/>
     </w:p>
     <w:p>
       <w:pPr>
@@ -5785,16 +5797,16 @@
           <w:lang w:val="es-EC"/>
         </w:rPr>
       </w:pPr>
-      <w:bookmarkStart w:id="9" w:name="_Toc357768169"/>
-      <w:bookmarkStart w:id="10" w:name="_Toc357768452"/>
+      <w:bookmarkStart w:id="10" w:name="_Toc357768169"/>
+      <w:bookmarkStart w:id="11" w:name="_Toc357768452"/>
       <w:r>
         <w:rPr>
           <w:lang w:val="es-EC"/>
         </w:rPr>
         <w:t>1.2. FORMULACIÓN DEL PROBLEMA</w:t>
       </w:r>
-      <w:bookmarkEnd w:id="9"/>
       <w:bookmarkEnd w:id="10"/>
+      <w:bookmarkEnd w:id="11"/>
     </w:p>
     <w:p>
       <w:pPr>
@@ -5836,25 +5848,7 @@
           <w:sz w:val="24"/>
           <w:szCs w:val="24"/>
         </w:rPr>
-        <w:t xml:space="preserve">un </w:t>
-      </w:r>
-      <w:proofErr w:type="spellStart"/>
-      <w:r>
-        <w:rPr>
-          <w:rFonts w:ascii="Times New Roman" w:hAnsi="Times New Roman" w:cs="Times New Roman"/>
-          <w:sz w:val="24"/>
-          <w:szCs w:val="24"/>
-        </w:rPr>
-        <w:t>Geoportal</w:t>
-      </w:r>
-      <w:proofErr w:type="spellEnd"/>
-      <w:r>
-        <w:rPr>
-          <w:rFonts w:ascii="Times New Roman" w:hAnsi="Times New Roman" w:cs="Times New Roman"/>
-          <w:sz w:val="24"/>
-          <w:szCs w:val="24"/>
-        </w:rPr>
-        <w:t xml:space="preserve"> utilizando </w:t>
+        <w:t xml:space="preserve">un Geoportal utilizando </w:t>
       </w:r>
       <w:r>
         <w:rPr>
@@ -6058,16 +6052,16 @@
           <w:lang w:val="es-EC"/>
         </w:rPr>
       </w:pPr>
-      <w:bookmarkStart w:id="11" w:name="_Toc357768170"/>
-      <w:bookmarkStart w:id="12" w:name="_Toc357768453"/>
+      <w:bookmarkStart w:id="12" w:name="_Toc357768170"/>
+      <w:bookmarkStart w:id="13" w:name="_Toc357768453"/>
       <w:r>
         <w:rPr>
           <w:lang w:val="es-EC"/>
         </w:rPr>
         <w:t>1.3. OBJETIVOS</w:t>
       </w:r>
-      <w:bookmarkEnd w:id="11"/>
       <w:bookmarkEnd w:id="12"/>
+      <w:bookmarkEnd w:id="13"/>
     </w:p>
     <w:p>
       <w:pPr>
@@ -6352,7 +6346,6 @@
         </w:rPr>
         <w:t xml:space="preserve">el </w:t>
       </w:r>
-      <w:proofErr w:type="spellStart"/>
       <w:r>
         <w:rPr>
           <w:rFonts w:ascii="Times New Roman" w:hAnsi="Times New Roman" w:cs="Times New Roman"/>
@@ -6361,22 +6354,13 @@
         </w:rPr>
         <w:t>Geoportal</w:t>
       </w:r>
-      <w:proofErr w:type="spellEnd"/>
-      <w:r>
-        <w:rPr>
-          <w:rFonts w:ascii="Times New Roman" w:hAnsi="Times New Roman" w:cs="Times New Roman"/>
-          <w:sz w:val="24"/>
-          <w:szCs w:val="24"/>
-        </w:rPr>
-        <w:t xml:space="preserve"> </w:t>
-      </w:r>
-      <w:r>
-        <w:rPr>
-          <w:rFonts w:ascii="Times New Roman" w:hAnsi="Times New Roman" w:cs="Times New Roman"/>
-          <w:sz w:val="24"/>
-          <w:szCs w:val="24"/>
-        </w:rPr>
-        <w:t>del CONAGOPARE</w:t>
+      <w:r>
+        <w:rPr>
+          <w:rFonts w:ascii="Times New Roman" w:hAnsi="Times New Roman" w:cs="Times New Roman"/>
+          <w:sz w:val="24"/>
+          <w:szCs w:val="24"/>
+        </w:rPr>
+        <w:t xml:space="preserve"> del CONAGOPARE</w:t>
       </w:r>
       <w:r>
         <w:rPr>
@@ -6437,16 +6421,7 @@
           <w:sz w:val="24"/>
           <w:szCs w:val="24"/>
         </w:rPr>
-        <w:t xml:space="preserve"> de Mapas Geoespaciales desde Plataforma propietaria a la plataforma libre del nuevo </w:t>
-      </w:r>
-      <w:proofErr w:type="spellStart"/>
-      <w:r>
-        <w:rPr>
-          <w:rFonts w:ascii="Times New Roman" w:hAnsi="Times New Roman" w:cs="Times New Roman"/>
-          <w:sz w:val="24"/>
-          <w:szCs w:val="24"/>
-        </w:rPr>
-        <w:t>Ge</w:t>
+        <w:t xml:space="preserve"> de Mapas Geoespaciales desde Plataforma propietaria a la plataforma libre del nuevo Ge</w:t>
       </w:r>
       <w:r>
         <w:rPr>
@@ -6462,16 +6437,7 @@
           <w:sz w:val="24"/>
           <w:szCs w:val="24"/>
         </w:rPr>
-        <w:t>portal</w:t>
-      </w:r>
-      <w:proofErr w:type="spellEnd"/>
-      <w:r>
-        <w:rPr>
-          <w:rFonts w:ascii="Times New Roman" w:hAnsi="Times New Roman" w:cs="Times New Roman"/>
-          <w:sz w:val="24"/>
-          <w:szCs w:val="24"/>
-        </w:rPr>
-        <w:t xml:space="preserve"> implementado</w:t>
+        <w:t>portal implementado</w:t>
       </w:r>
     </w:p>
     <w:p>
@@ -6496,8 +6462,8 @@
           <w:lang w:val="es-EC"/>
         </w:rPr>
       </w:pPr>
-      <w:bookmarkStart w:id="13" w:name="_Toc357768171"/>
-      <w:bookmarkStart w:id="14" w:name="_Toc357768454"/>
+      <w:bookmarkStart w:id="14" w:name="_Toc357768171"/>
+      <w:bookmarkStart w:id="15" w:name="_Toc357768454"/>
       <w:r>
         <w:rPr>
           <w:lang w:val="es-EC"/>
@@ -6516,8 +6482,8 @@
         </w:rPr>
         <w:t xml:space="preserve"> JUSTIFICACIÓN</w:t>
       </w:r>
-      <w:bookmarkEnd w:id="13"/>
       <w:bookmarkEnd w:id="14"/>
+      <w:bookmarkEnd w:id="15"/>
     </w:p>
     <w:p>
       <w:pPr>
@@ -6556,52 +6522,7 @@
           <w:szCs w:val="24"/>
           <w:lang w:val="es-ES_tradnl"/>
         </w:rPr>
-        <w:t xml:space="preserve">El desarrollo de este tema de tesis, permitirá a su autor </w:t>
-      </w:r>
-      <w:r>
-        <w:rPr>
-          <w:rFonts w:ascii="Times New Roman" w:hAnsi="Times New Roman" w:cs="Times New Roman"/>
-          <w:sz w:val="24"/>
-          <w:szCs w:val="24"/>
-          <w:lang w:val="es-ES_tradnl"/>
-        </w:rPr>
-        <w:t xml:space="preserve">constituir su perfil profesional en actividades </w:t>
-      </w:r>
-      <w:r>
-        <w:rPr>
-          <w:rFonts w:ascii="Times New Roman" w:hAnsi="Times New Roman" w:cs="Times New Roman"/>
-          <w:sz w:val="24"/>
-          <w:szCs w:val="24"/>
-          <w:lang w:val="es-ES_tradnl"/>
-        </w:rPr>
-        <w:t xml:space="preserve">relacionadas con </w:t>
-      </w:r>
-      <w:r>
-        <w:rPr>
-          <w:rFonts w:ascii="Times New Roman" w:hAnsi="Times New Roman" w:cs="Times New Roman"/>
-          <w:sz w:val="24"/>
-          <w:szCs w:val="24"/>
-          <w:lang w:val="es-ES_tradnl"/>
-        </w:rPr>
-        <w:t xml:space="preserve"> Desarrollo de sistemas de información gerencial para la toma de decisiones</w:t>
-      </w:r>
-      <w:r>
-        <w:rPr>
-          <w:rFonts w:ascii="Times New Roman" w:hAnsi="Times New Roman" w:cs="Times New Roman"/>
-          <w:sz w:val="24"/>
-          <w:szCs w:val="24"/>
-          <w:lang w:val="es-ES_tradnl"/>
-        </w:rPr>
-        <w:t xml:space="preserve">, </w:t>
-      </w:r>
-      <w:r>
-        <w:rPr>
-          <w:rFonts w:ascii="Times New Roman" w:hAnsi="Times New Roman" w:cs="Times New Roman"/>
-          <w:sz w:val="24"/>
-          <w:szCs w:val="24"/>
-          <w:lang w:val="es-ES_tradnl"/>
-        </w:rPr>
-        <w:t>articulando de esta manera con los objetivos 10 y 11 del Plan Nacional del Buen Vivir, respectivamente referentes al Impulso a  la transformación de la matriz productiva y al Aseguramiento de la soberanía y eficiencia de los sectores estratégicos para la transformación industrial y tecnológica</w:t>
+        <w:t>El desarrollo de este tema de tesis, permitirá a su autor constituir su perfil profesional en actividades relacionadas con  Desarrollo de sistemas de información gerencial para la toma de decisiones, articulando de esta manera con los objetivos 10 y 11 del Plan Nacional del Buen Vivir, respectivamente referentes al Impulso a  la transformación de la matriz productiva y al Aseguramiento de la soberanía y eficiencia de los sectores estratégicos para la transformación industrial y tecnológica</w:t>
       </w:r>
       <w:r>
         <w:rPr>
@@ -6940,14 +6861,14 @@
       <w:pPr>
         <w:pStyle w:val="Ttulo1"/>
       </w:pPr>
-      <w:bookmarkStart w:id="15" w:name="_Toc357768172"/>
-      <w:bookmarkStart w:id="16" w:name="_Toc357768455"/>
+      <w:bookmarkStart w:id="16" w:name="_Toc357768172"/>
+      <w:bookmarkStart w:id="17" w:name="_Toc357768455"/>
       <w:r>
         <w:lastRenderedPageBreak/>
         <w:t>CAPÍTULO II</w:t>
       </w:r>
-      <w:bookmarkEnd w:id="15"/>
       <w:bookmarkEnd w:id="16"/>
+      <w:bookmarkEnd w:id="17"/>
     </w:p>
     <w:p>
       <w:pPr>
@@ -6975,8 +6896,8 @@
           <w:lang w:val="es-ES_tradnl"/>
         </w:rPr>
       </w:pPr>
-      <w:bookmarkStart w:id="17" w:name="_Toc357768173"/>
-      <w:bookmarkStart w:id="18" w:name="_Toc357768456"/>
+      <w:bookmarkStart w:id="18" w:name="_Toc357768173"/>
+      <w:bookmarkStart w:id="19" w:name="_Toc357768456"/>
       <w:r>
         <w:rPr>
           <w:lang w:val="es-ES_tradnl"/>
@@ -6990,8 +6911,8 @@
         <w:tab/>
         <w:t>MARCO TEÓRICO</w:t>
       </w:r>
-      <w:bookmarkEnd w:id="17"/>
       <w:bookmarkEnd w:id="18"/>
+      <w:bookmarkEnd w:id="19"/>
     </w:p>
     <w:p>
       <w:pPr>
@@ -7237,8 +7158,8 @@
           <w:lang w:val="es-EC"/>
         </w:rPr>
       </w:pPr>
-      <w:bookmarkStart w:id="19" w:name="_Toc357768174"/>
-      <w:bookmarkStart w:id="20" w:name="_Toc357768457"/>
+      <w:bookmarkStart w:id="20" w:name="_Toc357768174"/>
+      <w:bookmarkStart w:id="21" w:name="_Toc357768457"/>
       <w:r>
         <w:rPr>
           <w:rFonts w:eastAsia="Times New Roman"/>
@@ -7246,8 +7167,8 @@
         </w:rPr>
         <w:t>2.2.   FUNDAMENTACIÓN TEÓRICA</w:t>
       </w:r>
-      <w:bookmarkEnd w:id="19"/>
       <w:bookmarkEnd w:id="20"/>
+      <w:bookmarkEnd w:id="21"/>
     </w:p>
     <w:p>
       <w:pPr>
@@ -8135,7 +8056,7 @@
           <w:lang w:val="es-ES"/>
         </w:rPr>
       </w:pPr>
-      <w:bookmarkStart w:id="21" w:name="_Toc372137124"/>
+      <w:bookmarkStart w:id="22" w:name="_Toc372137124"/>
       <w:r>
         <w:rPr>
           <w:rFonts w:ascii="Times New Roman" w:hAnsi="Times New Roman" w:cs="Times New Roman"/>
@@ -8199,7 +8120,7 @@
         </w:rPr>
         <w:t>PostgreSQL</w:t>
       </w:r>
-      <w:bookmarkEnd w:id="21"/>
+      <w:bookmarkEnd w:id="22"/>
     </w:p>
     <w:p>
       <w:pPr>
@@ -9922,27 +9843,7 @@
           <w:szCs w:val="24"/>
           <w:lang w:val="es-ES"/>
         </w:rPr>
-        <w:t xml:space="preserve">Combinando una alta experiencia en desarrollo tecnológico, demostradas, capacidades en diseño e ingeniería de interacción y un enfoque territorial altamente capaces de plantear una solución Web </w:t>
-      </w:r>
-      <w:proofErr w:type="gramStart"/>
-      <w:r>
-        <w:rPr>
-          <w:rFonts w:ascii="Times New Roman" w:hAnsi="Times New Roman" w:cs="Times New Roman"/>
-          <w:sz w:val="24"/>
-          <w:szCs w:val="24"/>
-          <w:lang w:val="es-ES"/>
-        </w:rPr>
-        <w:t>innovadora</w:t>
-      </w:r>
-      <w:proofErr w:type="gramEnd"/>
-      <w:r>
-        <w:rPr>
-          <w:rFonts w:ascii="Times New Roman" w:hAnsi="Times New Roman" w:cs="Times New Roman"/>
-          <w:sz w:val="24"/>
-          <w:szCs w:val="24"/>
-          <w:lang w:val="es-ES"/>
-        </w:rPr>
-        <w:t>, prolongable y eficiente.</w:t>
+        <w:t>Combinando una alta experiencia en desarrollo tecnológico, demostradas, capacidades en diseño e ingeniería de interacción y un enfoque territorial altamente capaces de plantear una solución Web innovadora, prolongable y eficiente.</w:t>
       </w:r>
     </w:p>
     <w:p>
@@ -10038,7 +9939,7 @@
           <w:lang w:val="es-ES"/>
         </w:rPr>
       </w:pPr>
-      <w:bookmarkStart w:id="22" w:name="_Toc372137128"/>
+      <w:bookmarkStart w:id="23" w:name="_Toc372137128"/>
     </w:p>
     <w:p>
       <w:pPr>
@@ -10094,7 +9995,7 @@
         </w:rPr>
         <w:t>Mapserver</w:t>
       </w:r>
-      <w:bookmarkEnd w:id="22"/>
+      <w:bookmarkEnd w:id="23"/>
       <w:proofErr w:type="spellEnd"/>
     </w:p>
     <w:p>
@@ -13594,8 +13495,8 @@
           <w:lang w:eastAsia="es-ES"/>
         </w:rPr>
       </w:pPr>
-      <w:bookmarkStart w:id="23" w:name="_Toc357768176"/>
-      <w:bookmarkStart w:id="24" w:name="_Toc357768459"/>
+      <w:bookmarkStart w:id="24" w:name="_Toc357768176"/>
+      <w:bookmarkStart w:id="25" w:name="_Toc357768459"/>
       <w:r>
         <w:rPr>
           <w:rFonts w:asciiTheme="majorHAnsi" w:eastAsiaTheme="majorEastAsia" w:hAnsiTheme="majorHAnsi" w:cstheme="majorBidi"/>
@@ -13608,8 +13509,8 @@
         <w:lastRenderedPageBreak/>
         <w:t>2.4. SISTEMA DE HIPÓTESIS</w:t>
       </w:r>
-      <w:bookmarkEnd w:id="23"/>
       <w:bookmarkEnd w:id="24"/>
+      <w:bookmarkEnd w:id="25"/>
     </w:p>
     <w:p>
       <w:pPr>
@@ -13870,16 +13771,16 @@
           <w:lang w:val="es-EC"/>
         </w:rPr>
       </w:pPr>
-      <w:bookmarkStart w:id="25" w:name="_Toc357768177"/>
-      <w:bookmarkStart w:id="26" w:name="_Toc357768460"/>
+      <w:bookmarkStart w:id="26" w:name="_Toc357768177"/>
+      <w:bookmarkStart w:id="27" w:name="_Toc357768460"/>
       <w:r>
         <w:rPr>
           <w:lang w:val="es-EC"/>
         </w:rPr>
         <w:t>2.5. VARIABLES</w:t>
       </w:r>
-      <w:bookmarkEnd w:id="25"/>
       <w:bookmarkEnd w:id="26"/>
+      <w:bookmarkEnd w:id="27"/>
     </w:p>
     <w:p>
       <w:pPr>
@@ -13939,8 +13840,8 @@
           <w:lang w:val="es-EC" w:eastAsia="en-US"/>
         </w:rPr>
       </w:pPr>
-      <w:bookmarkStart w:id="27" w:name="_Toc357768178"/>
-      <w:bookmarkStart w:id="28" w:name="_Toc357768461"/>
+      <w:bookmarkStart w:id="28" w:name="_Toc357768178"/>
+      <w:bookmarkStart w:id="29" w:name="_Toc357768461"/>
       <w:r>
         <w:rPr>
           <w:rFonts w:asciiTheme="minorHAnsi" w:eastAsiaTheme="minorHAnsi" w:hAnsiTheme="minorHAnsi" w:cstheme="minorBidi"/>
@@ -13961,10 +13862,12 @@
           <w:szCs w:val="22"/>
           <w:lang w:val="es-EC" w:eastAsia="en-US"/>
         </w:rPr>
-        <w:t xml:space="preserve">so aceptable de los servicios de WMS y WFS del </w:t>
-      </w:r>
-      <w:proofErr w:type="spellStart"/>
-      <w:r>
+        <w:t xml:space="preserve">so aceptable de los servicios de WMS y WFS del Geoportal implementado del CONAGOPARE </w:t>
+      </w:r>
+    </w:p>
+    <w:p>
+      <w:pPr>
+        <w:pStyle w:val="Ttulo3"/>
         <w:rPr>
           <w:rFonts w:asciiTheme="minorHAnsi" w:eastAsiaTheme="minorHAnsi" w:hAnsiTheme="minorHAnsi" w:cstheme="minorBidi"/>
           <w:b w:val="0"/>
@@ -13973,38 +13876,12 @@
           <w:szCs w:val="22"/>
           <w:lang w:val="es-EC" w:eastAsia="en-US"/>
         </w:rPr>
-        <w:t>Geoportal</w:t>
-      </w:r>
-      <w:proofErr w:type="spellEnd"/>
-      <w:r>
-        <w:rPr>
-          <w:rFonts w:asciiTheme="minorHAnsi" w:eastAsiaTheme="minorHAnsi" w:hAnsiTheme="minorHAnsi" w:cstheme="minorBidi"/>
-          <w:b w:val="0"/>
-          <w:bCs w:val="0"/>
-          <w:sz w:val="22"/>
-          <w:szCs w:val="22"/>
-          <w:lang w:val="es-EC" w:eastAsia="en-US"/>
-        </w:rPr>
-        <w:t xml:space="preserve"> implementado del CONAGOPARE </w:t>
-      </w:r>
+      </w:pPr>
     </w:p>
     <w:p>
       <w:pPr>
         <w:pStyle w:val="Ttulo3"/>
         <w:rPr>
-          <w:rFonts w:asciiTheme="minorHAnsi" w:eastAsiaTheme="minorHAnsi" w:hAnsiTheme="minorHAnsi" w:cstheme="minorBidi"/>
-          <w:b w:val="0"/>
-          <w:bCs w:val="0"/>
-          <w:sz w:val="22"/>
-          <w:szCs w:val="22"/>
-          <w:lang w:val="es-EC" w:eastAsia="en-US"/>
-        </w:rPr>
-      </w:pPr>
-    </w:p>
-    <w:p>
-      <w:pPr>
-        <w:pStyle w:val="Ttulo3"/>
-        <w:rPr>
           <w:lang w:val="es-EC"/>
         </w:rPr>
       </w:pPr>
@@ -14014,8 +13891,8 @@
         </w:rPr>
         <w:t>2.6. OPERACIONALIZACIÓN DE LAS VARIABLES.</w:t>
       </w:r>
-      <w:bookmarkEnd w:id="27"/>
       <w:bookmarkEnd w:id="28"/>
+      <w:bookmarkEnd w:id="29"/>
     </w:p>
     <w:p>
       <w:pPr>
@@ -14401,8 +14278,6 @@
               </w:rPr>
               <w:t>través</w:t>
             </w:r>
-            <w:bookmarkStart w:id="29" w:name="_GoBack"/>
-            <w:bookmarkEnd w:id="29"/>
             <w:r>
               <w:rPr>
                 <w:lang w:val="es-ES"/>
@@ -16041,7 +15916,7 @@
           <v:shape id="_x0000_s1026" type="#_x0000_t75" style="position:absolute;left:0;text-align:left;margin-left:151.65pt;margin-top:26.9pt;width:108pt;height:42pt;z-index:251659264" filled="t">
             <v:imagedata r:id="rId85" o:title=""/>
           </v:shape>
-          <o:OLEObject Type="Embed" ProgID="Equation.3" ShapeID="_x0000_s1026" DrawAspect="Content" ObjectID="_1473863134" r:id="rId86"/>
+          <o:OLEObject Type="Embed" ProgID="Equation.3" ShapeID="_x0000_s1026" DrawAspect="Content" ObjectID="_1475187737" r:id="rId86"/>
         </w:pict>
       </w:r>
       <w:r>
@@ -30456,6 +30331,7 @@
         <w:id w:val="-1535264855"/>
         <w:bibliography/>
       </w:sdtPr>
+      <w:sdtEndPr/>
       <w:sdtContent>
         <w:p>
           <w:pPr>
@@ -39018,7 +38894,7 @@
 </file>
 
 <file path=customXml/itemProps1.xml><?xml version="1.0" encoding="utf-8"?>
-<ds:datastoreItem xmlns:ds="http://schemas.openxmlformats.org/officeDocument/2006/customXml" ds:itemID="{4C5F666D-8779-4024-B816-C202604832F9}">
+<ds:datastoreItem xmlns:ds="http://schemas.openxmlformats.org/officeDocument/2006/customXml" ds:itemID="{9D6D66D2-4AC5-49BC-BF14-C0D2C324A3AE}">
   <ds:schemaRefs>
     <ds:schemaRef ds:uri="http://schemas.openxmlformats.org/officeDocument/2006/bibliography"/>
   </ds:schemaRefs>
